--- a/original/ASG Senate Minutes 11-14-12.docx
+++ b/original/ASG Senate Minutes 11-14-12.docx
@@ -14,7 +14,7 @@
       </w:pPr>
       <w:r>
         <w:rPr>
-          <w:rFonts w:cs="Calibri" w:hAnsi="Calibri" w:eastAsia="Calibri" w:ascii="Calibri"/>
+          <w:rFonts w:ascii="Calibri" w:cs="Calibri" w:eastAsia="Calibri" w:hAnsi="Calibri"/>
           <w:b w:val="1"/>
           <w:rtl w:val="0"/>
         </w:rPr>
@@ -32,7 +32,7 @@
       </w:pPr>
       <w:r>
         <w:rPr>
-          <w:rFonts w:cs="Calibri" w:hAnsi="Calibri" w:eastAsia="Calibri" w:ascii="Calibri"/>
+          <w:rFonts w:ascii="Calibri" w:cs="Calibri" w:eastAsia="Calibri" w:hAnsi="Calibri"/>
           <w:b w:val="1"/>
           <w:rtl w:val="0"/>
         </w:rPr>
@@ -63,12 +63,12 @@
           <w:ilvl w:val="1"/>
           <w:numId w:val="10"/>
         </w:numPr>
-        <w:ind w:left="720" w:hanging="359"/>
-        <w:contextualSpacing w:val="1"/>
-      </w:pPr>
-      <w:r>
-        <w:rPr>
-          <w:rFonts w:cs="Calibri" w:hAnsi="Calibri" w:eastAsia="Calibri" w:ascii="Calibri"/>
+        <w:ind w:left="720" w:hanging="360"/>
+        <w:contextualSpacing w:val="1"/>
+      </w:pPr>
+      <w:r>
+        <w:rPr>
+          <w:rFonts w:ascii="Calibri" w:cs="Calibri" w:eastAsia="Calibri" w:hAnsi="Calibri"/>
           <w:b w:val="1"/>
           <w:rtl w:val="0"/>
         </w:rPr>
@@ -84,12 +84,12 @@
           <w:ilvl w:val="2"/>
           <w:numId w:val="10"/>
         </w:numPr>
-        <w:ind w:left="1440" w:hanging="359"/>
-        <w:contextualSpacing w:val="1"/>
-      </w:pPr>
-      <w:r>
-        <w:rPr>
-          <w:rFonts w:cs="Calibri" w:hAnsi="Calibri" w:eastAsia="Calibri" w:ascii="Calibri"/>
+        <w:ind w:left="1440" w:hanging="360"/>
+        <w:contextualSpacing w:val="1"/>
+      </w:pPr>
+      <w:r>
+        <w:rPr>
+          <w:rFonts w:ascii="Calibri" w:cs="Calibri" w:eastAsia="Calibri" w:hAnsi="Calibri"/>
           <w:rtl w:val="0"/>
         </w:rPr>
         <w:t xml:space="preserve">Victor: Finally kicking off fund for Hurricane Sandy- Cats Care. Group under ASG meant to respond to disasters or other events that need community support.</w:t>
@@ -104,12 +104,12 @@
           <w:ilvl w:val="3"/>
           <w:numId w:val="10"/>
         </w:numPr>
-        <w:ind w:left="2160" w:hanging="359"/>
-        <w:contextualSpacing w:val="1"/>
-      </w:pPr>
-      <w:r>
-        <w:rPr>
-          <w:rFonts w:cs="Calibri" w:hAnsi="Calibri" w:eastAsia="Calibri" w:ascii="Calibri"/>
+        <w:ind w:left="2160" w:hanging="360"/>
+        <w:contextualSpacing w:val="1"/>
+      </w:pPr>
+      <w:r>
+        <w:rPr>
+          <w:rFonts w:ascii="Calibri" w:cs="Calibri" w:eastAsia="Calibri" w:hAnsi="Calibri"/>
           <w:rtl w:val="0"/>
         </w:rPr>
         <w:t xml:space="preserve">NU administration finally created an instagram account before us- might create an ASG instagram at some point</w:t>
@@ -124,12 +124,12 @@
           <w:ilvl w:val="2"/>
           <w:numId w:val="10"/>
         </w:numPr>
-        <w:ind w:left="1440" w:hanging="359"/>
-        <w:contextualSpacing w:val="1"/>
-      </w:pPr>
-      <w:r>
-        <w:rPr>
-          <w:rFonts w:cs="Calibri" w:hAnsi="Calibri" w:eastAsia="Calibri" w:ascii="Calibri"/>
+        <w:ind w:left="1440" w:hanging="360"/>
+        <w:contextualSpacing w:val="1"/>
+      </w:pPr>
+      <w:r>
+        <w:rPr>
+          <w:rFonts w:ascii="Calibri" w:cs="Calibri" w:eastAsia="Calibri" w:hAnsi="Calibri"/>
           <w:rtl w:val="0"/>
         </w:rPr>
         <w:t xml:space="preserve">Brad: Campus wide email about 10K Initiative going out tonight- please continue to publicize to residents and submit ideas yourself!</w:t>
@@ -144,12 +144,12 @@
           <w:ilvl w:val="3"/>
           <w:numId w:val="10"/>
         </w:numPr>
-        <w:ind w:left="2160" w:hanging="359"/>
-        <w:contextualSpacing w:val="1"/>
-      </w:pPr>
-      <w:r>
-        <w:rPr>
-          <w:rFonts w:cs="Calibri" w:hAnsi="Calibri" w:eastAsia="Calibri" w:ascii="Calibri"/>
+        <w:ind w:left="2160" w:hanging="360"/>
+        <w:contextualSpacing w:val="1"/>
+      </w:pPr>
+      <w:r>
+        <w:rPr>
+          <w:rFonts w:ascii="Calibri" w:cs="Calibri" w:eastAsia="Calibri" w:hAnsi="Calibri"/>
           <w:rtl w:val="0"/>
         </w:rPr>
         <w:t xml:space="preserve">Please also publicize for Distinguished Secondary Teacher Award</w:t>
@@ -164,12 +164,12 @@
           <w:ilvl w:val="3"/>
           <w:numId w:val="10"/>
         </w:numPr>
-        <w:ind w:left="2160" w:hanging="359"/>
-        <w:contextualSpacing w:val="1"/>
-      </w:pPr>
-      <w:r>
-        <w:rPr>
-          <w:rFonts w:cs="Calibri" w:hAnsi="Calibri" w:eastAsia="Calibri" w:ascii="Calibri"/>
+        <w:ind w:left="2160" w:hanging="360"/>
+        <w:contextualSpacing w:val="1"/>
+      </w:pPr>
+      <w:r>
+        <w:rPr>
+          <w:rFonts w:ascii="Calibri" w:cs="Calibri" w:eastAsia="Calibri" w:hAnsi="Calibri"/>
           <w:rtl w:val="0"/>
         </w:rPr>
         <w:t xml:space="preserve">Event for Cats Care at DU this Friday- open mic event where 100% of proceeds go to Hurricane Sandy relief.</w:t>
@@ -184,12 +184,12 @@
           <w:ilvl w:val="2"/>
           <w:numId w:val="10"/>
         </w:numPr>
-        <w:ind w:left="1440" w:hanging="359"/>
-        <w:contextualSpacing w:val="1"/>
-      </w:pPr>
-      <w:r>
-        <w:rPr>
-          <w:rFonts w:cs="Calibri" w:hAnsi="Calibri" w:eastAsia="Calibri" w:ascii="Calibri"/>
+        <w:ind w:left="1440" w:hanging="360"/>
+        <w:contextualSpacing w:val="1"/>
+      </w:pPr>
+      <w:r>
+        <w:rPr>
+          <w:rFonts w:ascii="Calibri" w:cs="Calibri" w:eastAsia="Calibri" w:hAnsi="Calibri"/>
           <w:rtl w:val="0"/>
         </w:rPr>
         <w:t xml:space="preserve">Alex: Just read my exec board report and let me know if you have any questions!</w:t>
@@ -204,12 +204,12 @@
           <w:ilvl w:val="2"/>
           <w:numId w:val="10"/>
         </w:numPr>
-        <w:ind w:left="1440" w:hanging="359"/>
-        <w:contextualSpacing w:val="1"/>
-      </w:pPr>
-      <w:r>
-        <w:rPr>
-          <w:rFonts w:cs="Calibri" w:hAnsi="Calibri" w:eastAsia="Calibri" w:ascii="Calibri"/>
+        <w:ind w:left="1440" w:hanging="360"/>
+        <w:contextualSpacing w:val="1"/>
+      </w:pPr>
+      <w:r>
+        <w:rPr>
+          <w:rFonts w:ascii="Calibri" w:cs="Calibri" w:eastAsia="Calibri" w:hAnsi="Calibri"/>
           <w:rtl w:val="0"/>
         </w:rPr>
         <w:t xml:space="preserve">Brad: To recap what Neil's been doing</w:t>
@@ -224,12 +224,12 @@
           <w:ilvl w:val="3"/>
           <w:numId w:val="10"/>
         </w:numPr>
-        <w:ind w:left="2160" w:hanging="359"/>
-        <w:contextualSpacing w:val="1"/>
-      </w:pPr>
-      <w:r>
-        <w:rPr>
-          <w:rFonts w:cs="Calibri" w:hAnsi="Calibri" w:eastAsia="Calibri" w:ascii="Calibri"/>
+        <w:ind w:left="2160" w:hanging="360"/>
+        <w:contextualSpacing w:val="1"/>
+      </w:pPr>
+      <w:r>
+        <w:rPr>
+          <w:rFonts w:ascii="Calibri" w:cs="Calibri" w:eastAsia="Calibri" w:hAnsi="Calibri"/>
           <w:rtl w:val="0"/>
         </w:rPr>
         <w:t xml:space="preserve">Been meeting with Political Science and International Studies depts to expand our international curriculum</w:t>
@@ -244,12 +244,12 @@
           <w:ilvl w:val="3"/>
           <w:numId w:val="10"/>
         </w:numPr>
-        <w:ind w:left="2160" w:hanging="359"/>
-        <w:contextualSpacing w:val="1"/>
-      </w:pPr>
-      <w:r>
-        <w:rPr>
-          <w:rFonts w:cs="Calibri" w:hAnsi="Calibri" w:eastAsia="Calibri" w:ascii="Calibri"/>
+        <w:ind w:left="2160" w:hanging="360"/>
+        <w:contextualSpacing w:val="1"/>
+      </w:pPr>
+      <w:r>
+        <w:rPr>
+          <w:rFonts w:ascii="Calibri" w:cs="Calibri" w:eastAsia="Calibri" w:hAnsi="Calibri"/>
           <w:rtl w:val="0"/>
         </w:rPr>
         <w:t xml:space="preserve">Progressing on class sizes through NUIT</w:t>
@@ -264,12 +264,12 @@
           <w:ilvl w:val="3"/>
           <w:numId w:val="10"/>
         </w:numPr>
-        <w:ind w:left="2160" w:hanging="359"/>
-        <w:contextualSpacing w:val="1"/>
-      </w:pPr>
-      <w:r>
-        <w:rPr>
-          <w:rFonts w:cs="Calibri" w:hAnsi="Calibri" w:eastAsia="Calibri" w:ascii="Calibri"/>
+        <w:ind w:left="2160" w:hanging="360"/>
+        <w:contextualSpacing w:val="1"/>
+      </w:pPr>
+      <w:r>
+        <w:rPr>
+          <w:rFonts w:ascii="Calibri" w:cs="Calibri" w:eastAsia="Calibri" w:hAnsi="Calibri"/>
           <w:rtl w:val="0"/>
         </w:rPr>
         <w:t xml:space="preserve">Another group working with sustainability to create a better sustainability curriculum</w:t>
@@ -284,12 +284,12 @@
           <w:ilvl w:val="3"/>
           <w:numId w:val="10"/>
         </w:numPr>
-        <w:ind w:left="2160" w:hanging="359"/>
-        <w:contextualSpacing w:val="1"/>
-      </w:pPr>
-      <w:r>
-        <w:rPr>
-          <w:rFonts w:cs="Calibri" w:hAnsi="Calibri" w:eastAsia="Calibri" w:ascii="Calibri"/>
+        <w:ind w:left="2160" w:hanging="360"/>
+        <w:contextualSpacing w:val="1"/>
+      </w:pPr>
+      <w:r>
+        <w:rPr>
+          <w:rFonts w:ascii="Calibri" w:cs="Calibri" w:eastAsia="Calibri" w:hAnsi="Calibri"/>
           <w:rtl w:val="0"/>
         </w:rPr>
         <w:t xml:space="preserve">Still working with Hayley and diversity initiatives</w:t>
@@ -304,12 +304,12 @@
           <w:ilvl w:val="3"/>
           <w:numId w:val="10"/>
         </w:numPr>
-        <w:ind w:left="2160" w:hanging="359"/>
-        <w:contextualSpacing w:val="1"/>
-      </w:pPr>
-      <w:r>
-        <w:rPr>
-          <w:rFonts w:cs="Calibri" w:hAnsi="Calibri" w:eastAsia="Calibri" w:ascii="Calibri"/>
+        <w:ind w:left="2160" w:hanging="360"/>
+        <w:contextualSpacing w:val="1"/>
+      </w:pPr>
+      <w:r>
+        <w:rPr>
+          <w:rFonts w:ascii="Calibri" w:cs="Calibri" w:eastAsia="Calibri" w:hAnsi="Calibri"/>
           <w:rtl w:val="0"/>
         </w:rPr>
         <w:t xml:space="preserve">Also working with Farley Center</w:t>
@@ -324,12 +324,12 @@
           <w:ilvl w:val="3"/>
           <w:numId w:val="10"/>
         </w:numPr>
-        <w:ind w:left="2160" w:hanging="359"/>
-        <w:contextualSpacing w:val="1"/>
-      </w:pPr>
-      <w:r>
-        <w:rPr>
-          <w:rFonts w:cs="Calibri" w:hAnsi="Calibri" w:eastAsia="Calibri" w:ascii="Calibri"/>
+        <w:ind w:left="2160" w:hanging="360"/>
+        <w:contextualSpacing w:val="1"/>
+      </w:pPr>
+      <w:r>
+        <w:rPr>
+          <w:rFonts w:ascii="Calibri" w:cs="Calibri" w:eastAsia="Calibri" w:hAnsi="Calibri"/>
           <w:rtl w:val="0"/>
         </w:rPr>
         <w:t xml:space="preserve">You all should encourage professors to look at faculty honor roll</w:t>
@@ -344,12 +344,12 @@
           <w:ilvl w:val="3"/>
           <w:numId w:val="10"/>
         </w:numPr>
-        <w:ind w:left="2160" w:hanging="359"/>
-        <w:contextualSpacing w:val="1"/>
-      </w:pPr>
-      <w:r>
-        <w:rPr>
-          <w:rFonts w:cs="Calibri" w:hAnsi="Calibri" w:eastAsia="Calibri" w:ascii="Calibri"/>
+        <w:ind w:left="2160" w:hanging="360"/>
+        <w:contextualSpacing w:val="1"/>
+      </w:pPr>
+      <w:r>
+        <w:rPr>
+          <w:rFonts w:ascii="Calibri" w:cs="Calibri" w:eastAsia="Calibri" w:hAnsi="Calibri"/>
           <w:rtl w:val="0"/>
         </w:rPr>
         <w:t xml:space="preserve">Also meeting with classroom subcommittee- email Neil with feedback</w:t>
@@ -364,12 +364,12 @@
           <w:ilvl w:val="3"/>
           <w:numId w:val="10"/>
         </w:numPr>
-        <w:ind w:left="2160" w:hanging="359"/>
-        <w:contextualSpacing w:val="1"/>
-      </w:pPr>
-      <w:r>
-        <w:rPr>
-          <w:rFonts w:cs="Calibri" w:hAnsi="Calibri" w:eastAsia="Calibri" w:ascii="Calibri"/>
+        <w:ind w:left="2160" w:hanging="360"/>
+        <w:contextualSpacing w:val="1"/>
+      </w:pPr>
+      <w:r>
+        <w:rPr>
+          <w:rFonts w:ascii="Calibri" w:cs="Calibri" w:eastAsia="Calibri" w:hAnsi="Calibri"/>
           <w:rtl w:val="0"/>
         </w:rPr>
         <w:t xml:space="preserve">Planning trips to res halls/colleges, please fill out the form to schedule those times</w:t>
@@ -384,12 +384,12 @@
           <w:ilvl w:val="2"/>
           <w:numId w:val="10"/>
         </w:numPr>
-        <w:ind w:left="1440" w:hanging="359"/>
-        <w:contextualSpacing w:val="1"/>
-      </w:pPr>
-      <w:r>
-        <w:rPr>
-          <w:rFonts w:cs="Calibri" w:hAnsi="Calibri" w:eastAsia="Calibri" w:ascii="Calibri"/>
+        <w:ind w:left="1440" w:hanging="360"/>
+        <w:contextualSpacing w:val="1"/>
+      </w:pPr>
+      <w:r>
+        <w:rPr>
+          <w:rFonts w:ascii="Calibri" w:cs="Calibri" w:eastAsia="Calibri" w:hAnsi="Calibri"/>
           <w:rtl w:val="0"/>
         </w:rPr>
         <w:t xml:space="preserve">Carly: NU Nights Carnival this Friday- take a shift please</w:t>
@@ -404,12 +404,12 @@
           <w:ilvl w:val="3"/>
           <w:numId w:val="10"/>
         </w:numPr>
-        <w:ind w:left="2160" w:hanging="359"/>
-        <w:contextualSpacing w:val="1"/>
-      </w:pPr>
-      <w:r>
-        <w:rPr>
-          <w:rFonts w:cs="Calibri" w:hAnsi="Calibri" w:eastAsia="Calibri" w:ascii="Calibri"/>
+        <w:ind w:left="2160" w:hanging="360"/>
+        <w:contextualSpacing w:val="1"/>
+      </w:pPr>
+      <w:r>
+        <w:rPr>
+          <w:rFonts w:ascii="Calibri" w:cs="Calibri" w:eastAsia="Calibri" w:hAnsi="Calibri"/>
           <w:rtl w:val="0"/>
         </w:rPr>
         <w:t xml:space="preserve">Also starting a Senator spotlight! The first one this week is Mike Morgan who contributed 6 hours of tabling for cats care already!</w:t>
@@ -424,12 +424,12 @@
           <w:ilvl w:val="2"/>
           <w:numId w:val="10"/>
         </w:numPr>
-        <w:ind w:left="1440" w:hanging="359"/>
-        <w:contextualSpacing w:val="1"/>
-      </w:pPr>
-      <w:r>
-        <w:rPr>
-          <w:rFonts w:cs="Calibri" w:hAnsi="Calibri" w:eastAsia="Calibri" w:ascii="Calibri"/>
+        <w:ind w:left="1440" w:hanging="360"/>
+        <w:contextualSpacing w:val="1"/>
+      </w:pPr>
+      <w:r>
+        <w:rPr>
+          <w:rFonts w:ascii="Calibri" w:cs="Calibri" w:eastAsia="Calibri" w:hAnsi="Calibri"/>
           <w:rtl w:val="0"/>
         </w:rPr>
         <w:t xml:space="preserve">Lauren: Had group hearings past meeting. Roosevelt Institute and Treblemakers gained B-status, ReFresh gained T-status, forwarded a lot of info to Jesse and Angela!</w:t>
@@ -444,12 +444,12 @@
           <w:ilvl w:val="2"/>
           <w:numId w:val="10"/>
         </w:numPr>
-        <w:ind w:left="1440" w:hanging="359"/>
-        <w:contextualSpacing w:val="1"/>
-      </w:pPr>
-      <w:r>
-        <w:rPr>
-          <w:rFonts w:cs="Calibri" w:hAnsi="Calibri" w:eastAsia="Calibri" w:ascii="Calibri"/>
+        <w:ind w:left="1440" w:hanging="360"/>
+        <w:contextualSpacing w:val="1"/>
+      </w:pPr>
+      <w:r>
+        <w:rPr>
+          <w:rFonts w:ascii="Calibri" w:cs="Calibri" w:eastAsia="Calibri" w:hAnsi="Calibri"/>
           <w:rtl w:val="0"/>
         </w:rPr>
         <w:t xml:space="preserve">Mark: Read my exec-board report!</w:t>
@@ -478,12 +478,12 @@
           <w:ilvl w:val="1"/>
           <w:numId w:val="10"/>
         </w:numPr>
-        <w:ind w:left="720" w:hanging="359"/>
-        <w:contextualSpacing w:val="1"/>
-      </w:pPr>
-      <w:r>
-        <w:rPr>
-          <w:rFonts w:cs="Calibri" w:hAnsi="Calibri" w:eastAsia="Calibri" w:ascii="Calibri"/>
+        <w:ind w:left="720" w:hanging="360"/>
+        <w:contextualSpacing w:val="1"/>
+      </w:pPr>
+      <w:r>
+        <w:rPr>
+          <w:rFonts w:ascii="Calibri" w:cs="Calibri" w:eastAsia="Calibri" w:hAnsi="Calibri"/>
           <w:b w:val="1"/>
           <w:rtl w:val="0"/>
         </w:rPr>
@@ -492,7 +492,7 @@
       <w:hyperlink r:id="rId5">
         <w:r>
           <w:rPr>
-            <w:rFonts w:cs="Calibri" w:hAnsi="Calibri" w:eastAsia="Calibri" w:ascii="Calibri"/>
+            <w:rFonts w:ascii="Calibri" w:cs="Calibri" w:eastAsia="Calibri" w:hAnsi="Calibri"/>
             <w:rtl w:val="0"/>
           </w:rPr>
           <w:t xml:space="preserve"> </w:t>
@@ -501,7 +501,7 @@
       <w:hyperlink r:id="rId6">
         <w:r>
           <w:rPr>
-            <w:rFonts w:cs="Calibri" w:hAnsi="Calibri" w:eastAsia="Calibri" w:ascii="Calibri"/>
+            <w:rFonts w:ascii="Calibri" w:cs="Calibri" w:eastAsia="Calibri" w:hAnsi="Calibri"/>
             <w:b w:val="1"/>
             <w:color w:val="1155cc"/>
             <w:u w:val="single"/>
@@ -520,12 +520,12 @@
           <w:ilvl w:val="0"/>
           <w:numId w:val="2"/>
         </w:numPr>
-        <w:ind w:left="1440" w:hanging="359"/>
-        <w:contextualSpacing w:val="1"/>
-      </w:pPr>
-      <w:r>
-        <w:rPr>
-          <w:rFonts w:cs="Calibri" w:hAnsi="Calibri" w:eastAsia="Calibri" w:ascii="Calibri"/>
+        <w:ind w:left="1440" w:hanging="360"/>
+        <w:contextualSpacing w:val="1"/>
+      </w:pPr>
+      <w:r>
+        <w:rPr>
+          <w:rFonts w:ascii="Calibri" w:cs="Calibri" w:eastAsia="Calibri" w:hAnsi="Calibri"/>
           <w:rtl w:val="0"/>
         </w:rPr>
         <w:t xml:space="preserve">Ani: SAFC met with groups to correct recommendations and insufficient tiers before Senate to speed this process up. You need to vote to approve these amendments.</w:t>
@@ -540,12 +540,12 @@
           <w:ilvl w:val="0"/>
           <w:numId w:val="2"/>
         </w:numPr>
-        <w:ind w:left="1440" w:hanging="359"/>
-        <w:contextualSpacing w:val="1"/>
-      </w:pPr>
-      <w:r>
-        <w:rPr>
-          <w:rFonts w:cs="Calibri" w:hAnsi="Calibri" w:eastAsia="Calibri" w:ascii="Calibri"/>
+        <w:ind w:left="1440" w:hanging="360"/>
+        <w:contextualSpacing w:val="1"/>
+      </w:pPr>
+      <w:r>
+        <w:rPr>
+          <w:rFonts w:ascii="Calibri" w:cs="Calibri" w:eastAsia="Calibri" w:hAnsi="Calibri"/>
           <w:rtl w:val="0"/>
         </w:rPr>
         <w:t xml:space="preserve">Girish: Hopefully shouldn't take too long. We'll be going through add and cut rounds- you'd cut for any number of reasons, including if you didn't think the event was good, it doesn't help the NU community, etc.</w:t>
@@ -560,12 +560,12 @@
           <w:ilvl w:val="0"/>
           <w:numId w:val="6"/>
         </w:numPr>
-        <w:ind w:left="1440" w:hanging="359"/>
-        <w:contextualSpacing w:val="1"/>
-      </w:pPr>
-      <w:r>
-        <w:rPr>
-          <w:rFonts w:cs="Calibri" w:hAnsi="Calibri" w:eastAsia="Calibri" w:ascii="Calibri"/>
+        <w:ind w:left="1440" w:hanging="360"/>
+        <w:contextualSpacing w:val="1"/>
+      </w:pPr>
+      <w:r>
+        <w:rPr>
+          <w:rFonts w:ascii="Calibri" w:cs="Calibri" w:eastAsia="Calibri" w:hAnsi="Calibri"/>
           <w:rtl w:val="0"/>
         </w:rPr>
         <w:t xml:space="preserve">Girish: Review of</w:t>
@@ -573,7 +573,7 @@
       <w:hyperlink r:id="rId7">
         <w:r>
           <w:rPr>
-            <w:rFonts w:cs="Calibri" w:hAnsi="Calibri" w:eastAsia="Calibri" w:ascii="Calibri"/>
+            <w:rFonts w:ascii="Calibri" w:cs="Calibri" w:eastAsia="Calibri" w:hAnsi="Calibri"/>
             <w:rtl w:val="0"/>
           </w:rPr>
           <w:t xml:space="preserve"> </w:t>
@@ -582,7 +582,7 @@
       <w:hyperlink r:id="rId8">
         <w:r>
           <w:rPr>
-            <w:rFonts w:cs="Calibri" w:hAnsi="Calibri" w:eastAsia="Calibri" w:ascii="Calibri"/>
+            <w:rFonts w:ascii="Calibri" w:cs="Calibri" w:eastAsia="Calibri" w:hAnsi="Calibri"/>
             <w:color w:val="1155cc"/>
             <w:u w:val="single"/>
             <w:rtl w:val="0"/>
@@ -600,12 +600,12 @@
           <w:ilvl w:val="1"/>
           <w:numId w:val="6"/>
         </w:numPr>
-        <w:ind w:left="2160" w:hanging="359"/>
-        <w:contextualSpacing w:val="1"/>
-      </w:pPr>
-      <w:r>
-        <w:rPr>
-          <w:rFonts w:cs="Calibri" w:hAnsi="Calibri" w:eastAsia="Calibri" w:ascii="Calibri"/>
+        <w:ind w:left="2160" w:hanging="360"/>
+        <w:contextualSpacing w:val="1"/>
+      </w:pPr>
+      <w:r>
+        <w:rPr>
+          <w:rFonts w:ascii="Calibri" w:cs="Calibri" w:eastAsia="Calibri" w:hAnsi="Calibri"/>
           <w:rtl w:val="0"/>
         </w:rPr>
         <w:t xml:space="preserve">Ani: Questions? We can split these up, or vote on them as a whole.</w:t>
@@ -620,12 +620,12 @@
           <w:ilvl w:val="2"/>
           <w:numId w:val="6"/>
         </w:numPr>
-        <w:ind w:left="2880" w:hanging="359"/>
-        <w:contextualSpacing w:val="1"/>
-      </w:pPr>
-      <w:r>
-        <w:rPr>
-          <w:rFonts w:cs="Calibri" w:hAnsi="Calibri" w:eastAsia="Calibri" w:ascii="Calibri"/>
+        <w:ind w:left="2880" w:hanging="360"/>
+        <w:contextualSpacing w:val="1"/>
+      </w:pPr>
+      <w:r>
+        <w:rPr>
+          <w:rFonts w:ascii="Calibri" w:cs="Calibri" w:eastAsia="Calibri" w:hAnsi="Calibri"/>
           <w:rtl w:val="0"/>
         </w:rPr>
         <w:t xml:space="preserve">Motion to previous question</w:t>
@@ -640,12 +640,12 @@
           <w:ilvl w:val="3"/>
           <w:numId w:val="6"/>
         </w:numPr>
-        <w:ind w:left="3600" w:hanging="359"/>
-        <w:contextualSpacing w:val="1"/>
-      </w:pPr>
-      <w:r>
-        <w:rPr>
-          <w:rFonts w:cs="Calibri" w:hAnsi="Calibri" w:eastAsia="Calibri" w:ascii="Calibri"/>
+        <w:ind w:left="3600" w:hanging="360"/>
+        <w:contextualSpacing w:val="1"/>
+      </w:pPr>
+      <w:r>
+        <w:rPr>
+          <w:rFonts w:ascii="Calibri" w:cs="Calibri" w:eastAsia="Calibri" w:hAnsi="Calibri"/>
           <w:b w:val="1"/>
           <w:rtl w:val="0"/>
         </w:rPr>
@@ -661,12 +661,12 @@
           <w:ilvl w:val="4"/>
           <w:numId w:val="6"/>
         </w:numPr>
-        <w:ind w:left="4320" w:hanging="359"/>
-        <w:contextualSpacing w:val="1"/>
-      </w:pPr>
-      <w:r>
-        <w:rPr>
-          <w:rFonts w:cs="Calibri" w:hAnsi="Calibri" w:eastAsia="Calibri" w:ascii="Calibri"/>
+        <w:ind w:left="4320" w:hanging="360"/>
+        <w:contextualSpacing w:val="1"/>
+      </w:pPr>
+      <w:r>
+        <w:rPr>
+          <w:rFonts w:ascii="Calibri" w:cs="Calibri" w:eastAsia="Calibri" w:hAnsi="Calibri"/>
           <w:rtl w:val="0"/>
         </w:rPr>
         <w:t xml:space="preserve">Girish: Most current spreadsheet was sent out?</w:t>
@@ -681,12 +681,12 @@
           <w:ilvl w:val="5"/>
           <w:numId w:val="6"/>
         </w:numPr>
-        <w:ind w:left="5040" w:hanging="359"/>
-        <w:contextualSpacing w:val="1"/>
-      </w:pPr>
-      <w:r>
-        <w:rPr>
-          <w:rFonts w:cs="Calibri" w:hAnsi="Calibri" w:eastAsia="Calibri" w:ascii="Calibri"/>
+        <w:ind w:left="5040" w:hanging="360"/>
+        <w:contextualSpacing w:val="1"/>
+      </w:pPr>
+      <w:r>
+        <w:rPr>
+          <w:rFonts w:ascii="Calibri" w:cs="Calibri" w:eastAsia="Calibri" w:hAnsi="Calibri"/>
           <w:rtl w:val="0"/>
         </w:rPr>
         <w:t xml:space="preserve">Ani: Changed now.</w:t>
@@ -701,19 +701,19 @@
           <w:ilvl w:val="0"/>
           <w:numId w:val="9"/>
         </w:numPr>
-        <w:ind w:left="1440" w:hanging="359"/>
-        <w:contextualSpacing w:val="1"/>
-      </w:pPr>
-      <w:r>
-        <w:rPr>
-          <w:rFonts w:cs="Calibri" w:hAnsi="Calibri" w:eastAsia="Calibri" w:ascii="Calibri"/>
+        <w:ind w:left="1440" w:hanging="360"/>
+        <w:contextualSpacing w:val="1"/>
+      </w:pPr>
+      <w:r>
+        <w:rPr>
+          <w:rFonts w:ascii="Calibri" w:cs="Calibri" w:eastAsia="Calibri" w:hAnsi="Calibri"/>
           <w:rtl w:val="0"/>
         </w:rPr>
         <w:t xml:space="preserve">Ani:</w:t>
       </w:r>
       <w:r>
         <w:rPr>
-          <w:rFonts w:cs="Calibri" w:hAnsi="Calibri" w:eastAsia="Calibri" w:ascii="Calibri"/>
+          <w:rFonts w:ascii="Calibri" w:cs="Calibri" w:eastAsia="Calibri" w:hAnsi="Calibri"/>
           <w:b w:val="1"/>
           <w:rtl w:val="0"/>
         </w:rPr>
@@ -729,12 +729,12 @@
           <w:ilvl w:val="1"/>
           <w:numId w:val="9"/>
         </w:numPr>
-        <w:ind w:left="2160" w:hanging="359"/>
-        <w:contextualSpacing w:val="1"/>
-      </w:pPr>
-      <w:r>
-        <w:rPr>
-          <w:rFonts w:cs="Calibri" w:hAnsi="Calibri" w:eastAsia="Calibri" w:ascii="Calibri"/>
+        <w:ind w:left="2160" w:hanging="360"/>
+        <w:contextualSpacing w:val="1"/>
+      </w:pPr>
+      <w:r>
+        <w:rPr>
+          <w:rFonts w:ascii="Calibri" w:cs="Calibri" w:eastAsia="Calibri" w:hAnsi="Calibri"/>
           <w:rtl w:val="0"/>
         </w:rPr>
         <w:t xml:space="preserve">Lovers &amp; Madmen</w:t>
@@ -749,12 +749,12 @@
           <w:ilvl w:val="1"/>
           <w:numId w:val="9"/>
         </w:numPr>
-        <w:ind w:left="2160" w:hanging="359"/>
-        <w:contextualSpacing w:val="1"/>
-      </w:pPr>
-      <w:r>
-        <w:rPr>
-          <w:rFonts w:cs="Calibri" w:hAnsi="Calibri" w:eastAsia="Calibri" w:ascii="Calibri"/>
+        <w:ind w:left="2160" w:hanging="360"/>
+        <w:contextualSpacing w:val="1"/>
+      </w:pPr>
+      <w:r>
+        <w:rPr>
+          <w:rFonts w:ascii="Calibri" w:cs="Calibri" w:eastAsia="Calibri" w:hAnsi="Calibri"/>
           <w:rtl w:val="0"/>
         </w:rPr>
         <w:t xml:space="preserve">ASB</w:t>
@@ -769,12 +769,12 @@
           <w:ilvl w:val="1"/>
           <w:numId w:val="9"/>
         </w:numPr>
-        <w:ind w:left="2160" w:hanging="359"/>
-        <w:contextualSpacing w:val="1"/>
-      </w:pPr>
-      <w:r>
-        <w:rPr>
-          <w:rFonts w:cs="Calibri" w:hAnsi="Calibri" w:eastAsia="Calibri" w:ascii="Calibri"/>
+        <w:ind w:left="2160" w:hanging="360"/>
+        <w:contextualSpacing w:val="1"/>
+      </w:pPr>
+      <w:r>
+        <w:rPr>
+          <w:rFonts w:ascii="Calibri" w:cs="Calibri" w:eastAsia="Calibri" w:hAnsi="Calibri"/>
           <w:rtl w:val="0"/>
         </w:rPr>
         <w:t xml:space="preserve">SASA</w:t>
@@ -789,12 +789,12 @@
           <w:ilvl w:val="1"/>
           <w:numId w:val="9"/>
         </w:numPr>
-        <w:ind w:left="2160" w:hanging="359"/>
-        <w:contextualSpacing w:val="1"/>
-      </w:pPr>
-      <w:r>
-        <w:rPr>
-          <w:rFonts w:cs="Calibri" w:hAnsi="Calibri" w:eastAsia="Calibri" w:ascii="Calibri"/>
+        <w:ind w:left="2160" w:hanging="360"/>
+        <w:contextualSpacing w:val="1"/>
+      </w:pPr>
+      <w:r>
+        <w:rPr>
+          <w:rFonts w:ascii="Calibri" w:cs="Calibri" w:eastAsia="Calibri" w:hAnsi="Calibri"/>
           <w:rtl w:val="0"/>
         </w:rPr>
         <w:t xml:space="preserve">Mayfest</w:t>
@@ -809,12 +809,12 @@
           <w:ilvl w:val="1"/>
           <w:numId w:val="9"/>
         </w:numPr>
-        <w:ind w:left="2160" w:hanging="359"/>
-        <w:contextualSpacing w:val="1"/>
-      </w:pPr>
-      <w:r>
-        <w:rPr>
-          <w:rFonts w:cs="Calibri" w:hAnsi="Calibri" w:eastAsia="Calibri" w:ascii="Calibri"/>
+        <w:ind w:left="2160" w:hanging="360"/>
+        <w:contextualSpacing w:val="1"/>
+      </w:pPr>
+      <w:r>
+        <w:rPr>
+          <w:rFonts w:ascii="Calibri" w:cs="Calibri" w:eastAsia="Calibri" w:hAnsi="Calibri"/>
           <w:rtl w:val="0"/>
         </w:rPr>
         <w:t xml:space="preserve">Philfest</w:t>
@@ -829,12 +829,12 @@
           <w:ilvl w:val="1"/>
           <w:numId w:val="9"/>
         </w:numPr>
-        <w:ind w:left="2160" w:hanging="359"/>
-        <w:contextualSpacing w:val="1"/>
-      </w:pPr>
-      <w:r>
-        <w:rPr>
-          <w:rFonts w:cs="Calibri" w:hAnsi="Calibri" w:eastAsia="Calibri" w:ascii="Calibri"/>
+        <w:ind w:left="2160" w:hanging="360"/>
+        <w:contextualSpacing w:val="1"/>
+      </w:pPr>
+      <w:r>
+        <w:rPr>
+          <w:rFonts w:ascii="Calibri" w:cs="Calibri" w:eastAsia="Calibri" w:hAnsi="Calibri"/>
           <w:rtl w:val="0"/>
         </w:rPr>
         <w:t xml:space="preserve">College Republicans</w:t>
@@ -849,12 +849,12 @@
           <w:ilvl w:val="1"/>
           <w:numId w:val="9"/>
         </w:numPr>
-        <w:ind w:left="2160" w:hanging="359"/>
-        <w:contextualSpacing w:val="1"/>
-      </w:pPr>
-      <w:r>
-        <w:rPr>
-          <w:rFonts w:cs="Calibri" w:hAnsi="Calibri" w:eastAsia="Calibri" w:ascii="Calibri"/>
+        <w:ind w:left="2160" w:hanging="360"/>
+        <w:contextualSpacing w:val="1"/>
+      </w:pPr>
+      <w:r>
+        <w:rPr>
+          <w:rFonts w:ascii="Calibri" w:cs="Calibri" w:eastAsia="Calibri" w:hAnsi="Calibri"/>
           <w:rtl w:val="0"/>
         </w:rPr>
         <w:t xml:space="preserve">WAVE</w:t>
@@ -869,12 +869,12 @@
           <w:ilvl w:val="1"/>
           <w:numId w:val="9"/>
         </w:numPr>
-        <w:ind w:left="2160" w:hanging="359"/>
-        <w:contextualSpacing w:val="1"/>
-      </w:pPr>
-      <w:r>
-        <w:rPr>
-          <w:rFonts w:cs="Calibri" w:hAnsi="Calibri" w:eastAsia="Calibri" w:ascii="Calibri"/>
+        <w:ind w:left="2160" w:hanging="360"/>
+        <w:contextualSpacing w:val="1"/>
+      </w:pPr>
+      <w:r>
+        <w:rPr>
+          <w:rFonts w:ascii="Calibri" w:cs="Calibri" w:eastAsia="Calibri" w:hAnsi="Calibri"/>
           <w:rtl w:val="0"/>
         </w:rPr>
         <w:t xml:space="preserve">Alianza</w:t>
@@ -889,12 +889,12 @@
           <w:ilvl w:val="1"/>
           <w:numId w:val="9"/>
         </w:numPr>
-        <w:ind w:left="2160" w:hanging="359"/>
-        <w:contextualSpacing w:val="1"/>
-      </w:pPr>
-      <w:r>
-        <w:rPr>
-          <w:rFonts w:cs="Calibri" w:hAnsi="Calibri" w:eastAsia="Calibri" w:ascii="Calibri"/>
+        <w:ind w:left="2160" w:hanging="360"/>
+        <w:contextualSpacing w:val="1"/>
+      </w:pPr>
+      <w:r>
+        <w:rPr>
+          <w:rFonts w:ascii="Calibri" w:cs="Calibri" w:eastAsia="Calibri" w:hAnsi="Calibri"/>
           <w:rtl w:val="0"/>
         </w:rPr>
         <w:t xml:space="preserve">FMO</w:t>
@@ -909,12 +909,12 @@
           <w:ilvl w:val="1"/>
           <w:numId w:val="9"/>
         </w:numPr>
-        <w:ind w:left="2160" w:hanging="359"/>
-        <w:contextualSpacing w:val="1"/>
-      </w:pPr>
-      <w:r>
-        <w:rPr>
-          <w:rFonts w:cs="Calibri" w:hAnsi="Calibri" w:eastAsia="Calibri" w:ascii="Calibri"/>
+        <w:ind w:left="2160" w:hanging="360"/>
+        <w:contextualSpacing w:val="1"/>
+      </w:pPr>
+      <w:r>
+        <w:rPr>
+          <w:rFonts w:ascii="Calibri" w:cs="Calibri" w:eastAsia="Calibri" w:hAnsi="Calibri"/>
           <w:rtl w:val="0"/>
         </w:rPr>
         <w:t xml:space="preserve">Peace Project</w:t>
@@ -929,12 +929,12 @@
           <w:ilvl w:val="1"/>
           <w:numId w:val="9"/>
         </w:numPr>
-        <w:ind w:left="2160" w:hanging="359"/>
-        <w:contextualSpacing w:val="1"/>
-      </w:pPr>
-      <w:r>
-        <w:rPr>
-          <w:rFonts w:cs="Calibri" w:hAnsi="Calibri" w:eastAsia="Calibri" w:ascii="Calibri"/>
+        <w:ind w:left="2160" w:hanging="360"/>
+        <w:contextualSpacing w:val="1"/>
+      </w:pPr>
+      <w:r>
+        <w:rPr>
+          <w:rFonts w:ascii="Calibri" w:cs="Calibri" w:eastAsia="Calibri" w:hAnsi="Calibri"/>
           <w:rtl w:val="0"/>
         </w:rPr>
         <w:t xml:space="preserve">Kaibigan</w:t>
@@ -949,12 +949,12 @@
           <w:ilvl w:val="1"/>
           <w:numId w:val="9"/>
         </w:numPr>
-        <w:ind w:left="2160" w:hanging="359"/>
-        <w:contextualSpacing w:val="1"/>
-      </w:pPr>
-      <w:r>
-        <w:rPr>
-          <w:rFonts w:cs="Calibri" w:hAnsi="Calibri" w:eastAsia="Calibri" w:ascii="Calibri"/>
+        <w:ind w:left="2160" w:hanging="360"/>
+        <w:contextualSpacing w:val="1"/>
+      </w:pPr>
+      <w:r>
+        <w:rPr>
+          <w:rFonts w:ascii="Calibri" w:cs="Calibri" w:eastAsia="Calibri" w:hAnsi="Calibri"/>
           <w:rtl w:val="0"/>
         </w:rPr>
         <w:t xml:space="preserve">Special Olympics</w:t>
@@ -969,12 +969,12 @@
           <w:ilvl w:val="1"/>
           <w:numId w:val="9"/>
         </w:numPr>
-        <w:ind w:left="2160" w:hanging="359"/>
-        <w:contextualSpacing w:val="1"/>
-      </w:pPr>
-      <w:r>
-        <w:rPr>
-          <w:rFonts w:cs="Calibri" w:hAnsi="Calibri" w:eastAsia="Calibri" w:ascii="Calibri"/>
+        <w:ind w:left="2160" w:hanging="360"/>
+        <w:contextualSpacing w:val="1"/>
+      </w:pPr>
+      <w:r>
+        <w:rPr>
+          <w:rFonts w:ascii="Calibri" w:cs="Calibri" w:eastAsia="Calibri" w:hAnsi="Calibri"/>
           <w:rtl w:val="0"/>
         </w:rPr>
         <w:t xml:space="preserve">Rainbow Alliance</w:t>
@@ -989,12 +989,12 @@
           <w:ilvl w:val="1"/>
           <w:numId w:val="9"/>
         </w:numPr>
-        <w:ind w:left="2160" w:hanging="359"/>
-        <w:contextualSpacing w:val="1"/>
-      </w:pPr>
-      <w:r>
-        <w:rPr>
-          <w:rFonts w:cs="Calibri" w:hAnsi="Calibri" w:eastAsia="Calibri" w:ascii="Calibri"/>
+        <w:ind w:left="2160" w:hanging="360"/>
+        <w:contextualSpacing w:val="1"/>
+      </w:pPr>
+      <w:r>
+        <w:rPr>
+          <w:rFonts w:ascii="Calibri" w:cs="Calibri" w:eastAsia="Calibri" w:hAnsi="Calibri"/>
           <w:rtl w:val="0"/>
         </w:rPr>
         <w:t xml:space="preserve">College Feminists</w:t>
@@ -1009,12 +1009,12 @@
           <w:ilvl w:val="1"/>
           <w:numId w:val="9"/>
         </w:numPr>
-        <w:ind w:left="2160" w:hanging="359"/>
-        <w:contextualSpacing w:val="1"/>
-      </w:pPr>
-      <w:r>
-        <w:rPr>
-          <w:rFonts w:cs="Calibri" w:hAnsi="Calibri" w:eastAsia="Calibri" w:ascii="Calibri"/>
+        <w:ind w:left="2160" w:hanging="360"/>
+        <w:contextualSpacing w:val="1"/>
+      </w:pPr>
+      <w:r>
+        <w:rPr>
+          <w:rFonts w:ascii="Calibri" w:cs="Calibri" w:eastAsia="Calibri" w:hAnsi="Calibri"/>
           <w:rtl w:val="0"/>
         </w:rPr>
         <w:t xml:space="preserve">Caribnation</w:t>
@@ -1029,12 +1029,12 @@
           <w:ilvl w:val="1"/>
           <w:numId w:val="9"/>
         </w:numPr>
-        <w:ind w:left="2160" w:hanging="359"/>
-        <w:contextualSpacing w:val="1"/>
-      </w:pPr>
-      <w:r>
-        <w:rPr>
-          <w:rFonts w:cs="Calibri" w:hAnsi="Calibri" w:eastAsia="Calibri" w:ascii="Calibri"/>
+        <w:ind w:left="2160" w:hanging="360"/>
+        <w:contextualSpacing w:val="1"/>
+      </w:pPr>
+      <w:r>
+        <w:rPr>
+          <w:rFonts w:ascii="Calibri" w:cs="Calibri" w:eastAsia="Calibri" w:hAnsi="Calibri"/>
           <w:rtl w:val="0"/>
         </w:rPr>
         <w:t xml:space="preserve">NCDC</w:t>
@@ -1049,12 +1049,12 @@
           <w:ilvl w:val="1"/>
           <w:numId w:val="9"/>
         </w:numPr>
-        <w:ind w:left="2160" w:hanging="359"/>
-        <w:contextualSpacing w:val="1"/>
-      </w:pPr>
-      <w:r>
-        <w:rPr>
-          <w:rFonts w:cs="Calibri" w:hAnsi="Calibri" w:eastAsia="Calibri" w:ascii="Calibri"/>
+        <w:ind w:left="2160" w:hanging="360"/>
+        <w:contextualSpacing w:val="1"/>
+      </w:pPr>
+      <w:r>
+        <w:rPr>
+          <w:rFonts w:ascii="Calibri" w:cs="Calibri" w:eastAsia="Calibri" w:hAnsi="Calibri"/>
           <w:rtl w:val="0"/>
         </w:rPr>
         <w:t xml:space="preserve">Dolphin Show</w:t>
@@ -1069,12 +1069,12 @@
           <w:ilvl w:val="1"/>
           <w:numId w:val="9"/>
         </w:numPr>
-        <w:ind w:left="2160" w:hanging="359"/>
-        <w:contextualSpacing w:val="1"/>
-      </w:pPr>
-      <w:r>
-        <w:rPr>
-          <w:rFonts w:cs="Calibri" w:hAnsi="Calibri" w:eastAsia="Calibri" w:ascii="Calibri"/>
+        <w:ind w:left="2160" w:hanging="360"/>
+        <w:contextualSpacing w:val="1"/>
+      </w:pPr>
+      <w:r>
+        <w:rPr>
+          <w:rFonts w:ascii="Calibri" w:cs="Calibri" w:eastAsia="Calibri" w:hAnsi="Calibri"/>
           <w:rtl w:val="0"/>
         </w:rPr>
         <w:t xml:space="preserve">TASC</w:t>
@@ -1089,12 +1089,12 @@
           <w:ilvl w:val="1"/>
           <w:numId w:val="9"/>
         </w:numPr>
-        <w:ind w:left="2160" w:hanging="359"/>
-        <w:contextualSpacing w:val="1"/>
-      </w:pPr>
-      <w:r>
-        <w:rPr>
-          <w:rFonts w:cs="Calibri" w:hAnsi="Calibri" w:eastAsia="Calibri" w:ascii="Calibri"/>
+        <w:ind w:left="2160" w:hanging="360"/>
+        <w:contextualSpacing w:val="1"/>
+      </w:pPr>
+      <w:r>
+        <w:rPr>
+          <w:rFonts w:ascii="Calibri" w:cs="Calibri" w:eastAsia="Calibri" w:hAnsi="Calibri"/>
           <w:rtl w:val="0"/>
         </w:rPr>
         <w:t xml:space="preserve">McSA</w:t>
@@ -1109,12 +1109,12 @@
           <w:ilvl w:val="1"/>
           <w:numId w:val="9"/>
         </w:numPr>
-        <w:ind w:left="2160" w:hanging="359"/>
-        <w:contextualSpacing w:val="1"/>
-      </w:pPr>
-      <w:r>
-        <w:rPr>
-          <w:rFonts w:cs="Calibri" w:hAnsi="Calibri" w:eastAsia="Calibri" w:ascii="Calibri"/>
+        <w:ind w:left="2160" w:hanging="360"/>
+        <w:contextualSpacing w:val="1"/>
+      </w:pPr>
+      <w:r>
+        <w:rPr>
+          <w:rFonts w:ascii="Calibri" w:cs="Calibri" w:eastAsia="Calibri" w:hAnsi="Calibri"/>
           <w:rtl w:val="0"/>
         </w:rPr>
         <w:t xml:space="preserve">CSA</w:t>
@@ -1129,12 +1129,12 @@
           <w:ilvl w:val="1"/>
           <w:numId w:val="9"/>
         </w:numPr>
-        <w:ind w:left="2160" w:hanging="359"/>
-        <w:contextualSpacing w:val="1"/>
-      </w:pPr>
-      <w:r>
-        <w:rPr>
-          <w:rFonts w:cs="Calibri" w:hAnsi="Calibri" w:eastAsia="Calibri" w:ascii="Calibri"/>
+        <w:ind w:left="2160" w:hanging="360"/>
+        <w:contextualSpacing w:val="1"/>
+      </w:pPr>
+      <w:r>
+        <w:rPr>
+          <w:rFonts w:ascii="Calibri" w:cs="Calibri" w:eastAsia="Calibri" w:hAnsi="Calibri"/>
           <w:rtl w:val="0"/>
         </w:rPr>
         <w:t xml:space="preserve">AATE</w:t>
@@ -1149,12 +1149,12 @@
           <w:ilvl w:val="1"/>
           <w:numId w:val="9"/>
         </w:numPr>
-        <w:ind w:left="2160" w:hanging="359"/>
-        <w:contextualSpacing w:val="1"/>
-      </w:pPr>
-      <w:r>
-        <w:rPr>
-          <w:rFonts w:cs="Calibri" w:hAnsi="Calibri" w:eastAsia="Calibri" w:ascii="Calibri"/>
+        <w:ind w:left="2160" w:hanging="360"/>
+        <w:contextualSpacing w:val="1"/>
+      </w:pPr>
+      <w:r>
+        <w:rPr>
+          <w:rFonts w:ascii="Calibri" w:cs="Calibri" w:eastAsia="Calibri" w:hAnsi="Calibri"/>
           <w:rtl w:val="0"/>
         </w:rPr>
         <w:t xml:space="preserve">APAC/CSA</w:t>
@@ -1169,12 +1169,12 @@
           <w:ilvl w:val="1"/>
           <w:numId w:val="9"/>
         </w:numPr>
-        <w:ind w:left="2160" w:hanging="359"/>
-        <w:contextualSpacing w:val="1"/>
-      </w:pPr>
-      <w:r>
-        <w:rPr>
-          <w:rFonts w:cs="Calibri" w:hAnsi="Calibri" w:eastAsia="Calibri" w:ascii="Calibri"/>
+        <w:ind w:left="2160" w:hanging="360"/>
+        <w:contextualSpacing w:val="1"/>
+      </w:pPr>
+      <w:r>
+        <w:rPr>
+          <w:rFonts w:ascii="Calibri" w:cs="Calibri" w:eastAsia="Calibri" w:hAnsi="Calibri"/>
           <w:rtl w:val="0"/>
         </w:rPr>
         <w:t xml:space="preserve">A&amp;O</w:t>
@@ -1189,12 +1189,12 @@
           <w:ilvl w:val="0"/>
           <w:numId w:val="4"/>
         </w:numPr>
-        <w:ind w:left="1440" w:hanging="359"/>
-        <w:contextualSpacing w:val="1"/>
-      </w:pPr>
-      <w:r>
-        <w:rPr>
-          <w:rFonts w:cs="Calibri" w:hAnsi="Calibri" w:eastAsia="Calibri" w:ascii="Calibri"/>
+        <w:ind w:left="1440" w:hanging="360"/>
+        <w:contextualSpacing w:val="1"/>
+      </w:pPr>
+      <w:r>
+        <w:rPr>
+          <w:rFonts w:ascii="Calibri" w:cs="Calibri" w:eastAsia="Calibri" w:hAnsi="Calibri"/>
           <w:b w:val="1"/>
           <w:rtl w:val="0"/>
         </w:rPr>
@@ -1210,12 +1210,12 @@
           <w:ilvl w:val="1"/>
           <w:numId w:val="4"/>
         </w:numPr>
-        <w:ind w:left="2160" w:hanging="359"/>
-        <w:contextualSpacing w:val="1"/>
-      </w:pPr>
-      <w:r>
-        <w:rPr>
-          <w:rFonts w:cs="Calibri" w:hAnsi="Calibri" w:eastAsia="Calibri" w:ascii="Calibri"/>
+        <w:ind w:left="2160" w:hanging="360"/>
+        <w:contextualSpacing w:val="1"/>
+      </w:pPr>
+      <w:r>
+        <w:rPr>
+          <w:rFonts w:ascii="Calibri" w:cs="Calibri" w:eastAsia="Calibri" w:hAnsi="Calibri"/>
           <w:rtl w:val="0"/>
         </w:rPr>
         <w:t xml:space="preserve">Lovers &amp; Madmen</w:t>
@@ -1230,12 +1230,12 @@
           <w:ilvl w:val="1"/>
           <w:numId w:val="4"/>
         </w:numPr>
-        <w:ind w:left="2160" w:hanging="359"/>
-        <w:contextualSpacing w:val="1"/>
-      </w:pPr>
-      <w:r>
-        <w:rPr>
-          <w:rFonts w:cs="Calibri" w:hAnsi="Calibri" w:eastAsia="Calibri" w:ascii="Calibri"/>
+        <w:ind w:left="2160" w:hanging="360"/>
+        <w:contextualSpacing w:val="1"/>
+      </w:pPr>
+      <w:r>
+        <w:rPr>
+          <w:rFonts w:ascii="Calibri" w:cs="Calibri" w:eastAsia="Calibri" w:hAnsi="Calibri"/>
           <w:rtl w:val="0"/>
         </w:rPr>
         <w:t xml:space="preserve">ASB</w:t>
@@ -1250,12 +1250,12 @@
           <w:ilvl w:val="1"/>
           <w:numId w:val="4"/>
         </w:numPr>
-        <w:ind w:left="2160" w:hanging="359"/>
-        <w:contextualSpacing w:val="1"/>
-      </w:pPr>
-      <w:r>
-        <w:rPr>
-          <w:rFonts w:cs="Calibri" w:hAnsi="Calibri" w:eastAsia="Calibri" w:ascii="Calibri"/>
+        <w:ind w:left="2160" w:hanging="360"/>
+        <w:contextualSpacing w:val="1"/>
+      </w:pPr>
+      <w:r>
+        <w:rPr>
+          <w:rFonts w:ascii="Calibri" w:cs="Calibri" w:eastAsia="Calibri" w:hAnsi="Calibri"/>
           <w:rtl w:val="0"/>
         </w:rPr>
         <w:t xml:space="preserve">SASA</w:t>
@@ -1270,12 +1270,12 @@
           <w:ilvl w:val="1"/>
           <w:numId w:val="4"/>
         </w:numPr>
-        <w:ind w:left="2160" w:hanging="359"/>
-        <w:contextualSpacing w:val="1"/>
-      </w:pPr>
-      <w:r>
-        <w:rPr>
-          <w:rFonts w:cs="Calibri" w:hAnsi="Calibri" w:eastAsia="Calibri" w:ascii="Calibri"/>
+        <w:ind w:left="2160" w:hanging="360"/>
+        <w:contextualSpacing w:val="1"/>
+      </w:pPr>
+      <w:r>
+        <w:rPr>
+          <w:rFonts w:ascii="Calibri" w:cs="Calibri" w:eastAsia="Calibri" w:hAnsi="Calibri"/>
           <w:rtl w:val="0"/>
         </w:rPr>
         <w:t xml:space="preserve">Mayfest</w:t>
@@ -1290,12 +1290,12 @@
           <w:ilvl w:val="1"/>
           <w:numId w:val="4"/>
         </w:numPr>
-        <w:ind w:left="2160" w:hanging="359"/>
-        <w:contextualSpacing w:val="1"/>
-      </w:pPr>
-      <w:r>
-        <w:rPr>
-          <w:rFonts w:cs="Calibri" w:hAnsi="Calibri" w:eastAsia="Calibri" w:ascii="Calibri"/>
+        <w:ind w:left="2160" w:hanging="360"/>
+        <w:contextualSpacing w:val="1"/>
+      </w:pPr>
+      <w:r>
+        <w:rPr>
+          <w:rFonts w:ascii="Calibri" w:cs="Calibri" w:eastAsia="Calibri" w:hAnsi="Calibri"/>
           <w:rtl w:val="0"/>
         </w:rPr>
         <w:t xml:space="preserve">Philfest</w:t>
@@ -1310,12 +1310,12 @@
           <w:ilvl w:val="1"/>
           <w:numId w:val="4"/>
         </w:numPr>
-        <w:ind w:left="2160" w:hanging="359"/>
-        <w:contextualSpacing w:val="1"/>
-      </w:pPr>
-      <w:r>
-        <w:rPr>
-          <w:rFonts w:cs="Calibri" w:hAnsi="Calibri" w:eastAsia="Calibri" w:ascii="Calibri"/>
+        <w:ind w:left="2160" w:hanging="360"/>
+        <w:contextualSpacing w:val="1"/>
+      </w:pPr>
+      <w:r>
+        <w:rPr>
+          <w:rFonts w:ascii="Calibri" w:cs="Calibri" w:eastAsia="Calibri" w:hAnsi="Calibri"/>
           <w:rtl w:val="0"/>
         </w:rPr>
         <w:t xml:space="preserve">College Republicans</w:t>
@@ -1330,12 +1330,12 @@
           <w:ilvl w:val="1"/>
           <w:numId w:val="4"/>
         </w:numPr>
-        <w:ind w:left="2160" w:hanging="359"/>
-        <w:contextualSpacing w:val="1"/>
-      </w:pPr>
-      <w:r>
-        <w:rPr>
-          <w:rFonts w:cs="Calibri" w:hAnsi="Calibri" w:eastAsia="Calibri" w:ascii="Calibri"/>
+        <w:ind w:left="2160" w:hanging="360"/>
+        <w:contextualSpacing w:val="1"/>
+      </w:pPr>
+      <w:r>
+        <w:rPr>
+          <w:rFonts w:ascii="Calibri" w:cs="Calibri" w:eastAsia="Calibri" w:hAnsi="Calibri"/>
           <w:rtl w:val="0"/>
         </w:rPr>
         <w:t xml:space="preserve">WAVE</w:t>
@@ -1350,12 +1350,12 @@
           <w:ilvl w:val="1"/>
           <w:numId w:val="4"/>
         </w:numPr>
-        <w:ind w:left="2160" w:hanging="359"/>
-        <w:contextualSpacing w:val="1"/>
-      </w:pPr>
-      <w:r>
-        <w:rPr>
-          <w:rFonts w:cs="Calibri" w:hAnsi="Calibri" w:eastAsia="Calibri" w:ascii="Calibri"/>
+        <w:ind w:left="2160" w:hanging="360"/>
+        <w:contextualSpacing w:val="1"/>
+      </w:pPr>
+      <w:r>
+        <w:rPr>
+          <w:rFonts w:ascii="Calibri" w:cs="Calibri" w:eastAsia="Calibri" w:hAnsi="Calibri"/>
           <w:rtl w:val="0"/>
         </w:rPr>
         <w:t xml:space="preserve">Alianza</w:t>
@@ -1370,12 +1370,12 @@
           <w:ilvl w:val="1"/>
           <w:numId w:val="4"/>
         </w:numPr>
-        <w:ind w:left="2160" w:hanging="359"/>
-        <w:contextualSpacing w:val="1"/>
-      </w:pPr>
-      <w:r>
-        <w:rPr>
-          <w:rFonts w:cs="Calibri" w:hAnsi="Calibri" w:eastAsia="Calibri" w:ascii="Calibri"/>
+        <w:ind w:left="2160" w:hanging="360"/>
+        <w:contextualSpacing w:val="1"/>
+      </w:pPr>
+      <w:r>
+        <w:rPr>
+          <w:rFonts w:ascii="Calibri" w:cs="Calibri" w:eastAsia="Calibri" w:hAnsi="Calibri"/>
           <w:rtl w:val="0"/>
         </w:rPr>
         <w:t xml:space="preserve">FMO</w:t>
@@ -1390,12 +1390,12 @@
           <w:ilvl w:val="2"/>
           <w:numId w:val="4"/>
         </w:numPr>
-        <w:ind w:left="2880" w:hanging="359"/>
-        <w:contextualSpacing w:val="1"/>
-      </w:pPr>
-      <w:r>
-        <w:rPr>
-          <w:rFonts w:cs="Calibri" w:hAnsi="Calibri" w:eastAsia="Calibri" w:ascii="Calibri"/>
+        <w:ind w:left="2880" w:hanging="360"/>
+        <w:contextualSpacing w:val="1"/>
+      </w:pPr>
+      <w:r>
+        <w:rPr>
+          <w:rFonts w:ascii="Calibri" w:cs="Calibri" w:eastAsia="Calibri" w:hAnsi="Calibri"/>
           <w:rtl w:val="0"/>
         </w:rPr>
         <w:t xml:space="preserve">April: Motion to add $200 in funding to the line item of camera.</w:t>
@@ -1410,12 +1410,12 @@
           <w:ilvl w:val="3"/>
           <w:numId w:val="4"/>
         </w:numPr>
-        <w:ind w:left="3600" w:hanging="359"/>
-        <w:contextualSpacing w:val="1"/>
-      </w:pPr>
-      <w:r>
-        <w:rPr>
-          <w:rFonts w:cs="Calibri" w:hAnsi="Calibri" w:eastAsia="Calibri" w:ascii="Calibri"/>
+        <w:ind w:left="3600" w:hanging="360"/>
+        <w:contextualSpacing w:val="1"/>
+      </w:pPr>
+      <w:r>
+        <w:rPr>
+          <w:rFonts w:ascii="Calibri" w:cs="Calibri" w:eastAsia="Calibri" w:hAnsi="Calibri"/>
           <w:rtl w:val="0"/>
         </w:rPr>
         <w:t xml:space="preserve">Ani: Please come up and speak on the motion</w:t>
@@ -1430,12 +1430,12 @@
           <w:ilvl w:val="4"/>
           <w:numId w:val="4"/>
         </w:numPr>
-        <w:ind w:left="4320" w:hanging="359"/>
-        <w:contextualSpacing w:val="1"/>
-      </w:pPr>
-      <w:r>
-        <w:rPr>
-          <w:rFonts w:cs="Calibri" w:hAnsi="Calibri" w:eastAsia="Calibri" w:ascii="Calibri"/>
+        <w:ind w:left="4320" w:hanging="360"/>
+        <w:contextualSpacing w:val="1"/>
+      </w:pPr>
+      <w:r>
+        <w:rPr>
+          <w:rFonts w:ascii="Calibri" w:cs="Calibri" w:eastAsia="Calibri" w:hAnsi="Calibri"/>
           <w:rtl w:val="0"/>
         </w:rPr>
         <w:t xml:space="preserve">April: Justin's not here…</w:t>
@@ -1450,12 +1450,12 @@
           <w:ilvl w:val="5"/>
           <w:numId w:val="4"/>
         </w:numPr>
-        <w:ind w:left="5040" w:hanging="359"/>
-        <w:contextualSpacing w:val="1"/>
-      </w:pPr>
-      <w:r>
-        <w:rPr>
-          <w:rFonts w:cs="Calibri" w:hAnsi="Calibri" w:eastAsia="Calibri" w:ascii="Calibri"/>
+        <w:ind w:left="5040" w:hanging="360"/>
+        <w:contextualSpacing w:val="1"/>
+      </w:pPr>
+      <w:r>
+        <w:rPr>
+          <w:rFonts w:ascii="Calibri" w:cs="Calibri" w:eastAsia="Calibri" w:hAnsi="Calibri"/>
           <w:rtl w:val="0"/>
         </w:rPr>
         <w:t xml:space="preserve">Ani: we'll do it in the second add round then...</w:t>
@@ -1470,12 +1470,12 @@
           <w:ilvl w:val="1"/>
           <w:numId w:val="4"/>
         </w:numPr>
-        <w:ind w:left="2160" w:hanging="359"/>
-        <w:contextualSpacing w:val="1"/>
-      </w:pPr>
-      <w:r>
-        <w:rPr>
-          <w:rFonts w:cs="Calibri" w:hAnsi="Calibri" w:eastAsia="Calibri" w:ascii="Calibri"/>
+        <w:ind w:left="2160" w:hanging="360"/>
+        <w:contextualSpacing w:val="1"/>
+      </w:pPr>
+      <w:r>
+        <w:rPr>
+          <w:rFonts w:ascii="Calibri" w:cs="Calibri" w:eastAsia="Calibri" w:hAnsi="Calibri"/>
           <w:rtl w:val="0"/>
         </w:rPr>
         <w:t xml:space="preserve">Peace Project</w:t>
@@ -1490,12 +1490,12 @@
           <w:ilvl w:val="2"/>
           <w:numId w:val="4"/>
         </w:numPr>
-        <w:ind w:left="2880" w:hanging="359"/>
-        <w:contextualSpacing w:val="1"/>
-      </w:pPr>
-      <w:r>
-        <w:rPr>
-          <w:rFonts w:cs="Calibri" w:hAnsi="Calibri" w:eastAsia="Calibri" w:ascii="Calibri"/>
+        <w:ind w:left="2880" w:hanging="360"/>
+        <w:contextualSpacing w:val="1"/>
+      </w:pPr>
+      <w:r>
+        <w:rPr>
+          <w:rFonts w:ascii="Calibri" w:cs="Calibri" w:eastAsia="Calibri" w:hAnsi="Calibri"/>
           <w:rtl w:val="0"/>
         </w:rPr>
         <w:t xml:space="preserve">Cory: Motion to add $300 to the Spring Speaker Honorarium</w:t>
@@ -1510,12 +1510,12 @@
           <w:ilvl w:val="3"/>
           <w:numId w:val="4"/>
         </w:numPr>
-        <w:ind w:left="3600" w:hanging="359"/>
-        <w:contextualSpacing w:val="1"/>
-      </w:pPr>
-      <w:r>
-        <w:rPr>
-          <w:rFonts w:cs="Calibri" w:hAnsi="Calibri" w:eastAsia="Calibri" w:ascii="Calibri"/>
+        <w:ind w:left="3600" w:hanging="360"/>
+        <w:contextualSpacing w:val="1"/>
+      </w:pPr>
+      <w:r>
+        <w:rPr>
+          <w:rFonts w:ascii="Calibri" w:cs="Calibri" w:eastAsia="Calibri" w:hAnsi="Calibri"/>
           <w:rtl w:val="0"/>
         </w:rPr>
         <w:t xml:space="preserve">Cory: Last night, Peace Project did great programming like Damien Echols who was wrongly convicted and released.  Not a huge impact to our pool, but can make the difference as to whether or not we can get quality guests like that again.</w:t>
@@ -1530,12 +1530,12 @@
           <w:ilvl w:val="4"/>
           <w:numId w:val="4"/>
         </w:numPr>
-        <w:ind w:left="4320" w:hanging="359"/>
-        <w:contextualSpacing w:val="1"/>
-      </w:pPr>
-      <w:r>
-        <w:rPr>
-          <w:rFonts w:cs="Calibri" w:hAnsi="Calibri" w:eastAsia="Calibri" w:ascii="Calibri"/>
+        <w:ind w:left="4320" w:hanging="360"/>
+        <w:contextualSpacing w:val="1"/>
+      </w:pPr>
+      <w:r>
+        <w:rPr>
+          <w:rFonts w:ascii="Calibri" w:cs="Calibri" w:eastAsia="Calibri" w:hAnsi="Calibri"/>
           <w:rtl w:val="0"/>
         </w:rPr>
         <w:t xml:space="preserve">SAFC Opinion (Girish): Last night's event was co-sponsored with NCDC and we can't really judge co-sponsorships since it's hard to see which group did the most work. We already funded them generously considering the previous allocation</w:t>
@@ -1550,12 +1550,12 @@
           <w:ilvl w:val="2"/>
           <w:numId w:val="4"/>
         </w:numPr>
-        <w:ind w:left="2880" w:hanging="359"/>
-        <w:contextualSpacing w:val="1"/>
-      </w:pPr>
-      <w:r>
-        <w:rPr>
-          <w:rFonts w:cs="Calibri" w:hAnsi="Calibri" w:eastAsia="Calibri" w:ascii="Calibri"/>
+        <w:ind w:left="2880" w:hanging="360"/>
+        <w:contextualSpacing w:val="1"/>
+      </w:pPr>
+      <w:r>
+        <w:rPr>
+          <w:rFonts w:ascii="Calibri" w:cs="Calibri" w:eastAsia="Calibri" w:hAnsi="Calibri"/>
           <w:rtl w:val="0"/>
         </w:rPr>
         <w:t xml:space="preserve">Ani: Questions</w:t>
@@ -1570,12 +1570,12 @@
           <w:ilvl w:val="3"/>
           <w:numId w:val="4"/>
         </w:numPr>
-        <w:ind w:left="3600" w:hanging="359"/>
-        <w:contextualSpacing w:val="1"/>
-      </w:pPr>
-      <w:r>
-        <w:rPr>
-          <w:rFonts w:cs="Calibri" w:hAnsi="Calibri" w:eastAsia="Calibri" w:ascii="Calibri"/>
+        <w:ind w:left="3600" w:hanging="360"/>
+        <w:contextualSpacing w:val="1"/>
+      </w:pPr>
+      <w:r>
+        <w:rPr>
+          <w:rFonts w:ascii="Calibri" w:cs="Calibri" w:eastAsia="Calibri" w:hAnsi="Calibri"/>
           <w:rtl w:val="0"/>
         </w:rPr>
         <w:t xml:space="preserve">Mark: How much did it cost to bring last night's speaker?</w:t>
@@ -1590,12 +1590,12 @@
           <w:ilvl w:val="4"/>
           <w:numId w:val="4"/>
         </w:numPr>
-        <w:ind w:left="4320" w:hanging="359"/>
-        <w:contextualSpacing w:val="1"/>
-      </w:pPr>
-      <w:r>
-        <w:rPr>
-          <w:rFonts w:cs="Calibri" w:hAnsi="Calibri" w:eastAsia="Calibri" w:ascii="Calibri"/>
+        <w:ind w:left="4320" w:hanging="360"/>
+        <w:contextualSpacing w:val="1"/>
+      </w:pPr>
+      <w:r>
+        <w:rPr>
+          <w:rFonts w:ascii="Calibri" w:cs="Calibri" w:eastAsia="Calibri" w:hAnsi="Calibri"/>
           <w:rtl w:val="0"/>
         </w:rPr>
         <w:t xml:space="preserve">Amalia: $10,000</w:t>
@@ -1610,12 +1610,12 @@
           <w:ilvl w:val="3"/>
           <w:numId w:val="4"/>
         </w:numPr>
-        <w:ind w:left="3600" w:hanging="359"/>
-        <w:contextualSpacing w:val="1"/>
-      </w:pPr>
-      <w:r>
-        <w:rPr>
-          <w:rFonts w:cs="Calibri" w:hAnsi="Calibri" w:eastAsia="Calibri" w:ascii="Calibri"/>
+        <w:ind w:left="3600" w:hanging="360"/>
+        <w:contextualSpacing w:val="1"/>
+      </w:pPr>
+      <w:r>
+        <w:rPr>
+          <w:rFonts w:ascii="Calibri" w:cs="Calibri" w:eastAsia="Calibri" w:hAnsi="Calibri"/>
           <w:rtl w:val="0"/>
         </w:rPr>
         <w:t xml:space="preserve">Cory: Point of Clarification- I used last night's speaker as an example of what kinds of speakers Peace Project can bring, not as direct standard for comparing this event to the one from last night.</w:t>
@@ -1630,12 +1630,12 @@
           <w:ilvl w:val="3"/>
           <w:numId w:val="4"/>
         </w:numPr>
-        <w:ind w:left="3600" w:hanging="359"/>
-        <w:contextualSpacing w:val="1"/>
-      </w:pPr>
-      <w:r>
-        <w:rPr>
-          <w:rFonts w:cs="Calibri" w:hAnsi="Calibri" w:eastAsia="Calibri" w:ascii="Calibri"/>
+        <w:ind w:left="3600" w:hanging="360"/>
+        <w:contextualSpacing w:val="1"/>
+      </w:pPr>
+      <w:r>
+        <w:rPr>
+          <w:rFonts w:ascii="Calibri" w:cs="Calibri" w:eastAsia="Calibri" w:hAnsi="Calibri"/>
           <w:rtl w:val="0"/>
         </w:rPr>
         <w:t xml:space="preserve">Ian: Is this funding a co-sponsorship?</w:t>
@@ -1650,12 +1650,12 @@
           <w:ilvl w:val="4"/>
           <w:numId w:val="4"/>
         </w:numPr>
-        <w:ind w:left="4320" w:hanging="359"/>
-        <w:contextualSpacing w:val="1"/>
-      </w:pPr>
-      <w:r>
-        <w:rPr>
-          <w:rFonts w:cs="Calibri" w:hAnsi="Calibri" w:eastAsia="Calibri" w:ascii="Calibri"/>
+        <w:ind w:left="4320" w:hanging="360"/>
+        <w:contextualSpacing w:val="1"/>
+      </w:pPr>
+      <w:r>
+        <w:rPr>
+          <w:rFonts w:ascii="Calibri" w:cs="Calibri" w:eastAsia="Calibri" w:hAnsi="Calibri"/>
           <w:rtl w:val="0"/>
         </w:rPr>
         <w:t xml:space="preserve">Girish: This is a different event- this event is not a co-sponsorship</w:t>
@@ -1670,12 +1670,12 @@
           <w:ilvl w:val="2"/>
           <w:numId w:val="4"/>
         </w:numPr>
-        <w:ind w:left="2880" w:hanging="359"/>
-        <w:contextualSpacing w:val="1"/>
-      </w:pPr>
-      <w:r>
-        <w:rPr>
-          <w:rFonts w:cs="Calibri" w:hAnsi="Calibri" w:eastAsia="Calibri" w:ascii="Calibri"/>
+        <w:ind w:left="2880" w:hanging="360"/>
+        <w:contextualSpacing w:val="1"/>
+      </w:pPr>
+      <w:r>
+        <w:rPr>
+          <w:rFonts w:ascii="Calibri" w:cs="Calibri" w:eastAsia="Calibri" w:hAnsi="Calibri"/>
           <w:rtl w:val="0"/>
         </w:rPr>
         <w:t xml:space="preserve">Ani: Moving into debate on the amendment, now in line for a con</w:t>
@@ -1690,12 +1690,12 @@
           <w:ilvl w:val="2"/>
           <w:numId w:val="4"/>
         </w:numPr>
-        <w:ind w:left="2880" w:hanging="359"/>
-        <w:contextualSpacing w:val="1"/>
-      </w:pPr>
-      <w:r>
-        <w:rPr>
-          <w:rFonts w:cs="Calibri" w:hAnsi="Calibri" w:eastAsia="Calibri" w:ascii="Calibri"/>
+        <w:ind w:left="2880" w:hanging="360"/>
+        <w:contextualSpacing w:val="1"/>
+      </w:pPr>
+      <w:r>
+        <w:rPr>
+          <w:rFonts w:ascii="Calibri" w:cs="Calibri" w:eastAsia="Calibri" w:hAnsi="Calibri"/>
           <w:rtl w:val="0"/>
         </w:rPr>
         <w:t xml:space="preserve">Ian H: Motion to previous question</w:t>
@@ -1710,12 +1710,12 @@
           <w:ilvl w:val="3"/>
           <w:numId w:val="4"/>
         </w:numPr>
-        <w:ind w:left="3600" w:hanging="359"/>
-        <w:contextualSpacing w:val="1"/>
-      </w:pPr>
-      <w:r>
-        <w:rPr>
-          <w:rFonts w:cs="Calibri" w:hAnsi="Calibri" w:eastAsia="Calibri" w:ascii="Calibri"/>
+        <w:ind w:left="3600" w:hanging="360"/>
+        <w:contextualSpacing w:val="1"/>
+      </w:pPr>
+      <w:r>
+        <w:rPr>
+          <w:rFonts w:ascii="Calibri" w:cs="Calibri" w:eastAsia="Calibri" w:hAnsi="Calibri"/>
           <w:rtl w:val="0"/>
         </w:rPr>
         <w:t xml:space="preserve">Vote- approved.</w:t>
@@ -1730,12 +1730,12 @@
           <w:ilvl w:val="4"/>
           <w:numId w:val="4"/>
         </w:numPr>
-        <w:ind w:left="4320" w:hanging="359"/>
-        <w:contextualSpacing w:val="1"/>
-      </w:pPr>
-      <w:r>
-        <w:rPr>
-          <w:rFonts w:cs="Calibri" w:hAnsi="Calibri" w:eastAsia="Calibri" w:ascii="Calibri"/>
+        <w:ind w:left="4320" w:hanging="360"/>
+        <w:contextualSpacing w:val="1"/>
+      </w:pPr>
+      <w:r>
+        <w:rPr>
+          <w:rFonts w:ascii="Calibri" w:cs="Calibri" w:eastAsia="Calibri" w:hAnsi="Calibri"/>
           <w:rtl w:val="0"/>
         </w:rPr>
         <w:t xml:space="preserve">Dana: Wait, what happened? Can we do that vote again?</w:t>
@@ -1750,12 +1750,12 @@
           <w:ilvl w:val="5"/>
           <w:numId w:val="4"/>
         </w:numPr>
-        <w:ind w:left="5040" w:hanging="359"/>
-        <w:contextualSpacing w:val="1"/>
-      </w:pPr>
-      <w:r>
-        <w:rPr>
-          <w:rFonts w:cs="Calibri" w:hAnsi="Calibri" w:eastAsia="Calibri" w:ascii="Calibri"/>
+        <w:ind w:left="5040" w:hanging="360"/>
+        <w:contextualSpacing w:val="1"/>
+      </w:pPr>
+      <w:r>
+        <w:rPr>
+          <w:rFonts w:ascii="Calibri" w:cs="Calibri" w:eastAsia="Calibri" w:hAnsi="Calibri"/>
           <w:rtl w:val="0"/>
         </w:rPr>
         <w:t xml:space="preserve">Girish: Ok, you voted to add those funds from the amendment pool.</w:t>
@@ -1770,12 +1770,12 @@
           <w:ilvl w:val="6"/>
           <w:numId w:val="4"/>
         </w:numPr>
-        <w:ind w:left="5760" w:hanging="359"/>
-        <w:contextualSpacing w:val="1"/>
-      </w:pPr>
-      <w:r>
-        <w:rPr>
-          <w:rFonts w:cs="Calibri" w:hAnsi="Calibri" w:eastAsia="Calibri" w:ascii="Calibri"/>
+        <w:ind w:left="5760" w:hanging="360"/>
+        <w:contextualSpacing w:val="1"/>
+      </w:pPr>
+      <w:r>
+        <w:rPr>
+          <w:rFonts w:ascii="Calibri" w:cs="Calibri" w:eastAsia="Calibri" w:hAnsi="Calibri"/>
           <w:rtl w:val="0"/>
         </w:rPr>
         <w:t xml:space="preserve">Tori: Can we reconsider?</w:t>
@@ -1790,12 +1790,12 @@
           <w:ilvl w:val="2"/>
           <w:numId w:val="4"/>
         </w:numPr>
-        <w:ind w:left="2880" w:hanging="359"/>
-        <w:contextualSpacing w:val="1"/>
-      </w:pPr>
-      <w:r>
-        <w:rPr>
-          <w:rFonts w:cs="Calibri" w:hAnsi="Calibri" w:eastAsia="Calibri" w:ascii="Calibri"/>
+        <w:ind w:left="2880" w:hanging="360"/>
+        <w:contextualSpacing w:val="1"/>
+      </w:pPr>
+      <w:r>
+        <w:rPr>
+          <w:rFonts w:ascii="Calibri" w:cs="Calibri" w:eastAsia="Calibri" w:hAnsi="Calibri"/>
           <w:rtl w:val="0"/>
         </w:rPr>
         <w:t xml:space="preserve">Girish: Motion to suspend the rules and reconsider</w:t>
@@ -1810,12 +1810,12 @@
           <w:ilvl w:val="3"/>
           <w:numId w:val="4"/>
         </w:numPr>
-        <w:ind w:left="3600" w:hanging="359"/>
-        <w:contextualSpacing w:val="1"/>
-      </w:pPr>
-      <w:r>
-        <w:rPr>
-          <w:rFonts w:cs="Calibri" w:hAnsi="Calibri" w:eastAsia="Calibri" w:ascii="Calibri"/>
+        <w:ind w:left="3600" w:hanging="360"/>
+        <w:contextualSpacing w:val="1"/>
+      </w:pPr>
+      <w:r>
+        <w:rPr>
+          <w:rFonts w:ascii="Calibri" w:cs="Calibri" w:eastAsia="Calibri" w:hAnsi="Calibri"/>
           <w:b w:val="1"/>
           <w:rtl w:val="0"/>
         </w:rPr>
@@ -1831,12 +1831,12 @@
           <w:ilvl w:val="4"/>
           <w:numId w:val="4"/>
         </w:numPr>
-        <w:ind w:left="4320" w:hanging="359"/>
-        <w:contextualSpacing w:val="1"/>
-      </w:pPr>
-      <w:r>
-        <w:rPr>
-          <w:rFonts w:cs="Calibri" w:hAnsi="Calibri" w:eastAsia="Calibri" w:ascii="Calibri"/>
+        <w:ind w:left="4320" w:hanging="360"/>
+        <w:contextualSpacing w:val="1"/>
+      </w:pPr>
+      <w:r>
+        <w:rPr>
+          <w:rFonts w:ascii="Calibri" w:cs="Calibri" w:eastAsia="Calibri" w:hAnsi="Calibri"/>
           <w:b w:val="1"/>
           <w:rtl w:val="0"/>
         </w:rPr>
@@ -1852,12 +1852,12 @@
           <w:ilvl w:val="4"/>
           <w:numId w:val="4"/>
         </w:numPr>
-        <w:ind w:left="4320" w:hanging="359"/>
-        <w:contextualSpacing w:val="1"/>
-      </w:pPr>
-      <w:r>
-        <w:rPr>
-          <w:rFonts w:cs="Calibri" w:hAnsi="Calibri" w:eastAsia="Calibri" w:ascii="Calibri"/>
+        <w:ind w:left="4320" w:hanging="360"/>
+        <w:contextualSpacing w:val="1"/>
+      </w:pPr>
+      <w:r>
+        <w:rPr>
+          <w:rFonts w:ascii="Calibri" w:cs="Calibri" w:eastAsia="Calibri" w:hAnsi="Calibri"/>
           <w:b w:val="1"/>
           <w:rtl w:val="0"/>
         </w:rPr>
@@ -1873,12 +1873,12 @@
           <w:ilvl w:val="4"/>
           <w:numId w:val="4"/>
         </w:numPr>
-        <w:ind w:left="4320" w:hanging="359"/>
-        <w:contextualSpacing w:val="1"/>
-      </w:pPr>
-      <w:r>
-        <w:rPr>
-          <w:rFonts w:cs="Calibri" w:hAnsi="Calibri" w:eastAsia="Calibri" w:ascii="Calibri"/>
+        <w:ind w:left="4320" w:hanging="360"/>
+        <w:contextualSpacing w:val="1"/>
+      </w:pPr>
+      <w:r>
+        <w:rPr>
+          <w:rFonts w:ascii="Calibri" w:cs="Calibri" w:eastAsia="Calibri" w:hAnsi="Calibri"/>
           <w:b w:val="1"/>
           <w:rtl w:val="0"/>
         </w:rPr>
@@ -1894,12 +1894,12 @@
           <w:ilvl w:val="1"/>
           <w:numId w:val="4"/>
         </w:numPr>
-        <w:ind w:left="2160" w:hanging="359"/>
-        <w:contextualSpacing w:val="1"/>
-      </w:pPr>
-      <w:r>
-        <w:rPr>
-          <w:rFonts w:cs="Calibri" w:hAnsi="Calibri" w:eastAsia="Calibri" w:ascii="Calibri"/>
+        <w:ind w:left="2160" w:hanging="360"/>
+        <w:contextualSpacing w:val="1"/>
+      </w:pPr>
+      <w:r>
+        <w:rPr>
+          <w:rFonts w:ascii="Calibri" w:cs="Calibri" w:eastAsia="Calibri" w:hAnsi="Calibri"/>
           <w:rtl w:val="0"/>
         </w:rPr>
         <w:t xml:space="preserve">Kaibigan</w:t>
@@ -1914,12 +1914,12 @@
           <w:ilvl w:val="1"/>
           <w:numId w:val="4"/>
         </w:numPr>
-        <w:ind w:left="2160" w:hanging="359"/>
-        <w:contextualSpacing w:val="1"/>
-      </w:pPr>
-      <w:r>
-        <w:rPr>
-          <w:rFonts w:cs="Calibri" w:hAnsi="Calibri" w:eastAsia="Calibri" w:ascii="Calibri"/>
+        <w:ind w:left="2160" w:hanging="360"/>
+        <w:contextualSpacing w:val="1"/>
+      </w:pPr>
+      <w:r>
+        <w:rPr>
+          <w:rFonts w:ascii="Calibri" w:cs="Calibri" w:eastAsia="Calibri" w:hAnsi="Calibri"/>
           <w:rtl w:val="0"/>
         </w:rPr>
         <w:t xml:space="preserve">Special Olympics</w:t>
@@ -1934,12 +1934,12 @@
           <w:ilvl w:val="1"/>
           <w:numId w:val="4"/>
         </w:numPr>
-        <w:ind w:left="2160" w:hanging="359"/>
-        <w:contextualSpacing w:val="1"/>
-      </w:pPr>
-      <w:r>
-        <w:rPr>
-          <w:rFonts w:cs="Calibri" w:hAnsi="Calibri" w:eastAsia="Calibri" w:ascii="Calibri"/>
+        <w:ind w:left="2160" w:hanging="360"/>
+        <w:contextualSpacing w:val="1"/>
+      </w:pPr>
+      <w:r>
+        <w:rPr>
+          <w:rFonts w:ascii="Calibri" w:cs="Calibri" w:eastAsia="Calibri" w:hAnsi="Calibri"/>
           <w:rtl w:val="0"/>
         </w:rPr>
         <w:t xml:space="preserve">Rainbow Alliance</w:t>
@@ -1954,12 +1954,12 @@
           <w:ilvl w:val="1"/>
           <w:numId w:val="4"/>
         </w:numPr>
-        <w:ind w:left="2160" w:hanging="359"/>
-        <w:contextualSpacing w:val="1"/>
-      </w:pPr>
-      <w:r>
-        <w:rPr>
-          <w:rFonts w:cs="Calibri" w:hAnsi="Calibri" w:eastAsia="Calibri" w:ascii="Calibri"/>
+        <w:ind w:left="2160" w:hanging="360"/>
+        <w:contextualSpacing w:val="1"/>
+      </w:pPr>
+      <w:r>
+        <w:rPr>
+          <w:rFonts w:ascii="Calibri" w:cs="Calibri" w:eastAsia="Calibri" w:hAnsi="Calibri"/>
           <w:rtl w:val="0"/>
         </w:rPr>
         <w:t xml:space="preserve">College Feminists</w:t>
@@ -1974,12 +1974,12 @@
           <w:ilvl w:val="1"/>
           <w:numId w:val="4"/>
         </w:numPr>
-        <w:ind w:left="2160" w:hanging="359"/>
-        <w:contextualSpacing w:val="1"/>
-      </w:pPr>
-      <w:r>
-        <w:rPr>
-          <w:rFonts w:cs="Calibri" w:hAnsi="Calibri" w:eastAsia="Calibri" w:ascii="Calibri"/>
+        <w:ind w:left="2160" w:hanging="360"/>
+        <w:contextualSpacing w:val="1"/>
+      </w:pPr>
+      <w:r>
+        <w:rPr>
+          <w:rFonts w:ascii="Calibri" w:cs="Calibri" w:eastAsia="Calibri" w:hAnsi="Calibri"/>
           <w:rtl w:val="0"/>
         </w:rPr>
         <w:t xml:space="preserve">Caribnation</w:t>
@@ -1994,12 +1994,12 @@
           <w:ilvl w:val="1"/>
           <w:numId w:val="4"/>
         </w:numPr>
-        <w:ind w:left="2160" w:hanging="359"/>
-        <w:contextualSpacing w:val="1"/>
-      </w:pPr>
-      <w:r>
-        <w:rPr>
-          <w:rFonts w:cs="Calibri" w:hAnsi="Calibri" w:eastAsia="Calibri" w:ascii="Calibri"/>
+        <w:ind w:left="2160" w:hanging="360"/>
+        <w:contextualSpacing w:val="1"/>
+      </w:pPr>
+      <w:r>
+        <w:rPr>
+          <w:rFonts w:ascii="Calibri" w:cs="Calibri" w:eastAsia="Calibri" w:hAnsi="Calibri"/>
           <w:rtl w:val="0"/>
         </w:rPr>
         <w:t xml:space="preserve">NCDC</w:t>
@@ -2014,12 +2014,12 @@
           <w:ilvl w:val="2"/>
           <w:numId w:val="4"/>
         </w:numPr>
-        <w:ind w:left="2880" w:hanging="359"/>
-        <w:contextualSpacing w:val="1"/>
-      </w:pPr>
-      <w:r>
-        <w:rPr>
-          <w:rFonts w:cs="Calibri" w:hAnsi="Calibri" w:eastAsia="Calibri" w:ascii="Calibri"/>
+        <w:ind w:left="2880" w:hanging="360"/>
+        <w:contextualSpacing w:val="1"/>
+      </w:pPr>
+      <w:r>
+        <w:rPr>
+          <w:rFonts w:ascii="Calibri" w:cs="Calibri" w:eastAsia="Calibri" w:hAnsi="Calibri"/>
           <w:rtl w:val="0"/>
         </w:rPr>
         <w:t xml:space="preserve">Amalia: Motion to add $300 to Spring Advocacy Honorarium</w:t>
@@ -2034,12 +2034,12 @@
           <w:ilvl w:val="3"/>
           <w:numId w:val="4"/>
         </w:numPr>
-        <w:ind w:left="3600" w:hanging="359"/>
-        <w:contextualSpacing w:val="1"/>
-      </w:pPr>
-      <w:r>
-        <w:rPr>
-          <w:rFonts w:cs="Calibri" w:hAnsi="Calibri" w:eastAsia="Calibri" w:ascii="Calibri"/>
+        <w:ind w:left="3600" w:hanging="360"/>
+        <w:contextualSpacing w:val="1"/>
+      </w:pPr>
+      <w:r>
+        <w:rPr>
+          <w:rFonts w:ascii="Calibri" w:cs="Calibri" w:eastAsia="Calibri" w:hAnsi="Calibri"/>
           <w:rtl w:val="0"/>
         </w:rPr>
         <w:t xml:space="preserve">Amalia: I'm one of the co-chairs of NCDC- would like to get speakers in the $3000-$5000 range- will enhance this event to a greater caliber.</w:t>
@@ -2054,12 +2054,12 @@
           <w:ilvl w:val="4"/>
           <w:numId w:val="4"/>
         </w:numPr>
-        <w:ind w:left="4320" w:hanging="359"/>
-        <w:contextualSpacing w:val="1"/>
-      </w:pPr>
-      <w:r>
-        <w:rPr>
-          <w:rFonts w:cs="Calibri" w:hAnsi="Calibri" w:eastAsia="Calibri" w:ascii="Calibri"/>
+        <w:ind w:left="4320" w:hanging="360"/>
+        <w:contextualSpacing w:val="1"/>
+      </w:pPr>
+      <w:r>
+        <w:rPr>
+          <w:rFonts w:ascii="Calibri" w:cs="Calibri" w:eastAsia="Calibri" w:hAnsi="Calibri"/>
           <w:rtl w:val="0"/>
         </w:rPr>
         <w:t xml:space="preserve">SAFC Opinion (Tori): Event was actually funded at a $10 increase to keep it stable. Hard to tell how well this event went since previous years were co-sponsorships. Not in line for an increase this year, maybe next year</w:t>
@@ -2074,12 +2074,12 @@
           <w:ilvl w:val="3"/>
           <w:numId w:val="4"/>
         </w:numPr>
-        <w:ind w:left="3600" w:hanging="359"/>
-        <w:contextualSpacing w:val="1"/>
-      </w:pPr>
-      <w:r>
-        <w:rPr>
-          <w:rFonts w:cs="Calibri" w:hAnsi="Calibri" w:eastAsia="Calibri" w:ascii="Calibri"/>
+        <w:ind w:left="3600" w:hanging="360"/>
+        <w:contextualSpacing w:val="1"/>
+      </w:pPr>
+      <w:r>
+        <w:rPr>
+          <w:rFonts w:ascii="Calibri" w:cs="Calibri" w:eastAsia="Calibri" w:hAnsi="Calibri"/>
           <w:rtl w:val="0"/>
         </w:rPr>
         <w:t xml:space="preserve">Ani: Questions?</w:t>
@@ -2094,12 +2094,12 @@
           <w:ilvl w:val="4"/>
           <w:numId w:val="4"/>
         </w:numPr>
-        <w:ind w:left="4320" w:hanging="359"/>
-        <w:contextualSpacing w:val="1"/>
-      </w:pPr>
-      <w:r>
-        <w:rPr>
-          <w:rFonts w:cs="Calibri" w:hAnsi="Calibri" w:eastAsia="Calibri" w:ascii="Calibri"/>
+        <w:ind w:left="4320" w:hanging="360"/>
+        <w:contextualSpacing w:val="1"/>
+      </w:pPr>
+      <w:r>
+        <w:rPr>
+          <w:rFonts w:ascii="Calibri" w:cs="Calibri" w:eastAsia="Calibri" w:hAnsi="Calibri"/>
           <w:rtl w:val="0"/>
         </w:rPr>
         <w:t xml:space="preserve">Mark: Amalia, do you have any further motions this evening</w:t>
@@ -2114,12 +2114,12 @@
           <w:ilvl w:val="5"/>
           <w:numId w:val="4"/>
         </w:numPr>
-        <w:ind w:left="5040" w:hanging="359"/>
-        <w:contextualSpacing w:val="1"/>
-      </w:pPr>
-      <w:r>
-        <w:rPr>
-          <w:rFonts w:cs="Calibri" w:hAnsi="Calibri" w:eastAsia="Calibri" w:ascii="Calibri"/>
+        <w:ind w:left="5040" w:hanging="360"/>
+        <w:contextualSpacing w:val="1"/>
+      </w:pPr>
+      <w:r>
+        <w:rPr>
+          <w:rFonts w:ascii="Calibri" w:cs="Calibri" w:eastAsia="Calibri" w:hAnsi="Calibri"/>
           <w:rtl w:val="0"/>
         </w:rPr>
         <w:t xml:space="preserve">Amalia: No</w:t>
@@ -2134,12 +2134,12 @@
           <w:ilvl w:val="4"/>
           <w:numId w:val="4"/>
         </w:numPr>
-        <w:ind w:left="4320" w:hanging="359"/>
-        <w:contextualSpacing w:val="1"/>
-      </w:pPr>
-      <w:r>
-        <w:rPr>
-          <w:rFonts w:cs="Calibri" w:hAnsi="Calibri" w:eastAsia="Calibri" w:ascii="Calibri"/>
+        <w:ind w:left="4320" w:hanging="360"/>
+        <w:contextualSpacing w:val="1"/>
+      </w:pPr>
+      <w:r>
+        <w:rPr>
+          <w:rFonts w:ascii="Calibri" w:cs="Calibri" w:eastAsia="Calibri" w:hAnsi="Calibri"/>
           <w:rtl w:val="0"/>
         </w:rPr>
         <w:t xml:space="preserve">Sarah: Changes between when you co-sponsored this event and now?</w:t>
@@ -2154,12 +2154,12 @@
           <w:ilvl w:val="5"/>
           <w:numId w:val="4"/>
         </w:numPr>
-        <w:ind w:left="5040" w:hanging="359"/>
-        <w:contextualSpacing w:val="1"/>
-      </w:pPr>
-      <w:r>
-        <w:rPr>
-          <w:rFonts w:cs="Calibri" w:hAnsi="Calibri" w:eastAsia="Calibri" w:ascii="Calibri"/>
+        <w:ind w:left="5040" w:hanging="360"/>
+        <w:contextualSpacing w:val="1"/>
+      </w:pPr>
+      <w:r>
+        <w:rPr>
+          <w:rFonts w:ascii="Calibri" w:cs="Calibri" w:eastAsia="Calibri" w:hAnsi="Calibri"/>
           <w:rtl w:val="0"/>
         </w:rPr>
         <w:t xml:space="preserve">Amalia: FMO just donated money when they were a co-sponsor, last year we pretty much put it on by ourselves</w:t>
@@ -2174,12 +2174,12 @@
           <w:ilvl w:val="6"/>
           <w:numId w:val="4"/>
         </w:numPr>
-        <w:ind w:left="5760" w:hanging="359"/>
-        <w:contextualSpacing w:val="1"/>
-      </w:pPr>
-      <w:r>
-        <w:rPr>
-          <w:rFonts w:cs="Calibri" w:hAnsi="Calibri" w:eastAsia="Calibri" w:ascii="Calibri"/>
+        <w:ind w:left="5760" w:hanging="360"/>
+        <w:contextualSpacing w:val="1"/>
+      </w:pPr>
+      <w:r>
+        <w:rPr>
+          <w:rFonts w:ascii="Calibri" w:cs="Calibri" w:eastAsia="Calibri" w:hAnsi="Calibri"/>
           <w:rtl w:val="0"/>
         </w:rPr>
         <w:t xml:space="preserve">Sarah: Trying to get an idea of change between years?</w:t>
@@ -2194,12 +2194,12 @@
           <w:ilvl w:val="7"/>
           <w:numId w:val="4"/>
         </w:numPr>
-        <w:ind w:left="6480" w:hanging="359"/>
-        <w:contextualSpacing w:val="1"/>
-      </w:pPr>
-      <w:r>
-        <w:rPr>
-          <w:rFonts w:cs="Calibri" w:hAnsi="Calibri" w:eastAsia="Calibri" w:ascii="Calibri"/>
+        <w:ind w:left="6480" w:hanging="360"/>
+        <w:contextualSpacing w:val="1"/>
+      </w:pPr>
+      <w:r>
+        <w:rPr>
+          <w:rFonts w:ascii="Calibri" w:cs="Calibri" w:eastAsia="Calibri" w:hAnsi="Calibri"/>
           <w:rtl w:val="0"/>
         </w:rPr>
         <w:t xml:space="preserve">Amalia: Did it all ourselves following separation from FMO</w:t>
@@ -2214,12 +2214,12 @@
           <w:ilvl w:val="3"/>
           <w:numId w:val="4"/>
         </w:numPr>
-        <w:ind w:left="3600" w:hanging="359"/>
-        <w:contextualSpacing w:val="1"/>
-      </w:pPr>
-      <w:r>
-        <w:rPr>
-          <w:rFonts w:cs="Calibri" w:hAnsi="Calibri" w:eastAsia="Calibri" w:ascii="Calibri"/>
+        <w:ind w:left="3600" w:hanging="360"/>
+        <w:contextualSpacing w:val="1"/>
+      </w:pPr>
+      <w:r>
+        <w:rPr>
+          <w:rFonts w:ascii="Calibri" w:cs="Calibri" w:eastAsia="Calibri" w:hAnsi="Calibri"/>
           <w:rtl w:val="0"/>
         </w:rPr>
         <w:t xml:space="preserve">Ani: Moving into pro/con</w:t>
@@ -2234,12 +2234,12 @@
           <w:ilvl w:val="4"/>
           <w:numId w:val="4"/>
         </w:numPr>
-        <w:ind w:left="4320" w:hanging="359"/>
-        <w:contextualSpacing w:val="1"/>
-      </w:pPr>
-      <w:r>
-        <w:rPr>
-          <w:rFonts w:cs="Calibri" w:hAnsi="Calibri" w:eastAsia="Calibri" w:ascii="Calibri"/>
+        <w:ind w:left="4320" w:hanging="360"/>
+        <w:contextualSpacing w:val="1"/>
+      </w:pPr>
+      <w:r>
+        <w:rPr>
+          <w:rFonts w:ascii="Calibri" w:cs="Calibri" w:eastAsia="Calibri" w:hAnsi="Calibri"/>
           <w:rtl w:val="0"/>
         </w:rPr>
         <w:t xml:space="preserve">Amalia (pro): This range is key to get great speakers- last night's event was great- hope you'll give us these funds to put on a great event.</w:t>
@@ -2254,12 +2254,12 @@
           <w:ilvl w:val="4"/>
           <w:numId w:val="4"/>
         </w:numPr>
-        <w:ind w:left="4320" w:hanging="359"/>
-        <w:contextualSpacing w:val="1"/>
-      </w:pPr>
-      <w:r>
-        <w:rPr>
-          <w:rFonts w:cs="Calibri" w:hAnsi="Calibri" w:eastAsia="Calibri" w:ascii="Calibri"/>
+        <w:ind w:left="4320" w:hanging="360"/>
+        <w:contextualSpacing w:val="1"/>
+      </w:pPr>
+      <w:r>
+        <w:rPr>
+          <w:rFonts w:ascii="Calibri" w:cs="Calibri" w:eastAsia="Calibri" w:hAnsi="Calibri"/>
           <w:rtl w:val="0"/>
         </w:rPr>
         <w:t xml:space="preserve">SAFC (con): Attendance dropped between years- can only consider it when they did it alone. Can only reward changes in attendance- if this group were to put on this event again and then seek funding from us, we would be much more open to this request.</w:t>
@@ -2274,12 +2274,12 @@
           <w:ilvl w:val="3"/>
           <w:numId w:val="4"/>
         </w:numPr>
-        <w:ind w:left="3600" w:hanging="359"/>
-        <w:contextualSpacing w:val="1"/>
-      </w:pPr>
-      <w:r>
-        <w:rPr>
-          <w:rFonts w:cs="Calibri" w:hAnsi="Calibri" w:eastAsia="Calibri" w:ascii="Calibri"/>
+        <w:ind w:left="3600" w:hanging="360"/>
+        <w:contextualSpacing w:val="1"/>
+      </w:pPr>
+      <w:r>
+        <w:rPr>
+          <w:rFonts w:ascii="Calibri" w:cs="Calibri" w:eastAsia="Calibri" w:hAnsi="Calibri"/>
           <w:rtl w:val="0"/>
         </w:rPr>
         <w:t xml:space="preserve">Senator: Motion to previous question</w:t>
@@ -2294,12 +2294,12 @@
           <w:ilvl w:val="4"/>
           <w:numId w:val="4"/>
         </w:numPr>
-        <w:ind w:left="4320" w:hanging="359"/>
-        <w:contextualSpacing w:val="1"/>
-      </w:pPr>
-      <w:r>
-        <w:rPr>
-          <w:rFonts w:cs="Calibri" w:hAnsi="Calibri" w:eastAsia="Calibri" w:ascii="Calibri"/>
+        <w:ind w:left="4320" w:hanging="360"/>
+        <w:contextualSpacing w:val="1"/>
+      </w:pPr>
+      <w:r>
+        <w:rPr>
+          <w:rFonts w:ascii="Calibri" w:cs="Calibri" w:eastAsia="Calibri" w:hAnsi="Calibri"/>
           <w:b w:val="1"/>
           <w:rtl w:val="0"/>
         </w:rPr>
@@ -2320,12 +2320,12 @@
           <w:ilvl w:val="0"/>
           <w:numId w:val="1"/>
         </w:numPr>
-        <w:ind w:left="2160" w:hanging="359"/>
-        <w:contextualSpacing w:val="1"/>
-      </w:pPr>
-      <w:r>
-        <w:rPr>
-          <w:rFonts w:cs="Calibri" w:hAnsi="Calibri" w:eastAsia="Calibri" w:ascii="Calibri"/>
+        <w:ind w:left="2160" w:hanging="360"/>
+        <w:contextualSpacing w:val="1"/>
+      </w:pPr>
+      <w:r>
+        <w:rPr>
+          <w:rFonts w:ascii="Calibri" w:cs="Calibri" w:eastAsia="Calibri" w:hAnsi="Calibri"/>
           <w:rtl w:val="0"/>
         </w:rPr>
         <w:t xml:space="preserve">Dolphin Show</w:t>
@@ -2340,12 +2340,12 @@
           <w:ilvl w:val="0"/>
           <w:numId w:val="1"/>
         </w:numPr>
-        <w:ind w:left="2160" w:hanging="359"/>
-        <w:contextualSpacing w:val="1"/>
-      </w:pPr>
-      <w:r>
-        <w:rPr>
-          <w:rFonts w:cs="Calibri" w:hAnsi="Calibri" w:eastAsia="Calibri" w:ascii="Calibri"/>
+        <w:ind w:left="2160" w:hanging="360"/>
+        <w:contextualSpacing w:val="1"/>
+      </w:pPr>
+      <w:r>
+        <w:rPr>
+          <w:rFonts w:ascii="Calibri" w:cs="Calibri" w:eastAsia="Calibri" w:hAnsi="Calibri"/>
           <w:rtl w:val="0"/>
         </w:rPr>
         <w:t xml:space="preserve">TASC</w:t>
@@ -2360,12 +2360,12 @@
           <w:ilvl w:val="0"/>
           <w:numId w:val="1"/>
         </w:numPr>
-        <w:ind w:left="2160" w:hanging="359"/>
-        <w:contextualSpacing w:val="1"/>
-      </w:pPr>
-      <w:r>
-        <w:rPr>
-          <w:rFonts w:cs="Calibri" w:hAnsi="Calibri" w:eastAsia="Calibri" w:ascii="Calibri"/>
+        <w:ind w:left="2160" w:hanging="360"/>
+        <w:contextualSpacing w:val="1"/>
+      </w:pPr>
+      <w:r>
+        <w:rPr>
+          <w:rFonts w:ascii="Calibri" w:cs="Calibri" w:eastAsia="Calibri" w:hAnsi="Calibri"/>
           <w:rtl w:val="0"/>
         </w:rPr>
         <w:t xml:space="preserve">McSA</w:t>
@@ -2380,12 +2380,12 @@
           <w:ilvl w:val="0"/>
           <w:numId w:val="1"/>
         </w:numPr>
-        <w:ind w:left="2160" w:hanging="359"/>
-        <w:contextualSpacing w:val="1"/>
-      </w:pPr>
-      <w:r>
-        <w:rPr>
-          <w:rFonts w:cs="Calibri" w:hAnsi="Calibri" w:eastAsia="Calibri" w:ascii="Calibri"/>
+        <w:ind w:left="2160" w:hanging="360"/>
+        <w:contextualSpacing w:val="1"/>
+      </w:pPr>
+      <w:r>
+        <w:rPr>
+          <w:rFonts w:ascii="Calibri" w:cs="Calibri" w:eastAsia="Calibri" w:hAnsi="Calibri"/>
           <w:rtl w:val="0"/>
         </w:rPr>
         <w:t xml:space="preserve">CSA</w:t>
@@ -2400,12 +2400,12 @@
           <w:ilvl w:val="0"/>
           <w:numId w:val="1"/>
         </w:numPr>
-        <w:ind w:left="2160" w:hanging="359"/>
-        <w:contextualSpacing w:val="1"/>
-      </w:pPr>
-      <w:r>
-        <w:rPr>
-          <w:rFonts w:cs="Calibri" w:hAnsi="Calibri" w:eastAsia="Calibri" w:ascii="Calibri"/>
+        <w:ind w:left="2160" w:hanging="360"/>
+        <w:contextualSpacing w:val="1"/>
+      </w:pPr>
+      <w:r>
+        <w:rPr>
+          <w:rFonts w:ascii="Calibri" w:cs="Calibri" w:eastAsia="Calibri" w:hAnsi="Calibri"/>
           <w:rtl w:val="0"/>
         </w:rPr>
         <w:t xml:space="preserve">AATE</w:t>
@@ -2420,12 +2420,12 @@
           <w:ilvl w:val="0"/>
           <w:numId w:val="1"/>
         </w:numPr>
-        <w:ind w:left="2160" w:hanging="359"/>
-        <w:contextualSpacing w:val="1"/>
-      </w:pPr>
-      <w:r>
-        <w:rPr>
-          <w:rFonts w:cs="Calibri" w:hAnsi="Calibri" w:eastAsia="Calibri" w:ascii="Calibri"/>
+        <w:ind w:left="2160" w:hanging="360"/>
+        <w:contextualSpacing w:val="1"/>
+      </w:pPr>
+      <w:r>
+        <w:rPr>
+          <w:rFonts w:ascii="Calibri" w:cs="Calibri" w:eastAsia="Calibri" w:hAnsi="Calibri"/>
           <w:rtl w:val="0"/>
         </w:rPr>
         <w:t xml:space="preserve">APAC/CSA</w:t>
@@ -2440,12 +2440,12 @@
           <w:ilvl w:val="0"/>
           <w:numId w:val="1"/>
         </w:numPr>
-        <w:ind w:left="2160" w:hanging="359"/>
-        <w:contextualSpacing w:val="1"/>
-      </w:pPr>
-      <w:r>
-        <w:rPr>
-          <w:rFonts w:cs="Calibri" w:hAnsi="Calibri" w:eastAsia="Calibri" w:ascii="Calibri"/>
+        <w:ind w:left="2160" w:hanging="360"/>
+        <w:contextualSpacing w:val="1"/>
+      </w:pPr>
+      <w:r>
+        <w:rPr>
+          <w:rFonts w:ascii="Calibri" w:cs="Calibri" w:eastAsia="Calibri" w:hAnsi="Calibri"/>
           <w:rtl w:val="0"/>
         </w:rPr>
         <w:t xml:space="preserve">A&amp;O</w:t>
@@ -2460,19 +2460,19 @@
           <w:ilvl w:val="0"/>
           <w:numId w:val="7"/>
         </w:numPr>
-        <w:ind w:left="1440" w:hanging="359"/>
-        <w:contextualSpacing w:val="1"/>
-      </w:pPr>
-      <w:r>
-        <w:rPr>
-          <w:rFonts w:cs="Calibri" w:hAnsi="Calibri" w:eastAsia="Calibri" w:ascii="Calibri"/>
+        <w:ind w:left="1440" w:hanging="360"/>
+        <w:contextualSpacing w:val="1"/>
+      </w:pPr>
+      <w:r>
+        <w:rPr>
+          <w:rFonts w:ascii="Calibri" w:cs="Calibri" w:eastAsia="Calibri" w:hAnsi="Calibri"/>
           <w:rtl w:val="0"/>
         </w:rPr>
         <w:t xml:space="preserve">Ani:</w:t>
       </w:r>
       <w:r>
         <w:rPr>
-          <w:rFonts w:cs="Calibri" w:hAnsi="Calibri" w:eastAsia="Calibri" w:ascii="Calibri"/>
+          <w:rFonts w:ascii="Calibri" w:cs="Calibri" w:eastAsia="Calibri" w:hAnsi="Calibri"/>
           <w:b w:val="1"/>
           <w:rtl w:val="0"/>
         </w:rPr>
@@ -2488,12 +2488,12 @@
           <w:ilvl w:val="1"/>
           <w:numId w:val="7"/>
         </w:numPr>
-        <w:ind w:left="2160" w:hanging="359"/>
-        <w:contextualSpacing w:val="1"/>
-      </w:pPr>
-      <w:r>
-        <w:rPr>
-          <w:rFonts w:cs="Calibri" w:hAnsi="Calibri" w:eastAsia="Calibri" w:ascii="Calibri"/>
+        <w:ind w:left="2160" w:hanging="360"/>
+        <w:contextualSpacing w:val="1"/>
+      </w:pPr>
+      <w:r>
+        <w:rPr>
+          <w:rFonts w:ascii="Calibri" w:cs="Calibri" w:eastAsia="Calibri" w:hAnsi="Calibri"/>
           <w:rtl w:val="0"/>
         </w:rPr>
         <w:t xml:space="preserve">Lovers &amp; Madmen</w:t>
@@ -2508,12 +2508,12 @@
           <w:ilvl w:val="1"/>
           <w:numId w:val="7"/>
         </w:numPr>
-        <w:ind w:left="2160" w:hanging="359"/>
-        <w:contextualSpacing w:val="1"/>
-      </w:pPr>
-      <w:r>
-        <w:rPr>
-          <w:rFonts w:cs="Calibri" w:hAnsi="Calibri" w:eastAsia="Calibri" w:ascii="Calibri"/>
+        <w:ind w:left="2160" w:hanging="360"/>
+        <w:contextualSpacing w:val="1"/>
+      </w:pPr>
+      <w:r>
+        <w:rPr>
+          <w:rFonts w:ascii="Calibri" w:cs="Calibri" w:eastAsia="Calibri" w:hAnsi="Calibri"/>
           <w:rtl w:val="0"/>
         </w:rPr>
         <w:t xml:space="preserve">ASB</w:t>
@@ -2528,12 +2528,12 @@
           <w:ilvl w:val="1"/>
           <w:numId w:val="7"/>
         </w:numPr>
-        <w:ind w:left="2160" w:hanging="359"/>
-        <w:contextualSpacing w:val="1"/>
-      </w:pPr>
-      <w:r>
-        <w:rPr>
-          <w:rFonts w:cs="Calibri" w:hAnsi="Calibri" w:eastAsia="Calibri" w:ascii="Calibri"/>
+        <w:ind w:left="2160" w:hanging="360"/>
+        <w:contextualSpacing w:val="1"/>
+      </w:pPr>
+      <w:r>
+        <w:rPr>
+          <w:rFonts w:ascii="Calibri" w:cs="Calibri" w:eastAsia="Calibri" w:hAnsi="Calibri"/>
           <w:rtl w:val="0"/>
         </w:rPr>
         <w:t xml:space="preserve">SASA</w:t>
@@ -2548,12 +2548,12 @@
           <w:ilvl w:val="1"/>
           <w:numId w:val="7"/>
         </w:numPr>
-        <w:ind w:left="2160" w:hanging="359"/>
-        <w:contextualSpacing w:val="1"/>
-      </w:pPr>
-      <w:r>
-        <w:rPr>
-          <w:rFonts w:cs="Calibri" w:hAnsi="Calibri" w:eastAsia="Calibri" w:ascii="Calibri"/>
+        <w:ind w:left="2160" w:hanging="360"/>
+        <w:contextualSpacing w:val="1"/>
+      </w:pPr>
+      <w:r>
+        <w:rPr>
+          <w:rFonts w:ascii="Calibri" w:cs="Calibri" w:eastAsia="Calibri" w:hAnsi="Calibri"/>
           <w:rtl w:val="0"/>
         </w:rPr>
         <w:t xml:space="preserve">Mayfest</w:t>
@@ -2568,12 +2568,12 @@
           <w:ilvl w:val="1"/>
           <w:numId w:val="7"/>
         </w:numPr>
-        <w:ind w:left="2160" w:hanging="359"/>
-        <w:contextualSpacing w:val="1"/>
-      </w:pPr>
-      <w:r>
-        <w:rPr>
-          <w:rFonts w:cs="Calibri" w:hAnsi="Calibri" w:eastAsia="Calibri" w:ascii="Calibri"/>
+        <w:ind w:left="2160" w:hanging="360"/>
+        <w:contextualSpacing w:val="1"/>
+      </w:pPr>
+      <w:r>
+        <w:rPr>
+          <w:rFonts w:ascii="Calibri" w:cs="Calibri" w:eastAsia="Calibri" w:hAnsi="Calibri"/>
           <w:rtl w:val="0"/>
         </w:rPr>
         <w:t xml:space="preserve">Philfest</w:t>
@@ -2588,12 +2588,12 @@
           <w:ilvl w:val="1"/>
           <w:numId w:val="7"/>
         </w:numPr>
-        <w:ind w:left="2160" w:hanging="359"/>
-        <w:contextualSpacing w:val="1"/>
-      </w:pPr>
-      <w:r>
-        <w:rPr>
-          <w:rFonts w:cs="Calibri" w:hAnsi="Calibri" w:eastAsia="Calibri" w:ascii="Calibri"/>
+        <w:ind w:left="2160" w:hanging="360"/>
+        <w:contextualSpacing w:val="1"/>
+      </w:pPr>
+      <w:r>
+        <w:rPr>
+          <w:rFonts w:ascii="Calibri" w:cs="Calibri" w:eastAsia="Calibri" w:hAnsi="Calibri"/>
           <w:rtl w:val="0"/>
         </w:rPr>
         <w:t xml:space="preserve">College Republicans</w:t>
@@ -2608,12 +2608,12 @@
           <w:ilvl w:val="1"/>
           <w:numId w:val="7"/>
         </w:numPr>
-        <w:ind w:left="2160" w:hanging="359"/>
-        <w:contextualSpacing w:val="1"/>
-      </w:pPr>
-      <w:r>
-        <w:rPr>
-          <w:rFonts w:cs="Calibri" w:hAnsi="Calibri" w:eastAsia="Calibri" w:ascii="Calibri"/>
+        <w:ind w:left="2160" w:hanging="360"/>
+        <w:contextualSpacing w:val="1"/>
+      </w:pPr>
+      <w:r>
+        <w:rPr>
+          <w:rFonts w:ascii="Calibri" w:cs="Calibri" w:eastAsia="Calibri" w:hAnsi="Calibri"/>
           <w:rtl w:val="0"/>
         </w:rPr>
         <w:t xml:space="preserve">WAVE</w:t>
@@ -2628,12 +2628,12 @@
           <w:ilvl w:val="1"/>
           <w:numId w:val="7"/>
         </w:numPr>
-        <w:ind w:left="2160" w:hanging="359"/>
-        <w:contextualSpacing w:val="1"/>
-      </w:pPr>
-      <w:r>
-        <w:rPr>
-          <w:rFonts w:cs="Calibri" w:hAnsi="Calibri" w:eastAsia="Calibri" w:ascii="Calibri"/>
+        <w:ind w:left="2160" w:hanging="360"/>
+        <w:contextualSpacing w:val="1"/>
+      </w:pPr>
+      <w:r>
+        <w:rPr>
+          <w:rFonts w:ascii="Calibri" w:cs="Calibri" w:eastAsia="Calibri" w:hAnsi="Calibri"/>
           <w:rtl w:val="0"/>
         </w:rPr>
         <w:t xml:space="preserve">Alianza</w:t>
@@ -2648,12 +2648,12 @@
           <w:ilvl w:val="1"/>
           <w:numId w:val="7"/>
         </w:numPr>
-        <w:ind w:left="2160" w:hanging="359"/>
-        <w:contextualSpacing w:val="1"/>
-      </w:pPr>
-      <w:r>
-        <w:rPr>
-          <w:rFonts w:cs="Calibri" w:hAnsi="Calibri" w:eastAsia="Calibri" w:ascii="Calibri"/>
+        <w:ind w:left="2160" w:hanging="360"/>
+        <w:contextualSpacing w:val="1"/>
+      </w:pPr>
+      <w:r>
+        <w:rPr>
+          <w:rFonts w:ascii="Calibri" w:cs="Calibri" w:eastAsia="Calibri" w:hAnsi="Calibri"/>
           <w:rtl w:val="0"/>
         </w:rPr>
         <w:t xml:space="preserve">FMO</w:t>
@@ -2668,12 +2668,12 @@
           <w:ilvl w:val="1"/>
           <w:numId w:val="7"/>
         </w:numPr>
-        <w:ind w:left="2160" w:hanging="359"/>
-        <w:contextualSpacing w:val="1"/>
-      </w:pPr>
-      <w:r>
-        <w:rPr>
-          <w:rFonts w:cs="Calibri" w:hAnsi="Calibri" w:eastAsia="Calibri" w:ascii="Calibri"/>
+        <w:ind w:left="2160" w:hanging="360"/>
+        <w:contextualSpacing w:val="1"/>
+      </w:pPr>
+      <w:r>
+        <w:rPr>
+          <w:rFonts w:ascii="Calibri" w:cs="Calibri" w:eastAsia="Calibri" w:hAnsi="Calibri"/>
           <w:rtl w:val="0"/>
         </w:rPr>
         <w:t xml:space="preserve">Peace Project</w:t>
@@ -2688,12 +2688,12 @@
           <w:ilvl w:val="2"/>
           <w:numId w:val="7"/>
         </w:numPr>
-        <w:ind w:left="2880" w:hanging="359"/>
-        <w:contextualSpacing w:val="1"/>
-      </w:pPr>
-      <w:r>
-        <w:rPr>
-          <w:rFonts w:cs="Calibri" w:hAnsi="Calibri" w:eastAsia="Calibri" w:ascii="Calibri"/>
+        <w:ind w:left="2880" w:hanging="360"/>
+        <w:contextualSpacing w:val="1"/>
+      </w:pPr>
+      <w:r>
+        <w:rPr>
+          <w:rFonts w:ascii="Calibri" w:cs="Calibri" w:eastAsia="Calibri" w:hAnsi="Calibri"/>
           <w:rtl w:val="0"/>
         </w:rPr>
         <w:t xml:space="preserve">Motoki: Motion to cut $300 to the Spring Speaker Honorarium</w:t>
@@ -2708,12 +2708,12 @@
           <w:ilvl w:val="3"/>
           <w:numId w:val="7"/>
         </w:numPr>
-        <w:ind w:left="3600" w:hanging="359"/>
-        <w:contextualSpacing w:val="1"/>
-      </w:pPr>
-      <w:r>
-        <w:rPr>
-          <w:rFonts w:cs="Calibri" w:hAnsi="Calibri" w:eastAsia="Calibri" w:ascii="Calibri"/>
+        <w:ind w:left="3600" w:hanging="360"/>
+        <w:contextualSpacing w:val="1"/>
+      </w:pPr>
+      <w:r>
+        <w:rPr>
+          <w:rFonts w:ascii="Calibri" w:cs="Calibri" w:eastAsia="Calibri" w:hAnsi="Calibri"/>
           <w:rtl w:val="0"/>
         </w:rPr>
         <w:t xml:space="preserve">Motoki: Before we added to this event, this event was at an 11% increase, this moves it to a 38% increase and the size of this increase is absurd and unsustainable.</w:t>
@@ -2728,12 +2728,12 @@
           <w:ilvl w:val="4"/>
           <w:numId w:val="7"/>
         </w:numPr>
-        <w:ind w:left="4320" w:hanging="359"/>
-        <w:contextualSpacing w:val="1"/>
-      </w:pPr>
-      <w:r>
-        <w:rPr>
-          <w:rFonts w:cs="Calibri" w:hAnsi="Calibri" w:eastAsia="Calibri" w:ascii="Calibri"/>
+        <w:ind w:left="4320" w:hanging="360"/>
+        <w:contextualSpacing w:val="1"/>
+      </w:pPr>
+      <w:r>
+        <w:rPr>
+          <w:rFonts w:ascii="Calibri" w:cs="Calibri" w:eastAsia="Calibri" w:hAnsi="Calibri"/>
           <w:rtl w:val="0"/>
         </w:rPr>
         <w:t xml:space="preserve">Rebecca: We already passed this with this knowledge.</w:t>
@@ -2748,12 +2748,12 @@
           <w:ilvl w:val="5"/>
           <w:numId w:val="7"/>
         </w:numPr>
-        <w:ind w:left="5040" w:hanging="359"/>
-        <w:contextualSpacing w:val="1"/>
-      </w:pPr>
-      <w:r>
-        <w:rPr>
-          <w:rFonts w:cs="Calibri" w:hAnsi="Calibri" w:eastAsia="Calibri" w:ascii="Calibri"/>
+        <w:ind w:left="5040" w:hanging="360"/>
+        <w:contextualSpacing w:val="1"/>
+      </w:pPr>
+      <w:r>
+        <w:rPr>
+          <w:rFonts w:ascii="Calibri" w:cs="Calibri" w:eastAsia="Calibri" w:hAnsi="Calibri"/>
           <w:rtl w:val="0"/>
         </w:rPr>
         <w:t xml:space="preserve">Ani: Yes, this is asked and answered. Motion denied.</w:t>
@@ -2768,12 +2768,12 @@
           <w:ilvl w:val="2"/>
           <w:numId w:val="7"/>
         </w:numPr>
-        <w:ind w:left="2880" w:hanging="359"/>
-        <w:contextualSpacing w:val="1"/>
-      </w:pPr>
-      <w:r>
-        <w:rPr>
-          <w:rFonts w:cs="Calibri" w:hAnsi="Calibri" w:eastAsia="Calibri" w:ascii="Calibri"/>
+        <w:ind w:left="2880" w:hanging="360"/>
+        <w:contextualSpacing w:val="1"/>
+      </w:pPr>
+      <w:r>
+        <w:rPr>
+          <w:rFonts w:ascii="Calibri" w:cs="Calibri" w:eastAsia="Calibri" w:hAnsi="Calibri"/>
           <w:rtl w:val="0"/>
         </w:rPr>
         <w:t xml:space="preserve">Ian: Motion to cut $200 to the Spring Speaker Honorarium</w:t>
@@ -2788,12 +2788,12 @@
           <w:ilvl w:val="3"/>
           <w:numId w:val="7"/>
         </w:numPr>
-        <w:ind w:left="3600" w:hanging="359"/>
-        <w:contextualSpacing w:val="1"/>
-      </w:pPr>
-      <w:r>
-        <w:rPr>
-          <w:rFonts w:cs="Calibri" w:hAnsi="Calibri" w:eastAsia="Calibri" w:ascii="Calibri"/>
+        <w:ind w:left="3600" w:hanging="360"/>
+        <w:contextualSpacing w:val="1"/>
+      </w:pPr>
+      <w:r>
+        <w:rPr>
+          <w:rFonts w:ascii="Calibri" w:cs="Calibri" w:eastAsia="Calibri" w:hAnsi="Calibri"/>
           <w:rtl w:val="0"/>
         </w:rPr>
         <w:t xml:space="preserve">Ian: Will still be well over the growth of the pool- people in this room may want to scale this back a little since they do seem to want to fund the event, though perhaps not this much.</w:t>
@@ -2808,12 +2808,12 @@
           <w:ilvl w:val="3"/>
           <w:numId w:val="7"/>
         </w:numPr>
-        <w:ind w:left="3600" w:hanging="359"/>
-        <w:contextualSpacing w:val="1"/>
-      </w:pPr>
-      <w:r>
-        <w:rPr>
-          <w:rFonts w:cs="Calibri" w:hAnsi="Calibri" w:eastAsia="Calibri" w:ascii="Calibri"/>
+        <w:ind w:left="3600" w:hanging="360"/>
+        <w:contextualSpacing w:val="1"/>
+      </w:pPr>
+      <w:r>
+        <w:rPr>
+          <w:rFonts w:ascii="Calibri" w:cs="Calibri" w:eastAsia="Calibri" w:hAnsi="Calibri"/>
           <w:rtl w:val="0"/>
         </w:rPr>
         <w:t xml:space="preserve">Alex Lower: Can we amend changes? Like could someone have motioned to change the amount?</w:t>
@@ -2828,12 +2828,12 @@
           <w:ilvl w:val="4"/>
           <w:numId w:val="7"/>
         </w:numPr>
-        <w:ind w:left="4320" w:hanging="359"/>
-        <w:contextualSpacing w:val="1"/>
-      </w:pPr>
-      <w:r>
-        <w:rPr>
-          <w:rFonts w:cs="Calibri" w:hAnsi="Calibri" w:eastAsia="Calibri" w:ascii="Calibri"/>
+        <w:ind w:left="4320" w:hanging="360"/>
+        <w:contextualSpacing w:val="1"/>
+      </w:pPr>
+      <w:r>
+        <w:rPr>
+          <w:rFonts w:ascii="Calibri" w:cs="Calibri" w:eastAsia="Calibri" w:hAnsi="Calibri"/>
           <w:rtl w:val="0"/>
         </w:rPr>
         <w:t xml:space="preserve">sgn</w:t>
@@ -2848,12 +2848,12 @@
           <w:ilvl w:val="3"/>
           <w:numId w:val="7"/>
         </w:numPr>
-        <w:ind w:left="3600" w:hanging="359"/>
-        <w:contextualSpacing w:val="1"/>
-      </w:pPr>
-      <w:r>
-        <w:rPr>
-          <w:rFonts w:cs="Calibri" w:hAnsi="Calibri" w:eastAsia="Calibri" w:ascii="Calibri"/>
+        <w:ind w:left="3600" w:hanging="360"/>
+        <w:contextualSpacing w:val="1"/>
+      </w:pPr>
+      <w:r>
+        <w:rPr>
+          <w:rFonts w:ascii="Calibri" w:cs="Calibri" w:eastAsia="Calibri" w:hAnsi="Calibri"/>
           <w:rtl w:val="0"/>
         </w:rPr>
         <w:t xml:space="preserve">Rebecca: Objection</w:t>
@@ -2868,12 +2868,12 @@
           <w:ilvl w:val="3"/>
           <w:numId w:val="7"/>
         </w:numPr>
-        <w:ind w:left="3600" w:hanging="359"/>
-        <w:contextualSpacing w:val="1"/>
-      </w:pPr>
-      <w:r>
-        <w:rPr>
-          <w:rFonts w:cs="Calibri" w:hAnsi="Calibri" w:eastAsia="Calibri" w:ascii="Calibri"/>
+        <w:ind w:left="3600" w:hanging="360"/>
+        <w:contextualSpacing w:val="1"/>
+      </w:pPr>
+      <w:r>
+        <w:rPr>
+          <w:rFonts w:ascii="Calibri" w:cs="Calibri" w:eastAsia="Calibri" w:hAnsi="Calibri"/>
           <w:rtl w:val="0"/>
         </w:rPr>
         <w:t xml:space="preserve">Jesse: Can we vote to not hear this?</w:t>
@@ -2888,12 +2888,12 @@
           <w:ilvl w:val="4"/>
           <w:numId w:val="7"/>
         </w:numPr>
-        <w:ind w:left="4320" w:hanging="359"/>
-        <w:contextualSpacing w:val="1"/>
-      </w:pPr>
-      <w:r>
-        <w:rPr>
-          <w:rFonts w:cs="Calibri" w:hAnsi="Calibri" w:eastAsia="Calibri" w:ascii="Calibri"/>
+        <w:ind w:left="4320" w:hanging="360"/>
+        <w:contextualSpacing w:val="1"/>
+      </w:pPr>
+      <w:r>
+        <w:rPr>
+          <w:rFonts w:ascii="Calibri" w:cs="Calibri" w:eastAsia="Calibri" w:hAnsi="Calibri"/>
           <w:rtl w:val="0"/>
         </w:rPr>
         <w:t xml:space="preserve">Jesse: Yes, following pro/con</w:t>
@@ -2908,12 +2908,12 @@
           <w:ilvl w:val="3"/>
           <w:numId w:val="7"/>
         </w:numPr>
-        <w:ind w:left="3600" w:hanging="359"/>
-        <w:contextualSpacing w:val="1"/>
-      </w:pPr>
-      <w:r>
-        <w:rPr>
-          <w:rFonts w:cs="Calibri" w:hAnsi="Calibri" w:eastAsia="Calibri" w:ascii="Calibri"/>
+        <w:ind w:left="3600" w:hanging="360"/>
+        <w:contextualSpacing w:val="1"/>
+      </w:pPr>
+      <w:r>
+        <w:rPr>
+          <w:rFonts w:ascii="Calibri" w:cs="Calibri" w:eastAsia="Calibri" w:hAnsi="Calibri"/>
           <w:rtl w:val="0"/>
         </w:rPr>
         <w:t xml:space="preserve">Ani: Moving into pro/con on the motion</w:t>
@@ -2928,12 +2928,12 @@
           <w:ilvl w:val="4"/>
           <w:numId w:val="7"/>
         </w:numPr>
-        <w:ind w:left="4320" w:hanging="359"/>
-        <w:contextualSpacing w:val="1"/>
-      </w:pPr>
-      <w:r>
-        <w:rPr>
-          <w:rFonts w:cs="Calibri" w:hAnsi="Calibri" w:eastAsia="Calibri" w:ascii="Calibri"/>
+        <w:ind w:left="4320" w:hanging="360"/>
+        <w:contextualSpacing w:val="1"/>
+      </w:pPr>
+      <w:r>
+        <w:rPr>
+          <w:rFonts w:ascii="Calibri" w:cs="Calibri" w:eastAsia="Calibri" w:hAnsi="Calibri"/>
           <w:rtl w:val="0"/>
         </w:rPr>
         <w:t xml:space="preserve">Ian C (pro): doesn't make sense across the board to fund at this level of increase</w:t>
@@ -2948,12 +2948,12 @@
           <w:ilvl w:val="4"/>
           <w:numId w:val="7"/>
         </w:numPr>
-        <w:ind w:left="4320" w:hanging="359"/>
-        <w:contextualSpacing w:val="1"/>
-      </w:pPr>
-      <w:r>
-        <w:rPr>
-          <w:rFonts w:cs="Calibri" w:hAnsi="Calibri" w:eastAsia="Calibri" w:ascii="Calibri"/>
+        <w:ind w:left="4320" w:hanging="360"/>
+        <w:contextualSpacing w:val="1"/>
+      </w:pPr>
+      <w:r>
+        <w:rPr>
+          <w:rFonts w:ascii="Calibri" w:cs="Calibri" w:eastAsia="Calibri" w:hAnsi="Calibri"/>
           <w:rtl w:val="0"/>
         </w:rPr>
         <w:t xml:space="preserve">Jesse (con): Agree in principle- but against this because it's redundant and we already decided this. It's asked and answered.</w:t>
@@ -2968,12 +2968,12 @@
           <w:ilvl w:val="5"/>
           <w:numId w:val="7"/>
         </w:numPr>
-        <w:ind w:left="5040" w:hanging="359"/>
-        <w:contextualSpacing w:val="1"/>
-      </w:pPr>
-      <w:r>
-        <w:rPr>
-          <w:rFonts w:cs="Calibri" w:hAnsi="Calibri" w:eastAsia="Calibri" w:ascii="Calibri"/>
+        <w:ind w:left="5040" w:hanging="360"/>
+        <w:contextualSpacing w:val="1"/>
+      </w:pPr>
+      <w:r>
+        <w:rPr>
+          <w:rFonts w:ascii="Calibri" w:cs="Calibri" w:eastAsia="Calibri" w:hAnsi="Calibri"/>
           <w:rtl w:val="0"/>
         </w:rPr>
         <w:t xml:space="preserve">Hannah (con): originally voted against the increase, but we need to stand by our decision.</w:t>
@@ -2988,12 +2988,12 @@
           <w:ilvl w:val="4"/>
           <w:numId w:val="7"/>
         </w:numPr>
-        <w:ind w:left="4320" w:hanging="359"/>
-        <w:contextualSpacing w:val="1"/>
-      </w:pPr>
-      <w:r>
-        <w:rPr>
-          <w:rFonts w:cs="Calibri" w:hAnsi="Calibri" w:eastAsia="Calibri" w:ascii="Calibri"/>
+        <w:ind w:left="4320" w:hanging="360"/>
+        <w:contextualSpacing w:val="1"/>
+      </w:pPr>
+      <w:r>
+        <w:rPr>
+          <w:rFonts w:ascii="Calibri" w:cs="Calibri" w:eastAsia="Calibri" w:hAnsi="Calibri"/>
           <w:rtl w:val="0"/>
         </w:rPr>
         <w:t xml:space="preserve">Alex Lower (pro): part of the democratic process to consider all options fully</w:t>
@@ -3008,12 +3008,12 @@
           <w:ilvl w:val="5"/>
           <w:numId w:val="7"/>
         </w:numPr>
-        <w:ind w:left="5040" w:hanging="359"/>
-        <w:contextualSpacing w:val="1"/>
-      </w:pPr>
-      <w:r>
-        <w:rPr>
-          <w:rFonts w:cs="Calibri" w:hAnsi="Calibri" w:eastAsia="Calibri" w:ascii="Calibri"/>
+        <w:ind w:left="5040" w:hanging="360"/>
+        <w:contextualSpacing w:val="1"/>
+      </w:pPr>
+      <w:r>
+        <w:rPr>
+          <w:rFonts w:ascii="Calibri" w:cs="Calibri" w:eastAsia="Calibri" w:hAnsi="Calibri"/>
           <w:rtl w:val="0"/>
         </w:rPr>
         <w:t xml:space="preserve">Tori (pro): The facts that we didn't go through pro/con and PQ justifies bringing this back to the floor</w:t>
@@ -3028,12 +3028,12 @@
           <w:ilvl w:val="5"/>
           <w:numId w:val="7"/>
         </w:numPr>
-        <w:ind w:left="5040" w:hanging="359"/>
-        <w:contextualSpacing w:val="1"/>
-      </w:pPr>
-      <w:r>
-        <w:rPr>
-          <w:rFonts w:cs="Calibri" w:hAnsi="Calibri" w:eastAsia="Calibri" w:ascii="Calibri"/>
+        <w:ind w:left="5040" w:hanging="360"/>
+        <w:contextualSpacing w:val="1"/>
+      </w:pPr>
+      <w:r>
+        <w:rPr>
+          <w:rFonts w:ascii="Calibri" w:cs="Calibri" w:eastAsia="Calibri" w:hAnsi="Calibri"/>
           <w:rtl w:val="0"/>
         </w:rPr>
         <w:t xml:space="preserve">Girish: This is a loose funding cycle- usually with tighter rounds, we'd go over the amount we'd have and need to use cut rounds to get back in the black</w:t>
@@ -3048,12 +3048,12 @@
           <w:ilvl w:val="4"/>
           <w:numId w:val="7"/>
         </w:numPr>
-        <w:ind w:left="4320" w:hanging="359"/>
-        <w:contextualSpacing w:val="1"/>
-      </w:pPr>
-      <w:r>
-        <w:rPr>
-          <w:rFonts w:cs="Calibri" w:hAnsi="Calibri" w:eastAsia="Calibri" w:ascii="Calibri"/>
+        <w:ind w:left="4320" w:hanging="360"/>
+        <w:contextualSpacing w:val="1"/>
+      </w:pPr>
+      <w:r>
+        <w:rPr>
+          <w:rFonts w:ascii="Calibri" w:cs="Calibri" w:eastAsia="Calibri" w:hAnsi="Calibri"/>
           <w:rtl w:val="0"/>
         </w:rPr>
         <w:t xml:space="preserve">Cory (con): We're very far in the black- ridiculous to be this up in arms about such a small amount when it'd mean a great deal to peace project.</w:t>
@@ -3068,12 +3068,12 @@
           <w:ilvl w:val="5"/>
           <w:numId w:val="7"/>
         </w:numPr>
-        <w:ind w:left="5040" w:hanging="359"/>
-        <w:contextualSpacing w:val="1"/>
-      </w:pPr>
-      <w:r>
-        <w:rPr>
-          <w:rFonts w:cs="Calibri" w:hAnsi="Calibri" w:eastAsia="Calibri" w:ascii="Calibri"/>
+        <w:ind w:left="5040" w:hanging="360"/>
+        <w:contextualSpacing w:val="1"/>
+      </w:pPr>
+      <w:r>
+        <w:rPr>
+          <w:rFonts w:ascii="Calibri" w:cs="Calibri" w:eastAsia="Calibri" w:hAnsi="Calibri"/>
           <w:rtl w:val="0"/>
         </w:rPr>
         <w:t xml:space="preserve">Rebecca (con): We did PQ it, and a lot of people aren't new. Sorry, but we passed this, it's a second chance to give the opposition an opportunity to shoot this down.</w:t>
@@ -3088,12 +3088,12 @@
           <w:ilvl w:val="4"/>
           <w:numId w:val="7"/>
         </w:numPr>
-        <w:ind w:left="4320" w:hanging="359"/>
-        <w:contextualSpacing w:val="1"/>
-      </w:pPr>
-      <w:r>
-        <w:rPr>
-          <w:rFonts w:cs="Calibri" w:hAnsi="Calibri" w:eastAsia="Calibri" w:ascii="Calibri"/>
+        <w:ind w:left="4320" w:hanging="360"/>
+        <w:contextualSpacing w:val="1"/>
+      </w:pPr>
+      <w:r>
+        <w:rPr>
+          <w:rFonts w:ascii="Calibri" w:cs="Calibri" w:eastAsia="Calibri" w:hAnsi="Calibri"/>
           <w:rtl w:val="0"/>
         </w:rPr>
         <w:t xml:space="preserve">Ian H: Point of Clarification: I called PQ because the floor was dead...</w:t>
@@ -3108,12 +3108,12 @@
           <w:ilvl w:val="5"/>
           <w:numId w:val="7"/>
         </w:numPr>
-        <w:ind w:left="5040" w:hanging="359"/>
-        <w:contextualSpacing w:val="1"/>
-      </w:pPr>
-      <w:r>
-        <w:rPr>
-          <w:rFonts w:cs="Calibri" w:hAnsi="Calibri" w:eastAsia="Calibri" w:ascii="Calibri"/>
+        <w:ind w:left="5040" w:hanging="360"/>
+        <w:contextualSpacing w:val="1"/>
+      </w:pPr>
+      <w:r>
+        <w:rPr>
+          <w:rFonts w:ascii="Calibri" w:cs="Calibri" w:eastAsia="Calibri" w:hAnsi="Calibri"/>
           <w:rtl w:val="0"/>
         </w:rPr>
         <w:t xml:space="preserve">Point of information- SAFC Opinion hasn't happened before</w:t>
@@ -3128,12 +3128,12 @@
           <w:ilvl w:val="4"/>
           <w:numId w:val="7"/>
         </w:numPr>
-        <w:ind w:left="4320" w:hanging="359"/>
-        <w:contextualSpacing w:val="1"/>
-      </w:pPr>
-      <w:r>
-        <w:rPr>
-          <w:rFonts w:cs="Calibri" w:hAnsi="Calibri" w:eastAsia="Calibri" w:ascii="Calibri"/>
+        <w:ind w:left="4320" w:hanging="360"/>
+        <w:contextualSpacing w:val="1"/>
+      </w:pPr>
+      <w:r>
+        <w:rPr>
+          <w:rFonts w:ascii="Calibri" w:cs="Calibri" w:eastAsia="Calibri" w:hAnsi="Calibri"/>
           <w:rtl w:val="0"/>
         </w:rPr>
         <w:t xml:space="preserve">Motoki (pro): Want to consider each case of funding on it's merit, not based on the size of the pool. Should hear the rest of this</w:t>
@@ -3148,12 +3148,12 @@
           <w:ilvl w:val="5"/>
           <w:numId w:val="7"/>
         </w:numPr>
-        <w:ind w:left="5040" w:hanging="359"/>
-        <w:contextualSpacing w:val="1"/>
-      </w:pPr>
-      <w:r>
-        <w:rPr>
-          <w:rFonts w:cs="Calibri" w:hAnsi="Calibri" w:eastAsia="Calibri" w:ascii="Calibri"/>
+        <w:ind w:left="5040" w:hanging="360"/>
+        <w:contextualSpacing w:val="1"/>
+      </w:pPr>
+      <w:r>
+        <w:rPr>
+          <w:rFonts w:ascii="Calibri" w:cs="Calibri" w:eastAsia="Calibri" w:hAnsi="Calibri"/>
           <w:rtl w:val="0"/>
         </w:rPr>
         <w:t xml:space="preserve">Girish (pro): The con that this gives the opposition a chance to respond is a good thing, makes a better decision. And Motoki is right- by giving out more money now, you're doing large disservice to groups in the next cycle.</w:t>
@@ -3168,12 +3168,12 @@
           <w:ilvl w:val="4"/>
           <w:numId w:val="7"/>
         </w:numPr>
-        <w:ind w:left="4320" w:hanging="359"/>
-        <w:contextualSpacing w:val="1"/>
-      </w:pPr>
-      <w:r>
-        <w:rPr>
-          <w:rFonts w:cs="Calibri" w:hAnsi="Calibri" w:eastAsia="Calibri" w:ascii="Calibri"/>
+        <w:ind w:left="4320" w:hanging="360"/>
+        <w:contextualSpacing w:val="1"/>
+      </w:pPr>
+      <w:r>
+        <w:rPr>
+          <w:rFonts w:ascii="Calibri" w:cs="Calibri" w:eastAsia="Calibri" w:hAnsi="Calibri"/>
           <w:rtl w:val="0"/>
         </w:rPr>
         <w:t xml:space="preserve">Jesse (con): we're looking at the pool now, weren't looking at it before.</w:t>
@@ -3188,12 +3188,12 @@
           <w:ilvl w:val="3"/>
           <w:numId w:val="7"/>
         </w:numPr>
-        <w:ind w:left="3600" w:hanging="359"/>
-        <w:contextualSpacing w:val="1"/>
-      </w:pPr>
-      <w:r>
-        <w:rPr>
-          <w:rFonts w:cs="Calibri" w:hAnsi="Calibri" w:eastAsia="Calibri" w:ascii="Calibri"/>
+        <w:ind w:left="3600" w:hanging="360"/>
+        <w:contextualSpacing w:val="1"/>
+      </w:pPr>
+      <w:r>
+        <w:rPr>
+          <w:rFonts w:ascii="Calibri" w:cs="Calibri" w:eastAsia="Calibri" w:hAnsi="Calibri"/>
           <w:rtl w:val="0"/>
         </w:rPr>
         <w:t xml:space="preserve">Moving to a vote on hearing this amendment</w:t>
@@ -3208,12 +3208,12 @@
           <w:ilvl w:val="4"/>
           <w:numId w:val="7"/>
         </w:numPr>
-        <w:ind w:left="4320" w:hanging="359"/>
-        <w:contextualSpacing w:val="1"/>
-      </w:pPr>
-      <w:r>
-        <w:rPr>
-          <w:rFonts w:cs="Calibri" w:hAnsi="Calibri" w:eastAsia="Calibri" w:ascii="Calibri"/>
+        <w:ind w:left="4320" w:hanging="360"/>
+        <w:contextualSpacing w:val="1"/>
+      </w:pPr>
+      <w:r>
+        <w:rPr>
+          <w:rFonts w:ascii="Calibri" w:cs="Calibri" w:eastAsia="Calibri" w:hAnsi="Calibri"/>
           <w:b w:val="1"/>
           <w:rtl w:val="0"/>
         </w:rPr>
@@ -3221,14 +3221,14 @@
       </w:r>
       <w:r>
         <w:rPr>
-          <w:rFonts w:cs="Calibri" w:hAnsi="Calibri" w:eastAsia="Calibri" w:ascii="Calibri"/>
+          <w:rFonts w:ascii="Calibri" w:cs="Calibri" w:eastAsia="Calibri" w:hAnsi="Calibri"/>
           <w:rtl w:val="0"/>
         </w:rPr>
         <w:t xml:space="preserve"> </w:t>
       </w:r>
       <w:r>
         <w:rPr>
-          <w:rFonts w:cs="Calibri" w:hAnsi="Calibri" w:eastAsia="Calibri" w:ascii="Calibri"/>
+          <w:rFonts w:ascii="Calibri" w:cs="Calibri" w:eastAsia="Calibri" w:hAnsi="Calibri"/>
           <w:b w:val="1"/>
           <w:rtl w:val="0"/>
         </w:rPr>
@@ -3244,12 +3244,12 @@
           <w:ilvl w:val="3"/>
           <w:numId w:val="7"/>
         </w:numPr>
-        <w:ind w:left="3600" w:hanging="359"/>
-        <w:contextualSpacing w:val="1"/>
-      </w:pPr>
-      <w:r>
-        <w:rPr>
-          <w:rFonts w:cs="Calibri" w:hAnsi="Calibri" w:eastAsia="Calibri" w:ascii="Calibri"/>
+        <w:ind w:left="3600" w:hanging="360"/>
+        <w:contextualSpacing w:val="1"/>
+      </w:pPr>
+      <w:r>
+        <w:rPr>
+          <w:rFonts w:ascii="Calibri" w:cs="Calibri" w:eastAsia="Calibri" w:hAnsi="Calibri"/>
           <w:rtl w:val="0"/>
         </w:rPr>
         <w:t xml:space="preserve">Ian: People probably didn't want to give them so much money- we should discuss it again</w:t>
@@ -3264,12 +3264,12 @@
           <w:ilvl w:val="4"/>
           <w:numId w:val="7"/>
         </w:numPr>
-        <w:ind w:left="4320" w:hanging="359"/>
-        <w:contextualSpacing w:val="1"/>
-      </w:pPr>
-      <w:r>
-        <w:rPr>
-          <w:rFonts w:cs="Calibri" w:hAnsi="Calibri" w:eastAsia="Calibri" w:ascii="Calibri"/>
+        <w:ind w:left="4320" w:hanging="360"/>
+        <w:contextualSpacing w:val="1"/>
+      </w:pPr>
+      <w:r>
+        <w:rPr>
+          <w:rFonts w:ascii="Calibri" w:cs="Calibri" w:eastAsia="Calibri" w:hAnsi="Calibri"/>
           <w:rtl w:val="0"/>
         </w:rPr>
         <w:t xml:space="preserve">Ani: Questions on the amendment?</w:t>
@@ -3284,12 +3284,12 @@
           <w:ilvl w:val="5"/>
           <w:numId w:val="7"/>
         </w:numPr>
-        <w:ind w:left="5040" w:hanging="359"/>
-        <w:contextualSpacing w:val="1"/>
-      </w:pPr>
-      <w:r>
-        <w:rPr>
-          <w:rFonts w:cs="Calibri" w:hAnsi="Calibri" w:eastAsia="Calibri" w:ascii="Calibri"/>
+        <w:ind w:left="5040" w:hanging="360"/>
+        <w:contextualSpacing w:val="1"/>
+      </w:pPr>
+      <w:r>
+        <w:rPr>
+          <w:rFonts w:ascii="Calibri" w:cs="Calibri" w:eastAsia="Calibri" w:hAnsi="Calibri"/>
           <w:rtl w:val="0"/>
         </w:rPr>
         <w:t xml:space="preserve">Nouha: What would be the change in the amount of funding given?</w:t>
@@ -3304,12 +3304,12 @@
           <w:ilvl w:val="6"/>
           <w:numId w:val="7"/>
         </w:numPr>
-        <w:ind w:left="5760" w:hanging="359"/>
-        <w:contextualSpacing w:val="1"/>
-      </w:pPr>
-      <w:r>
-        <w:rPr>
-          <w:rFonts w:cs="Calibri" w:hAnsi="Calibri" w:eastAsia="Calibri" w:ascii="Calibri"/>
+        <w:ind w:left="5760" w:hanging="360"/>
+        <w:contextualSpacing w:val="1"/>
+      </w:pPr>
+      <w:r>
+        <w:rPr>
+          <w:rFonts w:ascii="Calibri" w:cs="Calibri" w:eastAsia="Calibri" w:hAnsi="Calibri"/>
           <w:rtl w:val="0"/>
         </w:rPr>
         <w:t xml:space="preserve">Ian: would be giving  additional 100 moving funding for the event from 400 to 500</w:t>
@@ -3324,12 +3324,12 @@
           <w:ilvl w:val="5"/>
           <w:numId w:val="7"/>
         </w:numPr>
-        <w:ind w:left="5040" w:hanging="359"/>
-        <w:contextualSpacing w:val="1"/>
-      </w:pPr>
-      <w:r>
-        <w:rPr>
-          <w:rFonts w:cs="Calibri" w:hAnsi="Calibri" w:eastAsia="Calibri" w:ascii="Calibri"/>
+        <w:ind w:left="5040" w:hanging="360"/>
+        <w:contextualSpacing w:val="1"/>
+      </w:pPr>
+      <w:r>
+        <w:rPr>
+          <w:rFonts w:ascii="Calibri" w:cs="Calibri" w:eastAsia="Calibri" w:hAnsi="Calibri"/>
           <w:rtl w:val="0"/>
         </w:rPr>
         <w:t xml:space="preserve">Senator: What percent increase would that be then?</w:t>
@@ -3344,12 +3344,12 @@
           <w:ilvl w:val="6"/>
           <w:numId w:val="7"/>
         </w:numPr>
-        <w:ind w:left="5760" w:hanging="359"/>
-        <w:contextualSpacing w:val="1"/>
-      </w:pPr>
-      <w:r>
-        <w:rPr>
-          <w:rFonts w:cs="Calibri" w:hAnsi="Calibri" w:eastAsia="Calibri" w:ascii="Calibri"/>
+        <w:ind w:left="5760" w:hanging="360"/>
+        <w:contextualSpacing w:val="1"/>
+      </w:pPr>
+      <w:r>
+        <w:rPr>
+          <w:rFonts w:ascii="Calibri" w:cs="Calibri" w:eastAsia="Calibri" w:hAnsi="Calibri"/>
           <w:rtl w:val="0"/>
         </w:rPr>
         <w:t xml:space="preserve">Would be a 20% increase</w:t>
@@ -3364,12 +3364,12 @@
           <w:ilvl w:val="4"/>
           <w:numId w:val="7"/>
         </w:numPr>
-        <w:ind w:left="4320" w:hanging="359"/>
-        <w:contextualSpacing w:val="1"/>
-      </w:pPr>
-      <w:r>
-        <w:rPr>
-          <w:rFonts w:cs="Calibri" w:hAnsi="Calibri" w:eastAsia="Calibri" w:ascii="Calibri"/>
+        <w:ind w:left="4320" w:hanging="360"/>
+        <w:contextualSpacing w:val="1"/>
+      </w:pPr>
+      <w:r>
+        <w:rPr>
+          <w:rFonts w:ascii="Calibri" w:cs="Calibri" w:eastAsia="Calibri" w:hAnsi="Calibri"/>
           <w:rtl w:val="0"/>
         </w:rPr>
         <w:t xml:space="preserve">SAFC Opinion: We spend hours debating on these amounts- we've allocated groups more now than ever. We had extra money this year to give</w:t>
@@ -3384,12 +3384,12 @@
           <w:ilvl w:val="4"/>
           <w:numId w:val="7"/>
         </w:numPr>
-        <w:ind w:left="4320" w:hanging="359"/>
-        <w:contextualSpacing w:val="1"/>
-      </w:pPr>
-      <w:r>
-        <w:rPr>
-          <w:rFonts w:cs="Calibri" w:hAnsi="Calibri" w:eastAsia="Calibri" w:ascii="Calibri"/>
+        <w:ind w:left="4320" w:hanging="360"/>
+        <w:contextualSpacing w:val="1"/>
+      </w:pPr>
+      <w:r>
+        <w:rPr>
+          <w:rFonts w:ascii="Calibri" w:cs="Calibri" w:eastAsia="Calibri" w:hAnsi="Calibri"/>
           <w:rtl w:val="0"/>
         </w:rPr>
         <w:t xml:space="preserve">Logan (pro): 11% is a high increase- this would signal to other groups to apply for more funds and would drain the spring pool.</w:t>
@@ -3404,12 +3404,12 @@
           <w:ilvl w:val="4"/>
           <w:numId w:val="7"/>
         </w:numPr>
-        <w:ind w:left="4320" w:hanging="359"/>
-        <w:contextualSpacing w:val="1"/>
-      </w:pPr>
-      <w:r>
-        <w:rPr>
-          <w:rFonts w:cs="Calibri" w:hAnsi="Calibri" w:eastAsia="Calibri" w:ascii="Calibri"/>
+        <w:ind w:left="4320" w:hanging="360"/>
+        <w:contextualSpacing w:val="1"/>
+      </w:pPr>
+      <w:r>
+        <w:rPr>
+          <w:rFonts w:ascii="Calibri" w:cs="Calibri" w:eastAsia="Calibri" w:hAnsi="Calibri"/>
           <w:rtl w:val="0"/>
         </w:rPr>
         <w:t xml:space="preserve">Ian: Motion to previous question</w:t>
@@ -3424,12 +3424,12 @@
           <w:ilvl w:val="5"/>
           <w:numId w:val="7"/>
         </w:numPr>
-        <w:ind w:left="5040" w:hanging="359"/>
-        <w:contextualSpacing w:val="1"/>
-      </w:pPr>
-      <w:r>
-        <w:rPr>
-          <w:rFonts w:cs="Calibri" w:hAnsi="Calibri" w:eastAsia="Calibri" w:ascii="Calibri"/>
+        <w:ind w:left="5040" w:hanging="360"/>
+        <w:contextualSpacing w:val="1"/>
+      </w:pPr>
+      <w:r>
+        <w:rPr>
+          <w:rFonts w:ascii="Calibri" w:cs="Calibri" w:eastAsia="Calibri" w:hAnsi="Calibri"/>
           <w:b w:val="1"/>
           <w:rtl w:val="0"/>
         </w:rPr>
@@ -3445,12 +3445,12 @@
           <w:ilvl w:val="1"/>
           <w:numId w:val="7"/>
         </w:numPr>
-        <w:ind w:left="2160" w:hanging="359"/>
-        <w:contextualSpacing w:val="1"/>
-      </w:pPr>
-      <w:r>
-        <w:rPr>
-          <w:rFonts w:cs="Calibri" w:hAnsi="Calibri" w:eastAsia="Calibri" w:ascii="Calibri"/>
+        <w:ind w:left="2160" w:hanging="360"/>
+        <w:contextualSpacing w:val="1"/>
+      </w:pPr>
+      <w:r>
+        <w:rPr>
+          <w:rFonts w:ascii="Calibri" w:cs="Calibri" w:eastAsia="Calibri" w:hAnsi="Calibri"/>
           <w:rtl w:val="0"/>
         </w:rPr>
         <w:t xml:space="preserve">Kaibigan</w:t>
@@ -3465,12 +3465,12 @@
           <w:ilvl w:val="1"/>
           <w:numId w:val="7"/>
         </w:numPr>
-        <w:ind w:left="2160" w:hanging="359"/>
-        <w:contextualSpacing w:val="1"/>
-      </w:pPr>
-      <w:r>
-        <w:rPr>
-          <w:rFonts w:cs="Calibri" w:hAnsi="Calibri" w:eastAsia="Calibri" w:ascii="Calibri"/>
+        <w:ind w:left="2160" w:hanging="360"/>
+        <w:contextualSpacing w:val="1"/>
+      </w:pPr>
+      <w:r>
+        <w:rPr>
+          <w:rFonts w:ascii="Calibri" w:cs="Calibri" w:eastAsia="Calibri" w:hAnsi="Calibri"/>
           <w:rtl w:val="0"/>
         </w:rPr>
         <w:t xml:space="preserve">Special Olympics</w:t>
@@ -3485,12 +3485,12 @@
           <w:ilvl w:val="1"/>
           <w:numId w:val="7"/>
         </w:numPr>
-        <w:ind w:left="2160" w:hanging="359"/>
-        <w:contextualSpacing w:val="1"/>
-      </w:pPr>
-      <w:r>
-        <w:rPr>
-          <w:rFonts w:cs="Calibri" w:hAnsi="Calibri" w:eastAsia="Calibri" w:ascii="Calibri"/>
+        <w:ind w:left="2160" w:hanging="360"/>
+        <w:contextualSpacing w:val="1"/>
+      </w:pPr>
+      <w:r>
+        <w:rPr>
+          <w:rFonts w:ascii="Calibri" w:cs="Calibri" w:eastAsia="Calibri" w:hAnsi="Calibri"/>
           <w:rtl w:val="0"/>
         </w:rPr>
         <w:t xml:space="preserve">Rainbow Alliance</w:t>
@@ -3505,12 +3505,12 @@
           <w:ilvl w:val="1"/>
           <w:numId w:val="7"/>
         </w:numPr>
-        <w:ind w:left="2160" w:hanging="359"/>
-        <w:contextualSpacing w:val="1"/>
-      </w:pPr>
-      <w:r>
-        <w:rPr>
-          <w:rFonts w:cs="Calibri" w:hAnsi="Calibri" w:eastAsia="Calibri" w:ascii="Calibri"/>
+        <w:ind w:left="2160" w:hanging="360"/>
+        <w:contextualSpacing w:val="1"/>
+      </w:pPr>
+      <w:r>
+        <w:rPr>
+          <w:rFonts w:ascii="Calibri" w:cs="Calibri" w:eastAsia="Calibri" w:hAnsi="Calibri"/>
           <w:rtl w:val="0"/>
         </w:rPr>
         <w:t xml:space="preserve">College Feminists</w:t>
@@ -3525,12 +3525,12 @@
           <w:ilvl w:val="1"/>
           <w:numId w:val="7"/>
         </w:numPr>
-        <w:ind w:left="2160" w:hanging="359"/>
-        <w:contextualSpacing w:val="1"/>
-      </w:pPr>
-      <w:r>
-        <w:rPr>
-          <w:rFonts w:cs="Calibri" w:hAnsi="Calibri" w:eastAsia="Calibri" w:ascii="Calibri"/>
+        <w:ind w:left="2160" w:hanging="360"/>
+        <w:contextualSpacing w:val="1"/>
+      </w:pPr>
+      <w:r>
+        <w:rPr>
+          <w:rFonts w:ascii="Calibri" w:cs="Calibri" w:eastAsia="Calibri" w:hAnsi="Calibri"/>
           <w:rtl w:val="0"/>
         </w:rPr>
         <w:t xml:space="preserve">Caribnation</w:t>
@@ -3545,12 +3545,12 @@
           <w:ilvl w:val="1"/>
           <w:numId w:val="7"/>
         </w:numPr>
-        <w:ind w:left="2160" w:hanging="359"/>
-        <w:contextualSpacing w:val="1"/>
-      </w:pPr>
-      <w:r>
-        <w:rPr>
-          <w:rFonts w:cs="Calibri" w:hAnsi="Calibri" w:eastAsia="Calibri" w:ascii="Calibri"/>
+        <w:ind w:left="2160" w:hanging="360"/>
+        <w:contextualSpacing w:val="1"/>
+      </w:pPr>
+      <w:r>
+        <w:rPr>
+          <w:rFonts w:ascii="Calibri" w:cs="Calibri" w:eastAsia="Calibri" w:hAnsi="Calibri"/>
           <w:rtl w:val="0"/>
         </w:rPr>
         <w:t xml:space="preserve">NCDC</w:t>
@@ -3565,12 +3565,12 @@
           <w:ilvl w:val="1"/>
           <w:numId w:val="7"/>
         </w:numPr>
-        <w:ind w:left="2160" w:hanging="359"/>
-        <w:contextualSpacing w:val="1"/>
-      </w:pPr>
-      <w:r>
-        <w:rPr>
-          <w:rFonts w:cs="Calibri" w:hAnsi="Calibri" w:eastAsia="Calibri" w:ascii="Calibri"/>
+        <w:ind w:left="2160" w:hanging="360"/>
+        <w:contextualSpacing w:val="1"/>
+      </w:pPr>
+      <w:r>
+        <w:rPr>
+          <w:rFonts w:ascii="Calibri" w:cs="Calibri" w:eastAsia="Calibri" w:hAnsi="Calibri"/>
           <w:rtl w:val="0"/>
         </w:rPr>
         <w:t xml:space="preserve">Dolphin Show</w:t>
@@ -3585,12 +3585,12 @@
           <w:ilvl w:val="1"/>
           <w:numId w:val="7"/>
         </w:numPr>
-        <w:ind w:left="2160" w:hanging="359"/>
-        <w:contextualSpacing w:val="1"/>
-      </w:pPr>
-      <w:r>
-        <w:rPr>
-          <w:rFonts w:cs="Calibri" w:hAnsi="Calibri" w:eastAsia="Calibri" w:ascii="Calibri"/>
+        <w:ind w:left="2160" w:hanging="360"/>
+        <w:contextualSpacing w:val="1"/>
+      </w:pPr>
+      <w:r>
+        <w:rPr>
+          <w:rFonts w:ascii="Calibri" w:cs="Calibri" w:eastAsia="Calibri" w:hAnsi="Calibri"/>
           <w:rtl w:val="0"/>
         </w:rPr>
         <w:t xml:space="preserve">TASC</w:t>
@@ -3605,12 +3605,12 @@
           <w:ilvl w:val="1"/>
           <w:numId w:val="7"/>
         </w:numPr>
-        <w:ind w:left="2160" w:hanging="359"/>
-        <w:contextualSpacing w:val="1"/>
-      </w:pPr>
-      <w:r>
-        <w:rPr>
-          <w:rFonts w:cs="Calibri" w:hAnsi="Calibri" w:eastAsia="Calibri" w:ascii="Calibri"/>
+        <w:ind w:left="2160" w:hanging="360"/>
+        <w:contextualSpacing w:val="1"/>
+      </w:pPr>
+      <w:r>
+        <w:rPr>
+          <w:rFonts w:ascii="Calibri" w:cs="Calibri" w:eastAsia="Calibri" w:hAnsi="Calibri"/>
           <w:rtl w:val="0"/>
         </w:rPr>
         <w:t xml:space="preserve">McSA</w:t>
@@ -3625,12 +3625,12 @@
           <w:ilvl w:val="1"/>
           <w:numId w:val="7"/>
         </w:numPr>
-        <w:ind w:left="2160" w:hanging="359"/>
-        <w:contextualSpacing w:val="1"/>
-      </w:pPr>
-      <w:r>
-        <w:rPr>
-          <w:rFonts w:cs="Calibri" w:hAnsi="Calibri" w:eastAsia="Calibri" w:ascii="Calibri"/>
+        <w:ind w:left="2160" w:hanging="360"/>
+        <w:contextualSpacing w:val="1"/>
+      </w:pPr>
+      <w:r>
+        <w:rPr>
+          <w:rFonts w:ascii="Calibri" w:cs="Calibri" w:eastAsia="Calibri" w:hAnsi="Calibri"/>
           <w:rtl w:val="0"/>
         </w:rPr>
         <w:t xml:space="preserve">CSA</w:t>
@@ -3645,12 +3645,12 @@
           <w:ilvl w:val="1"/>
           <w:numId w:val="7"/>
         </w:numPr>
-        <w:ind w:left="2160" w:hanging="359"/>
-        <w:contextualSpacing w:val="1"/>
-      </w:pPr>
-      <w:r>
-        <w:rPr>
-          <w:rFonts w:cs="Calibri" w:hAnsi="Calibri" w:eastAsia="Calibri" w:ascii="Calibri"/>
+        <w:ind w:left="2160" w:hanging="360"/>
+        <w:contextualSpacing w:val="1"/>
+      </w:pPr>
+      <w:r>
+        <w:rPr>
+          <w:rFonts w:ascii="Calibri" w:cs="Calibri" w:eastAsia="Calibri" w:hAnsi="Calibri"/>
           <w:rtl w:val="0"/>
         </w:rPr>
         <w:t xml:space="preserve">AATE</w:t>
@@ -3665,12 +3665,12 @@
           <w:ilvl w:val="1"/>
           <w:numId w:val="7"/>
         </w:numPr>
-        <w:ind w:left="2160" w:hanging="359"/>
-        <w:contextualSpacing w:val="1"/>
-      </w:pPr>
-      <w:r>
-        <w:rPr>
-          <w:rFonts w:cs="Calibri" w:hAnsi="Calibri" w:eastAsia="Calibri" w:ascii="Calibri"/>
+        <w:ind w:left="2160" w:hanging="360"/>
+        <w:contextualSpacing w:val="1"/>
+      </w:pPr>
+      <w:r>
+        <w:rPr>
+          <w:rFonts w:ascii="Calibri" w:cs="Calibri" w:eastAsia="Calibri" w:hAnsi="Calibri"/>
           <w:rtl w:val="0"/>
         </w:rPr>
         <w:t xml:space="preserve">APAC/CSA</w:t>
@@ -3685,12 +3685,12 @@
           <w:ilvl w:val="1"/>
           <w:numId w:val="7"/>
         </w:numPr>
-        <w:ind w:left="2160" w:hanging="359"/>
-        <w:contextualSpacing w:val="1"/>
-      </w:pPr>
-      <w:r>
-        <w:rPr>
-          <w:rFonts w:cs="Calibri" w:hAnsi="Calibri" w:eastAsia="Calibri" w:ascii="Calibri"/>
+        <w:ind w:left="2160" w:hanging="360"/>
+        <w:contextualSpacing w:val="1"/>
+      </w:pPr>
+      <w:r>
+        <w:rPr>
+          <w:rFonts w:ascii="Calibri" w:cs="Calibri" w:eastAsia="Calibri" w:hAnsi="Calibri"/>
           <w:rtl w:val="0"/>
         </w:rPr>
         <w:t xml:space="preserve">A&amp;O</w:t>
@@ -3705,19 +3705,19 @@
           <w:ilvl w:val="0"/>
           <w:numId w:val="11"/>
         </w:numPr>
-        <w:ind w:left="1440" w:hanging="359"/>
-        <w:contextualSpacing w:val="1"/>
-      </w:pPr>
-      <w:r>
-        <w:rPr>
-          <w:rFonts w:cs="Calibri" w:hAnsi="Calibri" w:eastAsia="Calibri" w:ascii="Calibri"/>
+        <w:ind w:left="1440" w:hanging="360"/>
+        <w:contextualSpacing w:val="1"/>
+      </w:pPr>
+      <w:r>
+        <w:rPr>
+          <w:rFonts w:ascii="Calibri" w:cs="Calibri" w:eastAsia="Calibri" w:hAnsi="Calibri"/>
           <w:rtl w:val="0"/>
         </w:rPr>
         <w:t xml:space="preserve">Ani:</w:t>
       </w:r>
       <w:r>
         <w:rPr>
-          <w:rFonts w:cs="Calibri" w:hAnsi="Calibri" w:eastAsia="Calibri" w:ascii="Calibri"/>
+          <w:rFonts w:ascii="Calibri" w:cs="Calibri" w:eastAsia="Calibri" w:hAnsi="Calibri"/>
           <w:b w:val="1"/>
           <w:rtl w:val="0"/>
         </w:rPr>
@@ -3738,12 +3738,12 @@
           <w:ilvl w:val="1"/>
           <w:numId w:val="11"/>
         </w:numPr>
-        <w:ind w:left="2160" w:hanging="359"/>
-        <w:contextualSpacing w:val="1"/>
-      </w:pPr>
-      <w:r>
-        <w:rPr>
-          <w:rFonts w:cs="Calibri" w:hAnsi="Calibri" w:eastAsia="Calibri" w:ascii="Calibri"/>
+        <w:ind w:left="2160" w:hanging="360"/>
+        <w:contextualSpacing w:val="1"/>
+      </w:pPr>
+      <w:r>
+        <w:rPr>
+          <w:rFonts w:ascii="Calibri" w:cs="Calibri" w:eastAsia="Calibri" w:hAnsi="Calibri"/>
           <w:rtl w:val="0"/>
         </w:rPr>
         <w:t xml:space="preserve">Lovers &amp; Madmen</w:t>
@@ -3758,12 +3758,12 @@
           <w:ilvl w:val="1"/>
           <w:numId w:val="11"/>
         </w:numPr>
-        <w:ind w:left="2160" w:hanging="359"/>
-        <w:contextualSpacing w:val="1"/>
-      </w:pPr>
-      <w:r>
-        <w:rPr>
-          <w:rFonts w:cs="Calibri" w:hAnsi="Calibri" w:eastAsia="Calibri" w:ascii="Calibri"/>
+        <w:ind w:left="2160" w:hanging="360"/>
+        <w:contextualSpacing w:val="1"/>
+      </w:pPr>
+      <w:r>
+        <w:rPr>
+          <w:rFonts w:ascii="Calibri" w:cs="Calibri" w:eastAsia="Calibri" w:hAnsi="Calibri"/>
           <w:rtl w:val="0"/>
         </w:rPr>
         <w:t xml:space="preserve">ASB</w:t>
@@ -3778,12 +3778,12 @@
           <w:ilvl w:val="1"/>
           <w:numId w:val="11"/>
         </w:numPr>
-        <w:ind w:left="2160" w:hanging="359"/>
-        <w:contextualSpacing w:val="1"/>
-      </w:pPr>
-      <w:r>
-        <w:rPr>
-          <w:rFonts w:cs="Calibri" w:hAnsi="Calibri" w:eastAsia="Calibri" w:ascii="Calibri"/>
+        <w:ind w:left="2160" w:hanging="360"/>
+        <w:contextualSpacing w:val="1"/>
+      </w:pPr>
+      <w:r>
+        <w:rPr>
+          <w:rFonts w:ascii="Calibri" w:cs="Calibri" w:eastAsia="Calibri" w:hAnsi="Calibri"/>
           <w:rtl w:val="0"/>
         </w:rPr>
         <w:t xml:space="preserve">SASA</w:t>
@@ -3798,12 +3798,12 @@
           <w:ilvl w:val="1"/>
           <w:numId w:val="11"/>
         </w:numPr>
-        <w:ind w:left="2160" w:hanging="359"/>
-        <w:contextualSpacing w:val="1"/>
-      </w:pPr>
-      <w:r>
-        <w:rPr>
-          <w:rFonts w:cs="Calibri" w:hAnsi="Calibri" w:eastAsia="Calibri" w:ascii="Calibri"/>
+        <w:ind w:left="2160" w:hanging="360"/>
+        <w:contextualSpacing w:val="1"/>
+      </w:pPr>
+      <w:r>
+        <w:rPr>
+          <w:rFonts w:ascii="Calibri" w:cs="Calibri" w:eastAsia="Calibri" w:hAnsi="Calibri"/>
           <w:rtl w:val="0"/>
         </w:rPr>
         <w:t xml:space="preserve">Mayfest</w:t>
@@ -3818,12 +3818,12 @@
           <w:ilvl w:val="1"/>
           <w:numId w:val="11"/>
         </w:numPr>
-        <w:ind w:left="2160" w:hanging="359"/>
-        <w:contextualSpacing w:val="1"/>
-      </w:pPr>
-      <w:r>
-        <w:rPr>
-          <w:rFonts w:cs="Calibri" w:hAnsi="Calibri" w:eastAsia="Calibri" w:ascii="Calibri"/>
+        <w:ind w:left="2160" w:hanging="360"/>
+        <w:contextualSpacing w:val="1"/>
+      </w:pPr>
+      <w:r>
+        <w:rPr>
+          <w:rFonts w:ascii="Calibri" w:cs="Calibri" w:eastAsia="Calibri" w:hAnsi="Calibri"/>
           <w:rtl w:val="0"/>
         </w:rPr>
         <w:t xml:space="preserve">Philfest</w:t>
@@ -3838,12 +3838,12 @@
           <w:ilvl w:val="1"/>
           <w:numId w:val="11"/>
         </w:numPr>
-        <w:ind w:left="2160" w:hanging="359"/>
-        <w:contextualSpacing w:val="1"/>
-      </w:pPr>
-      <w:r>
-        <w:rPr>
-          <w:rFonts w:cs="Calibri" w:hAnsi="Calibri" w:eastAsia="Calibri" w:ascii="Calibri"/>
+        <w:ind w:left="2160" w:hanging="360"/>
+        <w:contextualSpacing w:val="1"/>
+      </w:pPr>
+      <w:r>
+        <w:rPr>
+          <w:rFonts w:ascii="Calibri" w:cs="Calibri" w:eastAsia="Calibri" w:hAnsi="Calibri"/>
           <w:rtl w:val="0"/>
         </w:rPr>
         <w:t xml:space="preserve">College Republicans</w:t>
@@ -3858,12 +3858,12 @@
           <w:ilvl w:val="1"/>
           <w:numId w:val="11"/>
         </w:numPr>
-        <w:ind w:left="2160" w:hanging="359"/>
-        <w:contextualSpacing w:val="1"/>
-      </w:pPr>
-      <w:r>
-        <w:rPr>
-          <w:rFonts w:cs="Calibri" w:hAnsi="Calibri" w:eastAsia="Calibri" w:ascii="Calibri"/>
+        <w:ind w:left="2160" w:hanging="360"/>
+        <w:contextualSpacing w:val="1"/>
+      </w:pPr>
+      <w:r>
+        <w:rPr>
+          <w:rFonts w:ascii="Calibri" w:cs="Calibri" w:eastAsia="Calibri" w:hAnsi="Calibri"/>
           <w:rtl w:val="0"/>
         </w:rPr>
         <w:t xml:space="preserve">WAVE</w:t>
@@ -3878,12 +3878,12 @@
           <w:ilvl w:val="1"/>
           <w:numId w:val="11"/>
         </w:numPr>
-        <w:ind w:left="2160" w:hanging="359"/>
-        <w:contextualSpacing w:val="1"/>
-      </w:pPr>
-      <w:r>
-        <w:rPr>
-          <w:rFonts w:cs="Calibri" w:hAnsi="Calibri" w:eastAsia="Calibri" w:ascii="Calibri"/>
+        <w:ind w:left="2160" w:hanging="360"/>
+        <w:contextualSpacing w:val="1"/>
+      </w:pPr>
+      <w:r>
+        <w:rPr>
+          <w:rFonts w:ascii="Calibri" w:cs="Calibri" w:eastAsia="Calibri" w:hAnsi="Calibri"/>
           <w:rtl w:val="0"/>
         </w:rPr>
         <w:t xml:space="preserve">Alianza</w:t>
@@ -3898,12 +3898,12 @@
           <w:ilvl w:val="1"/>
           <w:numId w:val="11"/>
         </w:numPr>
-        <w:ind w:left="2160" w:hanging="359"/>
-        <w:contextualSpacing w:val="1"/>
-      </w:pPr>
-      <w:r>
-        <w:rPr>
-          <w:rFonts w:cs="Calibri" w:hAnsi="Calibri" w:eastAsia="Calibri" w:ascii="Calibri"/>
+        <w:ind w:left="2160" w:hanging="360"/>
+        <w:contextualSpacing w:val="1"/>
+      </w:pPr>
+      <w:r>
+        <w:rPr>
+          <w:rFonts w:ascii="Calibri" w:cs="Calibri" w:eastAsia="Calibri" w:hAnsi="Calibri"/>
           <w:rtl w:val="0"/>
         </w:rPr>
         <w:t xml:space="preserve">FMO</w:t>
@@ -3918,12 +3918,12 @@
           <w:ilvl w:val="2"/>
           <w:numId w:val="11"/>
         </w:numPr>
-        <w:ind w:left="2880" w:hanging="359"/>
-        <w:contextualSpacing w:val="1"/>
-      </w:pPr>
-      <w:r>
-        <w:rPr>
-          <w:rFonts w:cs="Calibri" w:hAnsi="Calibri" w:eastAsia="Calibri" w:ascii="Calibri"/>
+        <w:ind w:left="2880" w:hanging="360"/>
+        <w:contextualSpacing w:val="1"/>
+      </w:pPr>
+      <w:r>
+        <w:rPr>
+          <w:rFonts w:ascii="Calibri" w:cs="Calibri" w:eastAsia="Calibri" w:hAnsi="Calibri"/>
           <w:rtl w:val="0"/>
         </w:rPr>
         <w:t xml:space="preserve">Motion to add $300 to line item camera</w:t>
@@ -3938,12 +3938,12 @@
           <w:ilvl w:val="3"/>
           <w:numId w:val="11"/>
         </w:numPr>
-        <w:ind w:left="3600" w:hanging="359"/>
-        <w:contextualSpacing w:val="1"/>
-      </w:pPr>
-      <w:r>
-        <w:rPr>
-          <w:rFonts w:cs="Calibri" w:hAnsi="Calibri" w:eastAsia="Calibri" w:ascii="Calibri"/>
+        <w:ind w:left="3600" w:hanging="360"/>
+        <w:contextualSpacing w:val="1"/>
+      </w:pPr>
+      <w:r>
+        <w:rPr>
+          <w:rFonts w:ascii="Calibri" w:cs="Calibri" w:eastAsia="Calibri" w:hAnsi="Calibri"/>
           <w:rtl w:val="0"/>
         </w:rPr>
         <w:t xml:space="preserve">Justin: We need a camera- it's a pain having to borrow cameras or get them through other means.</w:t>
@@ -3958,12 +3958,12 @@
           <w:ilvl w:val="3"/>
           <w:numId w:val="11"/>
         </w:numPr>
-        <w:ind w:left="3600" w:hanging="359"/>
-        <w:contextualSpacing w:val="1"/>
-      </w:pPr>
-      <w:r>
-        <w:rPr>
-          <w:rFonts w:cs="Calibri" w:hAnsi="Calibri" w:eastAsia="Calibri" w:ascii="Calibri"/>
+        <w:ind w:left="3600" w:hanging="360"/>
+        <w:contextualSpacing w:val="1"/>
+      </w:pPr>
+      <w:r>
+        <w:rPr>
+          <w:rFonts w:ascii="Calibri" w:cs="Calibri" w:eastAsia="Calibri" w:hAnsi="Calibri"/>
           <w:rtl w:val="0"/>
         </w:rPr>
         <w:t xml:space="preserve">SAFC Opinion: When we look at funding for administrative expenses, we have to treat all student groups the same. Since cameras are available at the library for renting, we chose not to approve this request</w:t>
@@ -3978,12 +3978,12 @@
           <w:ilvl w:val="2"/>
           <w:numId w:val="11"/>
         </w:numPr>
-        <w:ind w:left="2880" w:hanging="359"/>
-        <w:contextualSpacing w:val="1"/>
-      </w:pPr>
-      <w:r>
-        <w:rPr>
-          <w:rFonts w:cs="Calibri" w:hAnsi="Calibri" w:eastAsia="Calibri" w:ascii="Calibri"/>
+        <w:ind w:left="2880" w:hanging="360"/>
+        <w:contextualSpacing w:val="1"/>
+      </w:pPr>
+      <w:r>
+        <w:rPr>
+          <w:rFonts w:ascii="Calibri" w:cs="Calibri" w:eastAsia="Calibri" w:hAnsi="Calibri"/>
           <w:rtl w:val="0"/>
         </w:rPr>
         <w:t xml:space="preserve">Ani: Questions?</w:t>
@@ -3998,12 +3998,12 @@
           <w:ilvl w:val="3"/>
           <w:numId w:val="11"/>
         </w:numPr>
-        <w:ind w:left="3600" w:hanging="359"/>
-        <w:contextualSpacing w:val="1"/>
-      </w:pPr>
-      <w:r>
-        <w:rPr>
-          <w:rFonts w:cs="Calibri" w:hAnsi="Calibri" w:eastAsia="Calibri" w:ascii="Calibri"/>
+        <w:ind w:left="3600" w:hanging="360"/>
+        <w:contextualSpacing w:val="1"/>
+      </w:pPr>
+      <w:r>
+        <w:rPr>
+          <w:rFonts w:ascii="Calibri" w:cs="Calibri" w:eastAsia="Calibri" w:hAnsi="Calibri"/>
           <w:rtl w:val="0"/>
         </w:rPr>
         <w:t xml:space="preserve">April: How many cameras available for rent at the library?</w:t>
@@ -4018,12 +4018,12 @@
           <w:ilvl w:val="4"/>
           <w:numId w:val="11"/>
         </w:numPr>
-        <w:ind w:left="4320" w:hanging="359"/>
-        <w:contextualSpacing w:val="1"/>
-      </w:pPr>
-      <w:r>
-        <w:rPr>
-          <w:rFonts w:cs="Calibri" w:hAnsi="Calibri" w:eastAsia="Calibri" w:ascii="Calibri"/>
+        <w:ind w:left="4320" w:hanging="360"/>
+        <w:contextualSpacing w:val="1"/>
+      </w:pPr>
+      <w:r>
+        <w:rPr>
+          <w:rFonts w:ascii="Calibri" w:cs="Calibri" w:eastAsia="Calibri" w:hAnsi="Calibri"/>
           <w:rtl w:val="0"/>
         </w:rPr>
         <w:t xml:space="preserve">Tori: 6 or more</w:t>
@@ -4038,12 +4038,12 @@
           <w:ilvl w:val="3"/>
           <w:numId w:val="11"/>
         </w:numPr>
-        <w:ind w:left="3600" w:hanging="359"/>
-        <w:contextualSpacing w:val="1"/>
-      </w:pPr>
-      <w:r>
-        <w:rPr>
-          <w:rFonts w:cs="Calibri" w:hAnsi="Calibri" w:eastAsia="Calibri" w:ascii="Calibri"/>
+        <w:ind w:left="3600" w:hanging="360"/>
+        <w:contextualSpacing w:val="1"/>
+      </w:pPr>
+      <w:r>
+        <w:rPr>
+          <w:rFonts w:ascii="Calibri" w:cs="Calibri" w:eastAsia="Calibri" w:hAnsi="Calibri"/>
           <w:rtl w:val="0"/>
         </w:rPr>
         <w:t xml:space="preserve">Rebecca: Have you tried to rent a camera previously</w:t>
@@ -4058,12 +4058,12 @@
           <w:ilvl w:val="4"/>
           <w:numId w:val="11"/>
         </w:numPr>
-        <w:ind w:left="4320" w:hanging="359"/>
-        <w:contextualSpacing w:val="1"/>
-      </w:pPr>
-      <w:r>
-        <w:rPr>
-          <w:rFonts w:cs="Calibri" w:hAnsi="Calibri" w:eastAsia="Calibri" w:ascii="Calibri"/>
+        <w:ind w:left="4320" w:hanging="360"/>
+        <w:contextualSpacing w:val="1"/>
+      </w:pPr>
+      <w:r>
+        <w:rPr>
+          <w:rFonts w:ascii="Calibri" w:cs="Calibri" w:eastAsia="Calibri" w:hAnsi="Calibri"/>
           <w:rtl w:val="0"/>
         </w:rPr>
         <w:t xml:space="preserve">Justin: Not tried the library- other means</w:t>
@@ -4078,12 +4078,12 @@
           <w:ilvl w:val="3"/>
           <w:numId w:val="11"/>
         </w:numPr>
-        <w:ind w:left="3600" w:hanging="359"/>
-        <w:contextualSpacing w:val="1"/>
-      </w:pPr>
-      <w:r>
-        <w:rPr>
-          <w:rFonts w:cs="Calibri" w:hAnsi="Calibri" w:eastAsia="Calibri" w:ascii="Calibri"/>
+        <w:ind w:left="3600" w:hanging="360"/>
+        <w:contextualSpacing w:val="1"/>
+      </w:pPr>
+      <w:r>
+        <w:rPr>
+          <w:rFonts w:ascii="Calibri" w:cs="Calibri" w:eastAsia="Calibri" w:hAnsi="Calibri"/>
           <w:rtl w:val="0"/>
         </w:rPr>
         <w:t xml:space="preserve">Noah: What is the procedure and cost associated with obtaining a camera?</w:t>
@@ -4098,12 +4098,12 @@
           <w:ilvl w:val="4"/>
           <w:numId w:val="11"/>
         </w:numPr>
-        <w:ind w:left="4320" w:hanging="359"/>
-        <w:contextualSpacing w:val="1"/>
-      </w:pPr>
-      <w:r>
-        <w:rPr>
-          <w:rFonts w:cs="Calibri" w:hAnsi="Calibri" w:eastAsia="Calibri" w:ascii="Calibri"/>
+        <w:ind w:left="4320" w:hanging="360"/>
+        <w:contextualSpacing w:val="1"/>
+      </w:pPr>
+      <w:r>
+        <w:rPr>
+          <w:rFonts w:ascii="Calibri" w:cs="Calibri" w:eastAsia="Calibri" w:hAnsi="Calibri"/>
           <w:rtl w:val="0"/>
         </w:rPr>
         <w:t xml:space="preserve">Tori: Only fee involved with the process is if you're late in returning it</w:t>
@@ -4118,12 +4118,12 @@
           <w:ilvl w:val="3"/>
           <w:numId w:val="11"/>
         </w:numPr>
-        <w:ind w:left="3600" w:hanging="359"/>
-        <w:contextualSpacing w:val="1"/>
-      </w:pPr>
-      <w:r>
-        <w:rPr>
-          <w:rFonts w:cs="Calibri" w:hAnsi="Calibri" w:eastAsia="Calibri" w:ascii="Calibri"/>
+        <w:ind w:left="3600" w:hanging="360"/>
+        <w:contextualSpacing w:val="1"/>
+      </w:pPr>
+      <w:r>
+        <w:rPr>
+          <w:rFonts w:ascii="Calibri" w:cs="Calibri" w:eastAsia="Calibri" w:hAnsi="Calibri"/>
           <w:rtl w:val="0"/>
         </w:rPr>
         <w:t xml:space="preserve">Ian H: Is this the cycle when we'd usually fund this sort of thing?</w:t>
@@ -4138,12 +4138,12 @@
           <w:ilvl w:val="4"/>
           <w:numId w:val="11"/>
         </w:numPr>
-        <w:ind w:left="4320" w:hanging="359"/>
-        <w:contextualSpacing w:val="1"/>
-      </w:pPr>
-      <w:r>
-        <w:rPr>
-          <w:rFonts w:cs="Calibri" w:hAnsi="Calibri" w:eastAsia="Calibri" w:ascii="Calibri"/>
+        <w:ind w:left="4320" w:hanging="360"/>
+        <w:contextualSpacing w:val="1"/>
+      </w:pPr>
+      <w:r>
+        <w:rPr>
+          <w:rFonts w:ascii="Calibri" w:cs="Calibri" w:eastAsia="Calibri" w:hAnsi="Calibri"/>
           <w:rtl w:val="0"/>
         </w:rPr>
         <w:t xml:space="preserve">Tori: Supplemental is usually the cycle we use to fund capital improvements</w:t>
@@ -4158,12 +4158,12 @@
           <w:ilvl w:val="4"/>
           <w:numId w:val="11"/>
         </w:numPr>
-        <w:ind w:left="4320" w:hanging="359"/>
-        <w:contextualSpacing w:val="1"/>
-      </w:pPr>
-      <w:r>
-        <w:rPr>
-          <w:rFonts w:cs="Calibri" w:hAnsi="Calibri" w:eastAsia="Calibri" w:ascii="Calibri"/>
+        <w:ind w:left="4320" w:hanging="360"/>
+        <w:contextualSpacing w:val="1"/>
+      </w:pPr>
+      <w:r>
+        <w:rPr>
+          <w:rFonts w:ascii="Calibri" w:cs="Calibri" w:eastAsia="Calibri" w:hAnsi="Calibri"/>
           <w:rtl w:val="0"/>
         </w:rPr>
         <w:t xml:space="preserve">Girish: this is when we would fund this</w:t>
@@ -4178,12 +4178,12 @@
           <w:ilvl w:val="3"/>
           <w:numId w:val="11"/>
         </w:numPr>
-        <w:ind w:left="3600" w:hanging="359"/>
-        <w:contextualSpacing w:val="1"/>
-      </w:pPr>
-      <w:r>
-        <w:rPr>
-          <w:rFonts w:cs="Calibri" w:hAnsi="Calibri" w:eastAsia="Calibri" w:ascii="Calibri"/>
+        <w:ind w:left="3600" w:hanging="360"/>
+        <w:contextualSpacing w:val="1"/>
+      </w:pPr>
+      <w:r>
+        <w:rPr>
+          <w:rFonts w:ascii="Calibri" w:cs="Calibri" w:eastAsia="Calibri" w:hAnsi="Calibri"/>
           <w:rtl w:val="0"/>
         </w:rPr>
         <w:t xml:space="preserve">Sofia: Average demand for these cameras?</w:t>
@@ -4198,12 +4198,12 @@
           <w:ilvl w:val="4"/>
           <w:numId w:val="11"/>
         </w:numPr>
-        <w:ind w:left="4320" w:hanging="359"/>
-        <w:contextualSpacing w:val="1"/>
-      </w:pPr>
-      <w:r>
-        <w:rPr>
-          <w:rFonts w:cs="Calibri" w:hAnsi="Calibri" w:eastAsia="Calibri" w:ascii="Calibri"/>
+        <w:ind w:left="4320" w:hanging="360"/>
+        <w:contextualSpacing w:val="1"/>
+      </w:pPr>
+      <w:r>
+        <w:rPr>
+          <w:rFonts w:ascii="Calibri" w:cs="Calibri" w:eastAsia="Calibri" w:hAnsi="Calibri"/>
           <w:rtl w:val="0"/>
         </w:rPr>
         <w:t xml:space="preserve">Tori: I work in the library- it varies. Most have their own cameras- they're rarely all checked out and come out fairly quickly</w:t>
@@ -4218,12 +4218,12 @@
           <w:ilvl w:val="3"/>
           <w:numId w:val="11"/>
         </w:numPr>
-        <w:ind w:left="3600" w:hanging="359"/>
-        <w:contextualSpacing w:val="1"/>
-      </w:pPr>
-      <w:r>
-        <w:rPr>
-          <w:rFonts w:cs="Calibri" w:hAnsi="Calibri" w:eastAsia="Calibri" w:ascii="Calibri"/>
+        <w:ind w:left="3600" w:hanging="360"/>
+        <w:contextualSpacing w:val="1"/>
+      </w:pPr>
+      <w:r>
+        <w:rPr>
+          <w:rFonts w:ascii="Calibri" w:cs="Calibri" w:eastAsia="Calibri" w:hAnsi="Calibri"/>
           <w:rtl w:val="0"/>
         </w:rPr>
         <w:t xml:space="preserve">Evan: Is it usually groups that check these out?</w:t>
@@ -4238,12 +4238,12 @@
           <w:ilvl w:val="4"/>
           <w:numId w:val="11"/>
         </w:numPr>
-        <w:ind w:left="4320" w:hanging="359"/>
-        <w:contextualSpacing w:val="1"/>
-      </w:pPr>
-      <w:r>
-        <w:rPr>
-          <w:rFonts w:cs="Calibri" w:hAnsi="Calibri" w:eastAsia="Calibri" w:ascii="Calibri"/>
+        <w:ind w:left="4320" w:hanging="360"/>
+        <w:contextualSpacing w:val="1"/>
+      </w:pPr>
+      <w:r>
+        <w:rPr>
+          <w:rFonts w:ascii="Calibri" w:cs="Calibri" w:eastAsia="Calibri" w:hAnsi="Calibri"/>
           <w:rtl w:val="0"/>
         </w:rPr>
         <w:t xml:space="preserve">Tori: we've never funded cameras or camcorders since I've been here</w:t>
@@ -4258,12 +4258,12 @@
           <w:ilvl w:val="3"/>
           <w:numId w:val="11"/>
         </w:numPr>
-        <w:ind w:left="3600" w:hanging="359"/>
-        <w:contextualSpacing w:val="1"/>
-      </w:pPr>
-      <w:r>
-        <w:rPr>
-          <w:rFonts w:cs="Calibri" w:hAnsi="Calibri" w:eastAsia="Calibri" w:ascii="Calibri"/>
+        <w:ind w:left="3600" w:hanging="360"/>
+        <w:contextualSpacing w:val="1"/>
+      </w:pPr>
+      <w:r>
+        <w:rPr>
+          <w:rFonts w:ascii="Calibri" w:cs="Calibri" w:eastAsia="Calibri" w:hAnsi="Calibri"/>
           <w:rtl w:val="0"/>
         </w:rPr>
         <w:t xml:space="preserve">Ian H: Reservation system for cameras?</w:t>
@@ -4278,12 +4278,12 @@
           <w:ilvl w:val="4"/>
           <w:numId w:val="11"/>
         </w:numPr>
-        <w:ind w:left="4320" w:hanging="359"/>
-        <w:contextualSpacing w:val="1"/>
-      </w:pPr>
-      <w:r>
-        <w:rPr>
-          <w:rFonts w:cs="Calibri" w:hAnsi="Calibri" w:eastAsia="Calibri" w:ascii="Calibri"/>
+        <w:ind w:left="4320" w:hanging="360"/>
+        <w:contextualSpacing w:val="1"/>
+      </w:pPr>
+      <w:r>
+        <w:rPr>
+          <w:rFonts w:ascii="Calibri" w:cs="Calibri" w:eastAsia="Calibri" w:hAnsi="Calibri"/>
           <w:rtl w:val="0"/>
         </w:rPr>
         <w:t xml:space="preserve">Can reserve cameras up to a month in advance and can extend duration of rental</w:t>
@@ -4298,12 +4298,12 @@
           <w:ilvl w:val="2"/>
           <w:numId w:val="11"/>
         </w:numPr>
-        <w:ind w:left="2880" w:hanging="359"/>
-        <w:contextualSpacing w:val="1"/>
-      </w:pPr>
-      <w:r>
-        <w:rPr>
-          <w:rFonts w:cs="Calibri" w:hAnsi="Calibri" w:eastAsia="Calibri" w:ascii="Calibri"/>
+        <w:ind w:left="2880" w:hanging="360"/>
+        <w:contextualSpacing w:val="1"/>
+      </w:pPr>
+      <w:r>
+        <w:rPr>
+          <w:rFonts w:ascii="Calibri" w:cs="Calibri" w:eastAsia="Calibri" w:hAnsi="Calibri"/>
           <w:rtl w:val="0"/>
         </w:rPr>
         <w:t xml:space="preserve">Ani: Pro/con for this amendment</w:t>
@@ -4318,12 +4318,12 @@
           <w:ilvl w:val="3"/>
           <w:numId w:val="11"/>
         </w:numPr>
-        <w:ind w:left="3600" w:hanging="359"/>
-        <w:contextualSpacing w:val="1"/>
-      </w:pPr>
-      <w:r>
-        <w:rPr>
-          <w:rFonts w:cs="Calibri" w:hAnsi="Calibri" w:eastAsia="Calibri" w:ascii="Calibri"/>
+        <w:ind w:left="3600" w:hanging="360"/>
+        <w:contextualSpacing w:val="1"/>
+      </w:pPr>
+      <w:r>
+        <w:rPr>
+          <w:rFonts w:ascii="Calibri" w:cs="Calibri" w:eastAsia="Calibri" w:hAnsi="Calibri"/>
           <w:rtl w:val="0"/>
         </w:rPr>
         <w:t xml:space="preserve">Ian C (con): Sounds like there are sufficient resources in the library, we don't need to fund this.</w:t>
@@ -4338,12 +4338,12 @@
           <w:ilvl w:val="4"/>
           <w:numId w:val="11"/>
         </w:numPr>
-        <w:ind w:left="4320" w:hanging="359"/>
-        <w:contextualSpacing w:val="1"/>
-      </w:pPr>
-      <w:r>
-        <w:rPr>
-          <w:rFonts w:cs="Calibri" w:hAnsi="Calibri" w:eastAsia="Calibri" w:ascii="Calibri"/>
+        <w:ind w:left="4320" w:hanging="360"/>
+        <w:contextualSpacing w:val="1"/>
+      </w:pPr>
+      <w:r>
+        <w:rPr>
+          <w:rFonts w:ascii="Calibri" w:cs="Calibri" w:eastAsia="Calibri" w:hAnsi="Calibri"/>
           <w:rtl w:val="0"/>
         </w:rPr>
         <w:t xml:space="preserve">Mike: Would be more interested in funding this as an investment to all students, rather than one group</w:t>
@@ -4358,12 +4358,12 @@
           <w:ilvl w:val="2"/>
           <w:numId w:val="11"/>
         </w:numPr>
-        <w:ind w:left="2880" w:hanging="359"/>
-        <w:contextualSpacing w:val="1"/>
-      </w:pPr>
-      <w:r>
-        <w:rPr>
-          <w:rFonts w:cs="Calibri" w:hAnsi="Calibri" w:eastAsia="Calibri" w:ascii="Calibri"/>
+        <w:ind w:left="2880" w:hanging="360"/>
+        <w:contextualSpacing w:val="1"/>
+      </w:pPr>
+      <w:r>
+        <w:rPr>
+          <w:rFonts w:ascii="Calibri" w:cs="Calibri" w:eastAsia="Calibri" w:hAnsi="Calibri"/>
           <w:rtl w:val="0"/>
         </w:rPr>
         <w:t xml:space="preserve">Motion to previous question</w:t>
@@ -4378,12 +4378,12 @@
           <w:ilvl w:val="3"/>
           <w:numId w:val="11"/>
         </w:numPr>
-        <w:ind w:left="3600" w:hanging="359"/>
-        <w:contextualSpacing w:val="1"/>
-      </w:pPr>
-      <w:r>
-        <w:rPr>
-          <w:rFonts w:cs="Calibri" w:hAnsi="Calibri" w:eastAsia="Calibri" w:ascii="Calibri"/>
+        <w:ind w:left="3600" w:hanging="360"/>
+        <w:contextualSpacing w:val="1"/>
+      </w:pPr>
+      <w:r>
+        <w:rPr>
+          <w:rFonts w:ascii="Calibri" w:cs="Calibri" w:eastAsia="Calibri" w:hAnsi="Calibri"/>
           <w:b w:val="1"/>
           <w:rtl w:val="0"/>
         </w:rPr>
@@ -4399,12 +4399,12 @@
           <w:ilvl w:val="1"/>
           <w:numId w:val="11"/>
         </w:numPr>
-        <w:ind w:left="2160" w:hanging="359"/>
-        <w:contextualSpacing w:val="1"/>
-      </w:pPr>
-      <w:r>
-        <w:rPr>
-          <w:rFonts w:cs="Calibri" w:hAnsi="Calibri" w:eastAsia="Calibri" w:ascii="Calibri"/>
+        <w:ind w:left="2160" w:hanging="360"/>
+        <w:contextualSpacing w:val="1"/>
+      </w:pPr>
+      <w:r>
+        <w:rPr>
+          <w:rFonts w:ascii="Calibri" w:cs="Calibri" w:eastAsia="Calibri" w:hAnsi="Calibri"/>
           <w:rtl w:val="0"/>
         </w:rPr>
         <w:t xml:space="preserve">Peace Project</w:t>
@@ -4419,12 +4419,12 @@
           <w:ilvl w:val="1"/>
           <w:numId w:val="11"/>
         </w:numPr>
-        <w:ind w:left="2160" w:hanging="359"/>
-        <w:contextualSpacing w:val="1"/>
-      </w:pPr>
-      <w:r>
-        <w:rPr>
-          <w:rFonts w:cs="Calibri" w:hAnsi="Calibri" w:eastAsia="Calibri" w:ascii="Calibri"/>
+        <w:ind w:left="2160" w:hanging="360"/>
+        <w:contextualSpacing w:val="1"/>
+      </w:pPr>
+      <w:r>
+        <w:rPr>
+          <w:rFonts w:ascii="Calibri" w:cs="Calibri" w:eastAsia="Calibri" w:hAnsi="Calibri"/>
           <w:rtl w:val="0"/>
         </w:rPr>
         <w:t xml:space="preserve">Kaibigan</w:t>
@@ -4439,12 +4439,12 @@
           <w:ilvl w:val="1"/>
           <w:numId w:val="11"/>
         </w:numPr>
-        <w:ind w:left="2160" w:hanging="359"/>
-        <w:contextualSpacing w:val="1"/>
-      </w:pPr>
-      <w:r>
-        <w:rPr>
-          <w:rFonts w:cs="Calibri" w:hAnsi="Calibri" w:eastAsia="Calibri" w:ascii="Calibri"/>
+        <w:ind w:left="2160" w:hanging="360"/>
+        <w:contextualSpacing w:val="1"/>
+      </w:pPr>
+      <w:r>
+        <w:rPr>
+          <w:rFonts w:ascii="Calibri" w:cs="Calibri" w:eastAsia="Calibri" w:hAnsi="Calibri"/>
           <w:rtl w:val="0"/>
         </w:rPr>
         <w:t xml:space="preserve">Special Olympics</w:t>
@@ -4459,12 +4459,12 @@
           <w:ilvl w:val="1"/>
           <w:numId w:val="11"/>
         </w:numPr>
-        <w:ind w:left="2160" w:hanging="359"/>
-        <w:contextualSpacing w:val="1"/>
-      </w:pPr>
-      <w:r>
-        <w:rPr>
-          <w:rFonts w:cs="Calibri" w:hAnsi="Calibri" w:eastAsia="Calibri" w:ascii="Calibri"/>
+        <w:ind w:left="2160" w:hanging="360"/>
+        <w:contextualSpacing w:val="1"/>
+      </w:pPr>
+      <w:r>
+        <w:rPr>
+          <w:rFonts w:ascii="Calibri" w:cs="Calibri" w:eastAsia="Calibri" w:hAnsi="Calibri"/>
           <w:rtl w:val="0"/>
         </w:rPr>
         <w:t xml:space="preserve">Rainbow Alliance</w:t>
@@ -4479,12 +4479,12 @@
           <w:ilvl w:val="1"/>
           <w:numId w:val="11"/>
         </w:numPr>
-        <w:ind w:left="2160" w:hanging="359"/>
-        <w:contextualSpacing w:val="1"/>
-      </w:pPr>
-      <w:r>
-        <w:rPr>
-          <w:rFonts w:cs="Calibri" w:hAnsi="Calibri" w:eastAsia="Calibri" w:ascii="Calibri"/>
+        <w:ind w:left="2160" w:hanging="360"/>
+        <w:contextualSpacing w:val="1"/>
+      </w:pPr>
+      <w:r>
+        <w:rPr>
+          <w:rFonts w:ascii="Calibri" w:cs="Calibri" w:eastAsia="Calibri" w:hAnsi="Calibri"/>
           <w:rtl w:val="0"/>
         </w:rPr>
         <w:t xml:space="preserve">College Feminists</w:t>
@@ -4499,12 +4499,12 @@
           <w:ilvl w:val="1"/>
           <w:numId w:val="11"/>
         </w:numPr>
-        <w:ind w:left="2160" w:hanging="359"/>
-        <w:contextualSpacing w:val="1"/>
-      </w:pPr>
-      <w:r>
-        <w:rPr>
-          <w:rFonts w:cs="Calibri" w:hAnsi="Calibri" w:eastAsia="Calibri" w:ascii="Calibri"/>
+        <w:ind w:left="2160" w:hanging="360"/>
+        <w:contextualSpacing w:val="1"/>
+      </w:pPr>
+      <w:r>
+        <w:rPr>
+          <w:rFonts w:ascii="Calibri" w:cs="Calibri" w:eastAsia="Calibri" w:hAnsi="Calibri"/>
           <w:rtl w:val="0"/>
         </w:rPr>
         <w:t xml:space="preserve">Caribnation</w:t>
@@ -4519,12 +4519,12 @@
           <w:ilvl w:val="1"/>
           <w:numId w:val="11"/>
         </w:numPr>
-        <w:ind w:left="2160" w:hanging="359"/>
-        <w:contextualSpacing w:val="1"/>
-      </w:pPr>
-      <w:r>
-        <w:rPr>
-          <w:rFonts w:cs="Calibri" w:hAnsi="Calibri" w:eastAsia="Calibri" w:ascii="Calibri"/>
+        <w:ind w:left="2160" w:hanging="360"/>
+        <w:contextualSpacing w:val="1"/>
+      </w:pPr>
+      <w:r>
+        <w:rPr>
+          <w:rFonts w:ascii="Calibri" w:cs="Calibri" w:eastAsia="Calibri" w:hAnsi="Calibri"/>
           <w:rtl w:val="0"/>
         </w:rPr>
         <w:t xml:space="preserve">NCDC</w:t>
@@ -4539,12 +4539,12 @@
           <w:ilvl w:val="1"/>
           <w:numId w:val="11"/>
         </w:numPr>
-        <w:ind w:left="2160" w:hanging="359"/>
-        <w:contextualSpacing w:val="1"/>
-      </w:pPr>
-      <w:r>
-        <w:rPr>
-          <w:rFonts w:cs="Calibri" w:hAnsi="Calibri" w:eastAsia="Calibri" w:ascii="Calibri"/>
+        <w:ind w:left="2160" w:hanging="360"/>
+        <w:contextualSpacing w:val="1"/>
+      </w:pPr>
+      <w:r>
+        <w:rPr>
+          <w:rFonts w:ascii="Calibri" w:cs="Calibri" w:eastAsia="Calibri" w:hAnsi="Calibri"/>
           <w:rtl w:val="0"/>
         </w:rPr>
         <w:t xml:space="preserve">Dolphin Show</w:t>
@@ -4559,12 +4559,12 @@
           <w:ilvl w:val="1"/>
           <w:numId w:val="11"/>
         </w:numPr>
-        <w:ind w:left="2160" w:hanging="359"/>
-        <w:contextualSpacing w:val="1"/>
-      </w:pPr>
-      <w:r>
-        <w:rPr>
-          <w:rFonts w:cs="Calibri" w:hAnsi="Calibri" w:eastAsia="Calibri" w:ascii="Calibri"/>
+        <w:ind w:left="2160" w:hanging="360"/>
+        <w:contextualSpacing w:val="1"/>
+      </w:pPr>
+      <w:r>
+        <w:rPr>
+          <w:rFonts w:ascii="Calibri" w:cs="Calibri" w:eastAsia="Calibri" w:hAnsi="Calibri"/>
           <w:rtl w:val="0"/>
         </w:rPr>
         <w:t xml:space="preserve">TASC</w:t>
@@ -4579,12 +4579,12 @@
           <w:ilvl w:val="1"/>
           <w:numId w:val="11"/>
         </w:numPr>
-        <w:ind w:left="2160" w:hanging="359"/>
-        <w:contextualSpacing w:val="1"/>
-      </w:pPr>
-      <w:r>
-        <w:rPr>
-          <w:rFonts w:cs="Calibri" w:hAnsi="Calibri" w:eastAsia="Calibri" w:ascii="Calibri"/>
+        <w:ind w:left="2160" w:hanging="360"/>
+        <w:contextualSpacing w:val="1"/>
+      </w:pPr>
+      <w:r>
+        <w:rPr>
+          <w:rFonts w:ascii="Calibri" w:cs="Calibri" w:eastAsia="Calibri" w:hAnsi="Calibri"/>
           <w:rtl w:val="0"/>
         </w:rPr>
         <w:t xml:space="preserve">McSA</w:t>
@@ -4599,12 +4599,12 @@
           <w:ilvl w:val="1"/>
           <w:numId w:val="11"/>
         </w:numPr>
-        <w:ind w:left="2160" w:hanging="359"/>
-        <w:contextualSpacing w:val="1"/>
-      </w:pPr>
-      <w:r>
-        <w:rPr>
-          <w:rFonts w:cs="Calibri" w:hAnsi="Calibri" w:eastAsia="Calibri" w:ascii="Calibri"/>
+        <w:ind w:left="2160" w:hanging="360"/>
+        <w:contextualSpacing w:val="1"/>
+      </w:pPr>
+      <w:r>
+        <w:rPr>
+          <w:rFonts w:ascii="Calibri" w:cs="Calibri" w:eastAsia="Calibri" w:hAnsi="Calibri"/>
           <w:rtl w:val="0"/>
         </w:rPr>
         <w:t xml:space="preserve">CSA</w:t>
@@ -4619,12 +4619,12 @@
           <w:ilvl w:val="1"/>
           <w:numId w:val="11"/>
         </w:numPr>
-        <w:ind w:left="2160" w:hanging="359"/>
-        <w:contextualSpacing w:val="1"/>
-      </w:pPr>
-      <w:r>
-        <w:rPr>
-          <w:rFonts w:cs="Calibri" w:hAnsi="Calibri" w:eastAsia="Calibri" w:ascii="Calibri"/>
+        <w:ind w:left="2160" w:hanging="360"/>
+        <w:contextualSpacing w:val="1"/>
+      </w:pPr>
+      <w:r>
+        <w:rPr>
+          <w:rFonts w:ascii="Calibri" w:cs="Calibri" w:eastAsia="Calibri" w:hAnsi="Calibri"/>
           <w:rtl w:val="0"/>
         </w:rPr>
         <w:t xml:space="preserve">AATE</w:t>
@@ -4639,12 +4639,12 @@
           <w:ilvl w:val="1"/>
           <w:numId w:val="11"/>
         </w:numPr>
-        <w:ind w:left="2160" w:hanging="359"/>
-        <w:contextualSpacing w:val="1"/>
-      </w:pPr>
-      <w:r>
-        <w:rPr>
-          <w:rFonts w:cs="Calibri" w:hAnsi="Calibri" w:eastAsia="Calibri" w:ascii="Calibri"/>
+        <w:ind w:left="2160" w:hanging="360"/>
+        <w:contextualSpacing w:val="1"/>
+      </w:pPr>
+      <w:r>
+        <w:rPr>
+          <w:rFonts w:ascii="Calibri" w:cs="Calibri" w:eastAsia="Calibri" w:hAnsi="Calibri"/>
           <w:rtl w:val="0"/>
         </w:rPr>
         <w:t xml:space="preserve">APAC/CSA</w:t>
@@ -4659,12 +4659,12 @@
           <w:ilvl w:val="1"/>
           <w:numId w:val="11"/>
         </w:numPr>
-        <w:ind w:left="2160" w:hanging="359"/>
-        <w:contextualSpacing w:val="1"/>
-      </w:pPr>
-      <w:r>
-        <w:rPr>
-          <w:rFonts w:cs="Calibri" w:hAnsi="Calibri" w:eastAsia="Calibri" w:ascii="Calibri"/>
+        <w:ind w:left="2160" w:hanging="360"/>
+        <w:contextualSpacing w:val="1"/>
+      </w:pPr>
+      <w:r>
+        <w:rPr>
+          <w:rFonts w:ascii="Calibri" w:cs="Calibri" w:eastAsia="Calibri" w:hAnsi="Calibri"/>
           <w:rtl w:val="0"/>
         </w:rPr>
         <w:t xml:space="preserve">A&amp;O</w:t>
@@ -4679,12 +4679,12 @@
           <w:ilvl w:val="0"/>
           <w:numId w:val="3"/>
         </w:numPr>
-        <w:ind w:left="1440" w:hanging="359"/>
-        <w:contextualSpacing w:val="1"/>
-      </w:pPr>
-      <w:r>
-        <w:rPr>
-          <w:rFonts w:cs="Calibri" w:hAnsi="Calibri" w:eastAsia="Calibri" w:ascii="Calibri"/>
+        <w:ind w:left="1440" w:hanging="360"/>
+        <w:contextualSpacing w:val="1"/>
+      </w:pPr>
+      <w:r>
+        <w:rPr>
+          <w:rFonts w:ascii="Calibri" w:cs="Calibri" w:eastAsia="Calibri" w:hAnsi="Calibri"/>
           <w:rtl w:val="0"/>
         </w:rPr>
         <w:t xml:space="preserve">Paul: Motion to close funding</w:t>
@@ -4699,12 +4699,12 @@
           <w:ilvl w:val="1"/>
           <w:numId w:val="3"/>
         </w:numPr>
-        <w:ind w:left="2160" w:hanging="359"/>
-        <w:contextualSpacing w:val="1"/>
-      </w:pPr>
-      <w:r>
-        <w:rPr>
-          <w:rFonts w:cs="Calibri" w:hAnsi="Calibri" w:eastAsia="Calibri" w:ascii="Calibri"/>
+        <w:ind w:left="2160" w:hanging="360"/>
+        <w:contextualSpacing w:val="1"/>
+      </w:pPr>
+      <w:r>
+        <w:rPr>
+          <w:rFonts w:ascii="Calibri" w:cs="Calibri" w:eastAsia="Calibri" w:hAnsi="Calibri"/>
           <w:b w:val="1"/>
           <w:rtl w:val="0"/>
         </w:rPr>
@@ -4720,12 +4720,12 @@
           <w:ilvl w:val="2"/>
           <w:numId w:val="3"/>
         </w:numPr>
-        <w:ind w:left="2880" w:hanging="359"/>
-        <w:contextualSpacing w:val="1"/>
-      </w:pPr>
-      <w:r>
-        <w:rPr>
-          <w:rFonts w:cs="Calibri" w:hAnsi="Calibri" w:eastAsia="Calibri" w:ascii="Calibri"/>
+        <w:ind w:left="2880" w:hanging="360"/>
+        <w:contextualSpacing w:val="1"/>
+      </w:pPr>
+      <w:r>
+        <w:rPr>
+          <w:rFonts w:ascii="Calibri" w:cs="Calibri" w:eastAsia="Calibri" w:hAnsi="Calibri"/>
           <w:rtl w:val="0"/>
         </w:rPr>
         <w:t xml:space="preserve">SAFC: Thanks for the shortest funding cycle ever!</w:t>
@@ -4754,14 +4754,14 @@
       </w:pPr>
       <w:r>
         <w:rPr>
-          <w:rFonts w:cs="Calibri" w:hAnsi="Calibri" w:eastAsia="Calibri" w:ascii="Calibri"/>
+          <w:rFonts w:ascii="Calibri" w:cs="Calibri" w:eastAsia="Calibri" w:hAnsi="Calibri"/>
           <w:rtl w:val="0"/>
         </w:rPr>
         <w:t xml:space="preserve">III.</w:t>
       </w:r>
       <w:r>
         <w:rPr>
-          <w:rFonts w:cs="Calibri" w:hAnsi="Calibri" w:eastAsia="Calibri" w:ascii="Calibri"/>
+          <w:rFonts w:ascii="Calibri" w:cs="Calibri" w:eastAsia="Calibri" w:hAnsi="Calibri"/>
           <w:b w:val="1"/>
           <w:rtl w:val="0"/>
         </w:rPr>
@@ -4770,7 +4770,7 @@
       <w:hyperlink r:id="rId9">
         <w:r>
           <w:rPr>
-            <w:rFonts w:cs="Calibri" w:hAnsi="Calibri" w:eastAsia="Calibri" w:ascii="Calibri"/>
+            <w:rFonts w:ascii="Calibri" w:cs="Calibri" w:eastAsia="Calibri" w:hAnsi="Calibri"/>
             <w:b w:val="1"/>
             <w:rtl w:val="0"/>
           </w:rPr>
@@ -4780,7 +4780,7 @@
       <w:hyperlink r:id="rId10">
         <w:r>
           <w:rPr>
-            <w:rFonts w:cs="Calibri" w:hAnsi="Calibri" w:eastAsia="Calibri" w:ascii="Calibri"/>
+            <w:rFonts w:ascii="Calibri" w:cs="Calibri" w:eastAsia="Calibri" w:hAnsi="Calibri"/>
             <w:b w:val="1"/>
             <w:color w:val="1155cc"/>
             <w:u w:val="single"/>
@@ -4799,12 +4799,12 @@
           <w:ilvl w:val="1"/>
           <w:numId w:val="8"/>
         </w:numPr>
-        <w:ind w:left="1440" w:hanging="359"/>
-        <w:contextualSpacing w:val="1"/>
-      </w:pPr>
-      <w:r>
-        <w:rPr>
-          <w:rFonts w:cs="Calibri" w:hAnsi="Calibri" w:eastAsia="Calibri" w:ascii="Calibri"/>
+        <w:ind w:left="1440" w:hanging="360"/>
+        <w:contextualSpacing w:val="1"/>
+      </w:pPr>
+      <w:r>
+        <w:rPr>
+          <w:rFonts w:ascii="Calibri" w:cs="Calibri" w:eastAsia="Calibri" w:hAnsi="Calibri"/>
           <w:rtl w:val="0"/>
         </w:rPr>
         <w:t xml:space="preserve">Noah: It's Services- watch out!</w:t>
@@ -4819,12 +4819,12 @@
           <w:ilvl w:val="2"/>
           <w:numId w:val="8"/>
         </w:numPr>
-        <w:ind w:left="2160" w:hanging="359"/>
-        <w:contextualSpacing w:val="1"/>
-      </w:pPr>
-      <w:r>
-        <w:rPr>
-          <w:rFonts w:cs="Calibri" w:hAnsi="Calibri" w:eastAsia="Calibri" w:ascii="Calibri"/>
+        <w:ind w:left="2160" w:hanging="360"/>
+        <w:contextualSpacing w:val="1"/>
+      </w:pPr>
+      <w:r>
+        <w:rPr>
+          <w:rFonts w:ascii="Calibri" w:cs="Calibri" w:eastAsia="Calibri" w:hAnsi="Calibri"/>
           <w:rtl w:val="0"/>
         </w:rPr>
         <w:t xml:space="preserve">Noah: This legislation makes Services VP position have similar structure to every other position on exec and brings the code in line with current practices</w:t>
@@ -4839,12 +4839,12 @@
           <w:ilvl w:val="1"/>
           <w:numId w:val="8"/>
         </w:numPr>
-        <w:ind w:left="1440" w:hanging="359"/>
-        <w:contextualSpacing w:val="1"/>
-      </w:pPr>
-      <w:r>
-        <w:rPr>
-          <w:rFonts w:cs="Calibri" w:hAnsi="Calibri" w:eastAsia="Calibri" w:ascii="Calibri"/>
+        <w:ind w:left="1440" w:hanging="360"/>
+        <w:contextualSpacing w:val="1"/>
+      </w:pPr>
+      <w:r>
+        <w:rPr>
+          <w:rFonts w:ascii="Calibri" w:cs="Calibri" w:eastAsia="Calibri" w:hAnsi="Calibri"/>
           <w:rtl w:val="0"/>
         </w:rPr>
         <w:t xml:space="preserve">Ani: Questions?</w:t>
@@ -4859,12 +4859,12 @@
           <w:ilvl w:val="2"/>
           <w:numId w:val="8"/>
         </w:numPr>
-        <w:ind w:left="2160" w:hanging="359"/>
-        <w:contextualSpacing w:val="1"/>
-      </w:pPr>
-      <w:r>
-        <w:rPr>
-          <w:rFonts w:cs="Calibri" w:hAnsi="Calibri" w:eastAsia="Calibri" w:ascii="Calibri"/>
+        <w:ind w:left="2160" w:hanging="360"/>
+        <w:contextualSpacing w:val="1"/>
+      </w:pPr>
+      <w:r>
+        <w:rPr>
+          <w:rFonts w:ascii="Calibri" w:cs="Calibri" w:eastAsia="Calibri" w:hAnsi="Calibri"/>
           <w:rtl w:val="0"/>
         </w:rPr>
         <w:t xml:space="preserve">Hannah: Reasons for why the code was messed up?</w:t>
@@ -4879,12 +4879,12 @@
           <w:ilvl w:val="3"/>
           <w:numId w:val="8"/>
         </w:numPr>
-        <w:ind w:left="2880" w:hanging="359"/>
-        <w:contextualSpacing w:val="1"/>
-      </w:pPr>
-      <w:r>
-        <w:rPr>
-          <w:rFonts w:cs="Calibri" w:hAnsi="Calibri" w:eastAsia="Calibri" w:ascii="Calibri"/>
+        <w:ind w:left="2880" w:hanging="360"/>
+        <w:contextualSpacing w:val="1"/>
+      </w:pPr>
+      <w:r>
+        <w:rPr>
+          <w:rFonts w:ascii="Calibri" w:cs="Calibri" w:eastAsia="Calibri" w:hAnsi="Calibri"/>
           <w:rtl w:val="0"/>
         </w:rPr>
         <w:t xml:space="preserve">Brad: Was the newest position on the executive board- in the past, each VP would manage their own services. When this position was created, the leadership at the time didn’t want this new position to step on everyone's toes, so they put a lot of restriction on the position. We knew that bringing this before you guys was a risk, because if you vote this down we'll actually have to start following the guidelines the way they are now. The current procedure hasn't been followed because it's incredibly unproductive and would definitely slow progress.</w:t>
@@ -4899,12 +4899,12 @@
           <w:ilvl w:val="1"/>
           <w:numId w:val="8"/>
         </w:numPr>
-        <w:ind w:left="1440" w:hanging="359"/>
-        <w:contextualSpacing w:val="1"/>
-      </w:pPr>
-      <w:r>
-        <w:rPr>
-          <w:rFonts w:cs="Calibri" w:hAnsi="Calibri" w:eastAsia="Calibri" w:ascii="Calibri"/>
+        <w:ind w:left="1440" w:hanging="360"/>
+        <w:contextualSpacing w:val="1"/>
+      </w:pPr>
+      <w:r>
+        <w:rPr>
+          <w:rFonts w:ascii="Calibri" w:cs="Calibri" w:eastAsia="Calibri" w:hAnsi="Calibri"/>
           <w:rtl w:val="0"/>
         </w:rPr>
         <w:t xml:space="preserve">Ian: Motion to move this to old business</w:t>
@@ -4919,12 +4919,12 @@
           <w:ilvl w:val="2"/>
           <w:numId w:val="8"/>
         </w:numPr>
-        <w:ind w:left="2160" w:hanging="359"/>
-        <w:contextualSpacing w:val="1"/>
-      </w:pPr>
-      <w:r>
-        <w:rPr>
-          <w:rFonts w:cs="Calibri" w:hAnsi="Calibri" w:eastAsia="Calibri" w:ascii="Calibri"/>
+        <w:ind w:left="2160" w:hanging="360"/>
+        <w:contextualSpacing w:val="1"/>
+      </w:pPr>
+      <w:r>
+        <w:rPr>
+          <w:rFonts w:ascii="Calibri" w:cs="Calibri" w:eastAsia="Calibri" w:hAnsi="Calibri"/>
           <w:rtl w:val="0"/>
         </w:rPr>
         <w:t xml:space="preserve">Ian: Really being terrible with the code in this state- Rules would've corrected it through code review if it wasn't so large.</w:t>
@@ -4939,12 +4939,12 @@
           <w:ilvl w:val="2"/>
           <w:numId w:val="8"/>
         </w:numPr>
-        <w:ind w:left="2160" w:hanging="359"/>
-        <w:contextualSpacing w:val="1"/>
-      </w:pPr>
-      <w:r>
-        <w:rPr>
-          <w:rFonts w:cs="Calibri" w:hAnsi="Calibri" w:eastAsia="Calibri" w:ascii="Calibri"/>
+        <w:ind w:left="2160" w:hanging="360"/>
+        <w:contextualSpacing w:val="1"/>
+      </w:pPr>
+      <w:r>
+        <w:rPr>
+          <w:rFonts w:ascii="Calibri" w:cs="Calibri" w:eastAsia="Calibri" w:hAnsi="Calibri"/>
           <w:rtl w:val="0"/>
         </w:rPr>
         <w:t xml:space="preserve">Ani: Moving to pro/con on moving this to old business</w:t>
@@ -4959,12 +4959,12 @@
           <w:ilvl w:val="3"/>
           <w:numId w:val="8"/>
         </w:numPr>
-        <w:ind w:left="2880" w:hanging="359"/>
-        <w:contextualSpacing w:val="1"/>
-      </w:pPr>
-      <w:r>
-        <w:rPr>
-          <w:rFonts w:cs="Calibri" w:hAnsi="Calibri" w:eastAsia="Calibri" w:ascii="Calibri"/>
+        <w:ind w:left="2880" w:hanging="360"/>
+        <w:contextualSpacing w:val="1"/>
+      </w:pPr>
+      <w:r>
+        <w:rPr>
+          <w:rFonts w:ascii="Calibri" w:cs="Calibri" w:eastAsia="Calibri" w:hAnsi="Calibri"/>
           <w:rtl w:val="0"/>
         </w:rPr>
         <w:t xml:space="preserve">Jane (con): should have David here to speak on this</w:t>
@@ -4979,12 +4979,12 @@
           <w:ilvl w:val="4"/>
           <w:numId w:val="8"/>
         </w:numPr>
-        <w:ind w:left="3600" w:hanging="359"/>
-        <w:contextualSpacing w:val="1"/>
-      </w:pPr>
-      <w:r>
-        <w:rPr>
-          <w:rFonts w:cs="Calibri" w:hAnsi="Calibri" w:eastAsia="Calibri" w:ascii="Calibri"/>
+        <w:ind w:left="3600" w:hanging="360"/>
+        <w:contextualSpacing w:val="1"/>
+      </w:pPr>
+      <w:r>
+        <w:rPr>
+          <w:rFonts w:ascii="Calibri" w:cs="Calibri" w:eastAsia="Calibri" w:hAnsi="Calibri"/>
           <w:rtl w:val="0"/>
         </w:rPr>
         <w:t xml:space="preserve">Hannah (con): changing the code is significant- should have the person affected by this here</w:t>
@@ -4999,12 +4999,12 @@
           <w:ilvl w:val="3"/>
           <w:numId w:val="8"/>
         </w:numPr>
-        <w:ind w:left="2880" w:hanging="359"/>
-        <w:contextualSpacing w:val="1"/>
-      </w:pPr>
-      <w:r>
-        <w:rPr>
-          <w:rFonts w:cs="Calibri" w:hAnsi="Calibri" w:eastAsia="Calibri" w:ascii="Calibri"/>
+        <w:ind w:left="2880" w:hanging="360"/>
+        <w:contextualSpacing w:val="1"/>
+      </w:pPr>
+      <w:r>
+        <w:rPr>
+          <w:rFonts w:ascii="Calibri" w:cs="Calibri" w:eastAsia="Calibri" w:hAnsi="Calibri"/>
           <w:rtl w:val="0"/>
         </w:rPr>
         <w:t xml:space="preserve">Rebecca (pro): breaking the code is more significant, we need to make this change now.</w:t>
@@ -5019,12 +5019,12 @@
           <w:ilvl w:val="4"/>
           <w:numId w:val="8"/>
         </w:numPr>
-        <w:ind w:left="3600" w:hanging="359"/>
-        <w:contextualSpacing w:val="1"/>
-      </w:pPr>
-      <w:r>
-        <w:rPr>
-          <w:rFonts w:cs="Calibri" w:hAnsi="Calibri" w:eastAsia="Calibri" w:ascii="Calibri"/>
+        <w:ind w:left="3600" w:hanging="360"/>
+        <w:contextualSpacing w:val="1"/>
+      </w:pPr>
+      <w:r>
+        <w:rPr>
+          <w:rFonts w:ascii="Calibri" w:cs="Calibri" w:eastAsia="Calibri" w:hAnsi="Calibri"/>
           <w:rtl w:val="0"/>
         </w:rPr>
         <w:t xml:space="preserve">Noah (pro): we're acting in violation of the code, successfully so. David is fine with this passing through old business.</w:t>
@@ -5039,12 +5039,12 @@
           <w:ilvl w:val="3"/>
           <w:numId w:val="8"/>
         </w:numPr>
-        <w:ind w:left="2880" w:hanging="359"/>
-        <w:contextualSpacing w:val="1"/>
-      </w:pPr>
-      <w:r>
-        <w:rPr>
-          <w:rFonts w:cs="Calibri" w:hAnsi="Calibri" w:eastAsia="Calibri" w:ascii="Calibri"/>
+        <w:ind w:left="2880" w:hanging="360"/>
+        <w:contextualSpacing w:val="1"/>
+      </w:pPr>
+      <w:r>
+        <w:rPr>
+          <w:rFonts w:ascii="Calibri" w:cs="Calibri" w:eastAsia="Calibri" w:hAnsi="Calibri"/>
           <w:rtl w:val="0"/>
         </w:rPr>
         <w:t xml:space="preserve">Ian H (con): didn't get a chance to read this closely, wanted to focus on funding...</w:t>
@@ -5059,12 +5059,12 @@
           <w:ilvl w:val="4"/>
           <w:numId w:val="8"/>
         </w:numPr>
-        <w:ind w:left="3600" w:hanging="359"/>
-        <w:contextualSpacing w:val="1"/>
-      </w:pPr>
-      <w:r>
-        <w:rPr>
-          <w:rFonts w:cs="Calibri" w:hAnsi="Calibri" w:eastAsia="Calibri" w:ascii="Calibri"/>
+        <w:ind w:left="3600" w:hanging="360"/>
+        <w:contextualSpacing w:val="1"/>
+      </w:pPr>
+      <w:r>
+        <w:rPr>
+          <w:rFonts w:ascii="Calibri" w:cs="Calibri" w:eastAsia="Calibri" w:hAnsi="Calibri"/>
           <w:rtl w:val="0"/>
         </w:rPr>
         <w:t xml:space="preserve">Ani: Not an excuse</w:t>
@@ -5079,12 +5079,12 @@
           <w:ilvl w:val="3"/>
           <w:numId w:val="8"/>
         </w:numPr>
-        <w:ind w:left="2880" w:hanging="359"/>
-        <w:contextualSpacing w:val="1"/>
-      </w:pPr>
-      <w:r>
-        <w:rPr>
-          <w:rFonts w:cs="Calibri" w:hAnsi="Calibri" w:eastAsia="Calibri" w:ascii="Calibri"/>
+        <w:ind w:left="2880" w:hanging="360"/>
+        <w:contextualSpacing w:val="1"/>
+      </w:pPr>
+      <w:r>
+        <w:rPr>
+          <w:rFonts w:ascii="Calibri" w:cs="Calibri" w:eastAsia="Calibri" w:hAnsi="Calibri"/>
           <w:rtl w:val="0"/>
         </w:rPr>
         <w:t xml:space="preserve">Jane (con): Big code change, we should consider this further.</w:t>
@@ -5099,12 +5099,12 @@
           <w:ilvl w:val="3"/>
           <w:numId w:val="8"/>
         </w:numPr>
-        <w:ind w:left="2880" w:hanging="359"/>
-        <w:contextualSpacing w:val="1"/>
-      </w:pPr>
-      <w:r>
-        <w:rPr>
-          <w:rFonts w:cs="Calibri" w:hAnsi="Calibri" w:eastAsia="Calibri" w:ascii="Calibri"/>
+        <w:ind w:left="2880" w:hanging="360"/>
+        <w:contextualSpacing w:val="1"/>
+      </w:pPr>
+      <w:r>
+        <w:rPr>
+          <w:rFonts w:ascii="Calibri" w:cs="Calibri" w:eastAsia="Calibri" w:hAnsi="Calibri"/>
           <w:rtl w:val="0"/>
         </w:rPr>
         <w:t xml:space="preserve">Rebecca (pro): how long will "being a new senator" be an excuse?</w:t>
@@ -5119,12 +5119,12 @@
           <w:ilvl w:val="4"/>
           <w:numId w:val="8"/>
         </w:numPr>
-        <w:ind w:left="3600" w:hanging="359"/>
-        <w:contextualSpacing w:val="1"/>
-      </w:pPr>
-      <w:r>
-        <w:rPr>
-          <w:rFonts w:cs="Calibri" w:hAnsi="Calibri" w:eastAsia="Calibri" w:ascii="Calibri"/>
+        <w:ind w:left="3600" w:hanging="360"/>
+        <w:contextualSpacing w:val="1"/>
+      </w:pPr>
+      <w:r>
+        <w:rPr>
+          <w:rFonts w:ascii="Calibri" w:cs="Calibri" w:eastAsia="Calibri" w:hAnsi="Calibri"/>
           <w:rtl w:val="0"/>
         </w:rPr>
         <w:t xml:space="preserve">Ian (pro): this code change is de facto- we need to have our official documents in line</w:t>
@@ -5139,12 +5139,12 @@
           <w:ilvl w:val="3"/>
           <w:numId w:val="8"/>
         </w:numPr>
-        <w:ind w:left="2880" w:hanging="359"/>
-        <w:contextualSpacing w:val="1"/>
-      </w:pPr>
-      <w:r>
-        <w:rPr>
-          <w:rFonts w:cs="Calibri" w:hAnsi="Calibri" w:eastAsia="Calibri" w:ascii="Calibri"/>
+        <w:ind w:left="2880" w:hanging="360"/>
+        <w:contextualSpacing w:val="1"/>
+      </w:pPr>
+      <w:r>
+        <w:rPr>
+          <w:rFonts w:ascii="Calibri" w:cs="Calibri" w:eastAsia="Calibri" w:hAnsi="Calibri"/>
           <w:rtl w:val="0"/>
         </w:rPr>
         <w:t xml:space="preserve">Sarah (con): Need time to look at this and make sure we can look at this to ensure it'll be successful</w:t>
@@ -5159,12 +5159,12 @@
           <w:ilvl w:val="2"/>
           <w:numId w:val="8"/>
         </w:numPr>
-        <w:ind w:left="2160" w:hanging="359"/>
-        <w:contextualSpacing w:val="1"/>
-      </w:pPr>
-      <w:r>
-        <w:rPr>
-          <w:rFonts w:cs="Calibri" w:hAnsi="Calibri" w:eastAsia="Calibri" w:ascii="Calibri"/>
+        <w:ind w:left="2160" w:hanging="360"/>
+        <w:contextualSpacing w:val="1"/>
+      </w:pPr>
+      <w:r>
+        <w:rPr>
+          <w:rFonts w:ascii="Calibri" w:cs="Calibri" w:eastAsia="Calibri" w:hAnsi="Calibri"/>
           <w:rtl w:val="0"/>
         </w:rPr>
         <w:t xml:space="preserve">Ani: In line for a vote on moving this to old business</w:t>
@@ -5179,12 +5179,12 @@
           <w:ilvl w:val="3"/>
           <w:numId w:val="8"/>
         </w:numPr>
-        <w:ind w:left="2880" w:hanging="359"/>
-        <w:contextualSpacing w:val="1"/>
-      </w:pPr>
-      <w:r>
-        <w:rPr>
-          <w:rFonts w:cs="Calibri" w:hAnsi="Calibri" w:eastAsia="Calibri" w:ascii="Calibri"/>
+        <w:ind w:left="2880" w:hanging="360"/>
+        <w:contextualSpacing w:val="1"/>
+      </w:pPr>
+      <w:r>
+        <w:rPr>
+          <w:rFonts w:ascii="Calibri" w:cs="Calibri" w:eastAsia="Calibri" w:hAnsi="Calibri"/>
           <w:b w:val="1"/>
           <w:rtl w:val="0"/>
         </w:rPr>
@@ -5200,12 +5200,12 @@
           <w:ilvl w:val="4"/>
           <w:numId w:val="8"/>
         </w:numPr>
-        <w:ind w:left="3600" w:hanging="359"/>
-        <w:contextualSpacing w:val="1"/>
-      </w:pPr>
-      <w:r>
-        <w:rPr>
-          <w:rFonts w:cs="Calibri" w:hAnsi="Calibri" w:eastAsia="Calibri" w:ascii="Calibri"/>
+        <w:ind w:left="3600" w:hanging="360"/>
+        <w:contextualSpacing w:val="1"/>
+      </w:pPr>
+      <w:r>
+        <w:rPr>
+          <w:rFonts w:ascii="Calibri" w:cs="Calibri" w:eastAsia="Calibri" w:hAnsi="Calibri"/>
           <w:b w:val="1"/>
           <w:rtl w:val="0"/>
         </w:rPr>
@@ -5221,12 +5221,12 @@
           <w:ilvl w:val="4"/>
           <w:numId w:val="8"/>
         </w:numPr>
-        <w:ind w:left="3600" w:hanging="359"/>
-        <w:contextualSpacing w:val="1"/>
-      </w:pPr>
-      <w:r>
-        <w:rPr>
-          <w:rFonts w:cs="Calibri" w:hAnsi="Calibri" w:eastAsia="Calibri" w:ascii="Calibri"/>
+        <w:ind w:left="3600" w:hanging="360"/>
+        <w:contextualSpacing w:val="1"/>
+      </w:pPr>
+      <w:r>
+        <w:rPr>
+          <w:rFonts w:ascii="Calibri" w:cs="Calibri" w:eastAsia="Calibri" w:hAnsi="Calibri"/>
           <w:b w:val="1"/>
           <w:rtl w:val="0"/>
         </w:rPr>
@@ -5242,12 +5242,12 @@
           <w:ilvl w:val="4"/>
           <w:numId w:val="8"/>
         </w:numPr>
-        <w:ind w:left="3600" w:hanging="359"/>
-        <w:contextualSpacing w:val="1"/>
-      </w:pPr>
-      <w:r>
-        <w:rPr>
-          <w:rFonts w:cs="Calibri" w:hAnsi="Calibri" w:eastAsia="Calibri" w:ascii="Calibri"/>
+        <w:ind w:left="3600" w:hanging="360"/>
+        <w:contextualSpacing w:val="1"/>
+      </w:pPr>
+      <w:r>
+        <w:rPr>
+          <w:rFonts w:ascii="Calibri" w:cs="Calibri" w:eastAsia="Calibri" w:hAnsi="Calibri"/>
           <w:b w:val="1"/>
           <w:rtl w:val="0"/>
         </w:rPr>
@@ -5263,12 +5263,12 @@
           <w:ilvl w:val="5"/>
           <w:numId w:val="8"/>
         </w:numPr>
-        <w:ind w:left="4320" w:hanging="359"/>
-        <w:contextualSpacing w:val="1"/>
-      </w:pPr>
-      <w:r>
-        <w:rPr>
-          <w:rFonts w:cs="Calibri" w:hAnsi="Calibri" w:eastAsia="Calibri" w:ascii="Calibri"/>
+        <w:ind w:left="4320" w:hanging="360"/>
+        <w:contextualSpacing w:val="1"/>
+      </w:pPr>
+      <w:r>
+        <w:rPr>
+          <w:rFonts w:ascii="Calibri" w:cs="Calibri" w:eastAsia="Calibri" w:hAnsi="Calibri"/>
           <w:b w:val="1"/>
           <w:rtl w:val="0"/>
         </w:rPr>
@@ -5284,12 +5284,12 @@
           <w:ilvl w:val="1"/>
           <w:numId w:val="8"/>
         </w:numPr>
-        <w:ind w:left="1440" w:hanging="359"/>
-        <w:contextualSpacing w:val="1"/>
-      </w:pPr>
-      <w:r>
-        <w:rPr>
-          <w:rFonts w:cs="Calibri" w:hAnsi="Calibri" w:eastAsia="Calibri" w:ascii="Calibri"/>
+        <w:ind w:left="1440" w:hanging="360"/>
+        <w:contextualSpacing w:val="1"/>
+      </w:pPr>
+      <w:r>
+        <w:rPr>
+          <w:rFonts w:ascii="Calibri" w:cs="Calibri" w:eastAsia="Calibri" w:hAnsi="Calibri"/>
           <w:rtl w:val="0"/>
         </w:rPr>
         <w:t xml:space="preserve">Noah: Code as it is makes it so exec has to approve everything we do. Would be incredibly inefficient.</w:t>
@@ -5304,12 +5304,12 @@
           <w:ilvl w:val="1"/>
           <w:numId w:val="8"/>
         </w:numPr>
-        <w:ind w:left="1440" w:hanging="359"/>
-        <w:contextualSpacing w:val="1"/>
-      </w:pPr>
-      <w:r>
-        <w:rPr>
-          <w:rFonts w:cs="Calibri" w:hAnsi="Calibri" w:eastAsia="Calibri" w:ascii="Calibri"/>
+        <w:ind w:left="1440" w:hanging="360"/>
+        <w:contextualSpacing w:val="1"/>
+      </w:pPr>
+      <w:r>
+        <w:rPr>
+          <w:rFonts w:ascii="Calibri" w:cs="Calibri" w:eastAsia="Calibri" w:hAnsi="Calibri"/>
           <w:rtl w:val="0"/>
         </w:rPr>
         <w:t xml:space="preserve">Ani: Questions?</w:t>
@@ -5324,12 +5324,12 @@
           <w:ilvl w:val="2"/>
           <w:numId w:val="8"/>
         </w:numPr>
-        <w:ind w:left="2160" w:hanging="359"/>
-        <w:contextualSpacing w:val="1"/>
-      </w:pPr>
-      <w:r>
-        <w:rPr>
-          <w:rFonts w:cs="Calibri" w:hAnsi="Calibri" w:eastAsia="Calibri" w:ascii="Calibri"/>
+        <w:ind w:left="2160" w:hanging="360"/>
+        <w:contextualSpacing w:val="1"/>
+      </w:pPr>
+      <w:r>
+        <w:rPr>
+          <w:rFonts w:ascii="Calibri" w:cs="Calibri" w:eastAsia="Calibri" w:hAnsi="Calibri"/>
           <w:rtl w:val="0"/>
         </w:rPr>
         <w:t xml:space="preserve">Senator: Are we sure that it isn't best to leave the code as it is and start voting on what projects Services takes on?</w:t>
@@ -5344,12 +5344,12 @@
           <w:ilvl w:val="3"/>
           <w:numId w:val="8"/>
         </w:numPr>
-        <w:ind w:left="2880" w:hanging="359"/>
-        <w:contextualSpacing w:val="1"/>
-      </w:pPr>
-      <w:r>
-        <w:rPr>
-          <w:rFonts w:cs="Calibri" w:hAnsi="Calibri" w:eastAsia="Calibri" w:ascii="Calibri"/>
+        <w:ind w:left="2880" w:hanging="360"/>
+        <w:contextualSpacing w:val="1"/>
+      </w:pPr>
+      <w:r>
+        <w:rPr>
+          <w:rFonts w:ascii="Calibri" w:cs="Calibri" w:eastAsia="Calibri" w:hAnsi="Calibri"/>
           <w:rtl w:val="0"/>
         </w:rPr>
         <w:t xml:space="preserve">Brad: Not in current practices to vote on everything the services committee does</w:t>
@@ -5364,12 +5364,12 @@
           <w:ilvl w:val="1"/>
           <w:numId w:val="8"/>
         </w:numPr>
-        <w:ind w:left="1440" w:hanging="359"/>
-        <w:contextualSpacing w:val="1"/>
-      </w:pPr>
-      <w:r>
-        <w:rPr>
-          <w:rFonts w:cs="Calibri" w:hAnsi="Calibri" w:eastAsia="Calibri" w:ascii="Calibri"/>
+        <w:ind w:left="1440" w:hanging="360"/>
+        <w:contextualSpacing w:val="1"/>
+      </w:pPr>
+      <w:r>
+        <w:rPr>
+          <w:rFonts w:ascii="Calibri" w:cs="Calibri" w:eastAsia="Calibri" w:hAnsi="Calibri"/>
           <w:rtl w:val="0"/>
         </w:rPr>
         <w:t xml:space="preserve">Ani: Moving into pro/con</w:t>
@@ -5384,12 +5384,12 @@
           <w:ilvl w:val="2"/>
           <w:numId w:val="8"/>
         </w:numPr>
-        <w:ind w:left="2160" w:hanging="359"/>
-        <w:contextualSpacing w:val="1"/>
-      </w:pPr>
-      <w:r>
-        <w:rPr>
-          <w:rFonts w:cs="Calibri" w:hAnsi="Calibri" w:eastAsia="Calibri" w:ascii="Calibri"/>
+        <w:ind w:left="2160" w:hanging="360"/>
+        <w:contextualSpacing w:val="1"/>
+      </w:pPr>
+      <w:r>
+        <w:rPr>
+          <w:rFonts w:ascii="Calibri" w:cs="Calibri" w:eastAsia="Calibri" w:hAnsi="Calibri"/>
           <w:rtl w:val="0"/>
         </w:rPr>
         <w:t xml:space="preserve">Brad (pro): Services VP is the second newest exec position- when the position was proposed, exec was afraid that services would step on the toes of other VPs territory- wanted to make sure that the Services VP didn't overstep their bounds- wanted to prevent a new position from dominating the exec board. Would be a major waste to the exec boards time to approve every service. David knew he was taking a risk in bringing this to the floor- we as exec fully support this legislation.</w:t>
@@ -5404,12 +5404,12 @@
           <w:ilvl w:val="3"/>
           <w:numId w:val="8"/>
         </w:numPr>
-        <w:ind w:left="2880" w:hanging="359"/>
-        <w:contextualSpacing w:val="1"/>
-      </w:pPr>
-      <w:r>
-        <w:rPr>
-          <w:rFonts w:cs="Calibri" w:hAnsi="Calibri" w:eastAsia="Calibri" w:ascii="Calibri"/>
+        <w:ind w:left="2880" w:hanging="360"/>
+        <w:contextualSpacing w:val="1"/>
+      </w:pPr>
+      <w:r>
+        <w:rPr>
+          <w:rFonts w:ascii="Calibri" w:cs="Calibri" w:eastAsia="Calibri" w:hAnsi="Calibri"/>
           <w:rtl w:val="0"/>
         </w:rPr>
         <w:t xml:space="preserve">Motoki: Would you say that the Services committee has overstepped their bounds in the past couple years?</w:t>
@@ -5424,12 +5424,12 @@
           <w:ilvl w:val="4"/>
           <w:numId w:val="8"/>
         </w:numPr>
-        <w:ind w:left="3600" w:hanging="359"/>
-        <w:contextualSpacing w:val="1"/>
-      </w:pPr>
-      <w:r>
-        <w:rPr>
-          <w:rFonts w:cs="Calibri" w:hAnsi="Calibri" w:eastAsia="Calibri" w:ascii="Calibri"/>
+        <w:ind w:left="3600" w:hanging="360"/>
+        <w:contextualSpacing w:val="1"/>
+      </w:pPr>
+      <w:r>
+        <w:rPr>
+          <w:rFonts w:ascii="Calibri" w:cs="Calibri" w:eastAsia="Calibri" w:hAnsi="Calibri"/>
           <w:rtl w:val="0"/>
         </w:rPr>
         <w:t xml:space="preserve">Brad: consulted with academics and student life whenever that's happened.</w:t>
@@ -5444,12 +5444,12 @@
           <w:ilvl w:val="3"/>
           <w:numId w:val="8"/>
         </w:numPr>
-        <w:ind w:left="2880" w:hanging="359"/>
-        <w:contextualSpacing w:val="1"/>
-      </w:pPr>
-      <w:r>
-        <w:rPr>
-          <w:rFonts w:cs="Calibri" w:hAnsi="Calibri" w:eastAsia="Calibri" w:ascii="Calibri"/>
+        <w:ind w:left="2880" w:hanging="360"/>
+        <w:contextualSpacing w:val="1"/>
+      </w:pPr>
+      <w:r>
+        <w:rPr>
+          <w:rFonts w:ascii="Calibri" w:cs="Calibri" w:eastAsia="Calibri" w:hAnsi="Calibri"/>
           <w:rtl w:val="0"/>
         </w:rPr>
         <w:t xml:space="preserve">Alex Lower: Doesn't this remove accountability?</w:t>
@@ -5464,12 +5464,12 @@
           <w:ilvl w:val="4"/>
           <w:numId w:val="8"/>
         </w:numPr>
-        <w:ind w:left="3600" w:hanging="359"/>
-        <w:contextualSpacing w:val="1"/>
-      </w:pPr>
-      <w:r>
-        <w:rPr>
-          <w:rFonts w:cs="Calibri" w:hAnsi="Calibri" w:eastAsia="Calibri" w:ascii="Calibri"/>
+        <w:ind w:left="3600" w:hanging="360"/>
+        <w:contextualSpacing w:val="1"/>
+      </w:pPr>
+      <w:r>
+        <w:rPr>
+          <w:rFonts w:ascii="Calibri" w:cs="Calibri" w:eastAsia="Calibri" w:hAnsi="Calibri"/>
           <w:rtl w:val="0"/>
         </w:rPr>
         <w:t xml:space="preserve">Brad: Services is currently accountable to the entire exec board, which is shared by no other exec position</w:t>
@@ -5484,12 +5484,12 @@
           <w:ilvl w:val="1"/>
           <w:numId w:val="8"/>
         </w:numPr>
-        <w:ind w:left="1440" w:hanging="359"/>
-        <w:contextualSpacing w:val="1"/>
-      </w:pPr>
-      <w:r>
-        <w:rPr>
-          <w:rFonts w:cs="Calibri" w:hAnsi="Calibri" w:eastAsia="Calibri" w:ascii="Calibri"/>
+        <w:ind w:left="1440" w:hanging="360"/>
+        <w:contextualSpacing w:val="1"/>
+      </w:pPr>
+      <w:r>
+        <w:rPr>
+          <w:rFonts w:ascii="Calibri" w:cs="Calibri" w:eastAsia="Calibri" w:hAnsi="Calibri"/>
           <w:rtl w:val="0"/>
         </w:rPr>
         <w:t xml:space="preserve">Motoki: Motion to previous question</w:t>
@@ -5504,12 +5504,12 @@
           <w:ilvl w:val="2"/>
           <w:numId w:val="8"/>
         </w:numPr>
-        <w:ind w:left="2160" w:hanging="359"/>
-        <w:contextualSpacing w:val="1"/>
-      </w:pPr>
-      <w:r>
-        <w:rPr>
-          <w:rFonts w:cs="Calibri" w:hAnsi="Calibri" w:eastAsia="Calibri" w:ascii="Calibri"/>
+        <w:ind w:left="2160" w:hanging="360"/>
+        <w:contextualSpacing w:val="1"/>
+      </w:pPr>
+      <w:r>
+        <w:rPr>
+          <w:rFonts w:ascii="Calibri" w:cs="Calibri" w:eastAsia="Calibri" w:hAnsi="Calibri"/>
           <w:b w:val="1"/>
           <w:rtl w:val="0"/>
         </w:rPr>
@@ -5540,14 +5540,14 @@
       </w:pPr>
       <w:r>
         <w:rPr>
-          <w:rFonts w:cs="Calibri" w:hAnsi="Calibri" w:eastAsia="Calibri" w:ascii="Calibri"/>
+          <w:rFonts w:ascii="Calibri" w:cs="Calibri" w:eastAsia="Calibri" w:hAnsi="Calibri"/>
           <w:rtl w:val="0"/>
         </w:rPr>
         <w:t xml:space="preserve">IV.</w:t>
       </w:r>
       <w:r>
         <w:rPr>
-          <w:rFonts w:cs="Calibri" w:hAnsi="Calibri" w:eastAsia="Calibri" w:ascii="Calibri"/>
+          <w:rFonts w:ascii="Calibri" w:cs="Calibri" w:eastAsia="Calibri" w:hAnsi="Calibri"/>
           <w:b w:val="1"/>
           <w:rtl w:val="0"/>
         </w:rPr>
@@ -5563,12 +5563,12 @@
           <w:ilvl w:val="1"/>
           <w:numId w:val="5"/>
         </w:numPr>
-        <w:ind w:left="1440" w:hanging="359"/>
-        <w:contextualSpacing w:val="1"/>
-      </w:pPr>
-      <w:r>
-        <w:rPr>
-          <w:rFonts w:cs="Calibri" w:hAnsi="Calibri" w:eastAsia="Calibri" w:ascii="Calibri"/>
+        <w:ind w:left="1440" w:hanging="360"/>
+        <w:contextualSpacing w:val="1"/>
+      </w:pPr>
+      <w:r>
+        <w:rPr>
+          <w:rFonts w:ascii="Calibri" w:cs="Calibri" w:eastAsia="Calibri" w:hAnsi="Calibri"/>
           <w:rtl w:val="0"/>
         </w:rPr>
         <w:t xml:space="preserve">Senator: Sunday the 18th at 7pm- Bienen concert</w:t>
@@ -5583,12 +5583,12 @@
           <w:ilvl w:val="1"/>
           <w:numId w:val="5"/>
         </w:numPr>
-        <w:ind w:left="1440" w:hanging="359"/>
-        <w:contextualSpacing w:val="1"/>
-      </w:pPr>
-      <w:r>
-        <w:rPr>
-          <w:rFonts w:cs="Calibri" w:hAnsi="Calibri" w:eastAsia="Calibri" w:ascii="Calibri"/>
+        <w:ind w:left="1440" w:hanging="360"/>
+        <w:contextualSpacing w:val="1"/>
+      </w:pPr>
+      <w:r>
+        <w:rPr>
+          <w:rFonts w:ascii="Calibri" w:cs="Calibri" w:eastAsia="Calibri" w:hAnsi="Calibri"/>
           <w:rtl w:val="0"/>
         </w:rPr>
         <w:t xml:space="preserve">April: Afropollo in Tech auditorium</w:t>
@@ -5603,12 +5603,12 @@
           <w:ilvl w:val="2"/>
           <w:numId w:val="5"/>
         </w:numPr>
-        <w:ind w:left="2160" w:hanging="359"/>
-        <w:contextualSpacing w:val="1"/>
-      </w:pPr>
-      <w:r>
-        <w:rPr>
-          <w:rFonts w:cs="Calibri" w:hAnsi="Calibri" w:eastAsia="Calibri" w:ascii="Calibri"/>
+        <w:ind w:left="2160" w:hanging="360"/>
+        <w:contextualSpacing w:val="1"/>
+      </w:pPr>
+      <w:r>
+        <w:rPr>
+          <w:rFonts w:ascii="Calibri" w:cs="Calibri" w:eastAsia="Calibri" w:hAnsi="Calibri"/>
           <w:rtl w:val="0"/>
         </w:rPr>
         <w:t xml:space="preserve">NCE having performance in Ryan auditorium, free</w:t>
@@ -5623,12 +5623,12 @@
           <w:ilvl w:val="1"/>
           <w:numId w:val="5"/>
         </w:numPr>
-        <w:ind w:left="1440" w:hanging="359"/>
-        <w:contextualSpacing w:val="1"/>
-      </w:pPr>
-      <w:r>
-        <w:rPr>
-          <w:rFonts w:cs="Calibri" w:hAnsi="Calibri" w:eastAsia="Calibri" w:ascii="Calibri"/>
+        <w:ind w:left="1440" w:hanging="360"/>
+        <w:contextualSpacing w:val="1"/>
+      </w:pPr>
+      <w:r>
+        <w:rPr>
+          <w:rFonts w:ascii="Calibri" w:cs="Calibri" w:eastAsia="Calibri" w:hAnsi="Calibri"/>
           <w:rtl w:val="0"/>
         </w:rPr>
         <w:t xml:space="preserve">Corrine: Come to my philanthropy on Deering!</w:t>
@@ -5643,12 +5643,12 @@
           <w:ilvl w:val="1"/>
           <w:numId w:val="5"/>
         </w:numPr>
-        <w:ind w:left="1440" w:hanging="359"/>
-        <w:contextualSpacing w:val="1"/>
-      </w:pPr>
-      <w:r>
-        <w:rPr>
-          <w:rFonts w:cs="Calibri" w:hAnsi="Calibri" w:eastAsia="Calibri" w:ascii="Calibri"/>
+        <w:ind w:left="1440" w:hanging="360"/>
+        <w:contextualSpacing w:val="1"/>
+      </w:pPr>
+      <w:r>
+        <w:rPr>
+          <w:rFonts w:ascii="Calibri" w:cs="Calibri" w:eastAsia="Calibri" w:hAnsi="Calibri"/>
           <w:rtl w:val="0"/>
         </w:rPr>
         <w:t xml:space="preserve">Alex: Joint trivia night at the PMA house</w:t>
@@ -5663,12 +5663,12 @@
           <w:ilvl w:val="1"/>
           <w:numId w:val="5"/>
         </w:numPr>
-        <w:ind w:left="1440" w:hanging="359"/>
-        <w:contextualSpacing w:val="1"/>
-      </w:pPr>
-      <w:r>
-        <w:rPr>
-          <w:rFonts w:cs="Calibri" w:hAnsi="Calibri" w:eastAsia="Calibri" w:ascii="Calibri"/>
+        <w:ind w:left="1440" w:hanging="360"/>
+        <w:contextualSpacing w:val="1"/>
+      </w:pPr>
+      <w:r>
+        <w:rPr>
+          <w:rFonts w:ascii="Calibri" w:cs="Calibri" w:eastAsia="Calibri" w:hAnsi="Calibri"/>
           <w:rtl w:val="0"/>
         </w:rPr>
         <w:t xml:space="preserve">Noah: Looking for JobCat input- take our survey and maybe be in a testimonial video if you had a good experience with us.</w:t>
@@ -5683,12 +5683,12 @@
           <w:ilvl w:val="1"/>
           <w:numId w:val="5"/>
         </w:numPr>
-        <w:ind w:left="1440" w:hanging="359"/>
-        <w:contextualSpacing w:val="1"/>
-      </w:pPr>
-      <w:r>
-        <w:rPr>
-          <w:rFonts w:cs="Calibri" w:hAnsi="Calibri" w:eastAsia="Calibri" w:ascii="Calibri"/>
+        <w:ind w:left="1440" w:hanging="360"/>
+        <w:contextualSpacing w:val="1"/>
+      </w:pPr>
+      <w:r>
+        <w:rPr>
+          <w:rFonts w:ascii="Calibri" w:cs="Calibri" w:eastAsia="Calibri" w:hAnsi="Calibri"/>
           <w:rtl w:val="0"/>
         </w:rPr>
         <w:t xml:space="preserve">Tori: Come to the International Film and Food Festival!</w:t>
@@ -5703,12 +5703,12 @@
           <w:ilvl w:val="1"/>
           <w:numId w:val="5"/>
         </w:numPr>
-        <w:ind w:left="1440" w:hanging="359"/>
-        <w:contextualSpacing w:val="1"/>
-      </w:pPr>
-      <w:r>
-        <w:rPr>
-          <w:rFonts w:cs="Calibri" w:hAnsi="Calibri" w:eastAsia="Calibri" w:ascii="Calibri"/>
+        <w:ind w:left="1440" w:hanging="360"/>
+        <w:contextualSpacing w:val="1"/>
+      </w:pPr>
+      <w:r>
+        <w:rPr>
+          <w:rFonts w:ascii="Calibri" w:cs="Calibri" w:eastAsia="Calibri" w:hAnsi="Calibri"/>
           <w:rtl w:val="0"/>
         </w:rPr>
         <w:t xml:space="preserve">Victor: Open mic night on Friday at DU- proceeds go to campaign on hurricane sandy</w:t>
@@ -5723,12 +5723,12 @@
           <w:ilvl w:val="1"/>
           <w:numId w:val="5"/>
         </w:numPr>
-        <w:ind w:left="1440" w:hanging="359"/>
-        <w:contextualSpacing w:val="1"/>
-      </w:pPr>
-      <w:r>
-        <w:rPr>
-          <w:rFonts w:cs="Calibri" w:hAnsi="Calibri" w:eastAsia="Calibri" w:ascii="Calibri"/>
+        <w:ind w:left="1440" w:hanging="360"/>
+        <w:contextualSpacing w:val="1"/>
+      </w:pPr>
+      <w:r>
+        <w:rPr>
+          <w:rFonts w:ascii="Calibri" w:cs="Calibri" w:eastAsia="Calibri" w:hAnsi="Calibri"/>
           <w:rtl w:val="0"/>
         </w:rPr>
         <w:t xml:space="preserve">Jesse: first game of NCAA tournament for soccer</w:t>
@@ -5743,12 +5743,12 @@
           <w:ilvl w:val="1"/>
           <w:numId w:val="5"/>
         </w:numPr>
-        <w:ind w:left="1440" w:hanging="359"/>
-        <w:contextualSpacing w:val="1"/>
-      </w:pPr>
-      <w:r>
-        <w:rPr>
-          <w:rFonts w:cs="Calibri" w:hAnsi="Calibri" w:eastAsia="Calibri" w:ascii="Calibri"/>
+        <w:ind w:left="1440" w:hanging="360"/>
+        <w:contextualSpacing w:val="1"/>
+      </w:pPr>
+      <w:r>
+        <w:rPr>
+          <w:rFonts w:ascii="Calibri" w:cs="Calibri" w:eastAsia="Calibri" w:hAnsi="Calibri"/>
           <w:rtl w:val="0"/>
         </w:rPr>
         <w:t xml:space="preserve">Fems: SHAPE having an event on the subculture of seducing women</w:t>
@@ -5763,12 +5763,12 @@
           <w:ilvl w:val="1"/>
           <w:numId w:val="5"/>
         </w:numPr>
-        <w:ind w:left="1440" w:hanging="359"/>
-        <w:contextualSpacing w:val="1"/>
-      </w:pPr>
-      <w:r>
-        <w:rPr>
-          <w:rFonts w:cs="Calibri" w:hAnsi="Calibri" w:eastAsia="Calibri" w:ascii="Calibri"/>
+        <w:ind w:left="1440" w:hanging="360"/>
+        <w:contextualSpacing w:val="1"/>
+      </w:pPr>
+      <w:r>
+        <w:rPr>
+          <w:rFonts w:ascii="Calibri" w:cs="Calibri" w:eastAsia="Calibri" w:hAnsi="Calibri"/>
           <w:rtl w:val="0"/>
         </w:rPr>
         <w:t xml:space="preserve">Lauren: SGC has twitter account for events- please send me your events or tweet at me</w:t>
@@ -5798,7 +5798,7 @@
       </w:pPr>
       <w:r>
         <w:rPr>
-          <w:rFonts w:cs="Calibri" w:hAnsi="Calibri" w:eastAsia="Calibri" w:ascii="Calibri"/>
+          <w:rFonts w:ascii="Calibri" w:cs="Calibri" w:eastAsia="Calibri" w:hAnsi="Calibri"/>
           <w:b w:val="1"/>
           <w:rtl w:val="0"/>
         </w:rPr>
@@ -5811,8 +5811,9 @@
       </w:r>
     </w:p>
     <w:sectPr>
-      <w:pgSz w:w="12240" w:h="15840"/>
-      <w:pgMar w:left="1440" w:right="1440" w:top="1440" w:bottom="1440"/>
+      <w:pgSz w:h="15840.0" w:w="12240.0"/>
+      <w:pgMar w:bottom="1440" w:top="1440" w:left="1440" w:right="1440"/>
+      <w:pgNumType w:start="1"/>
     </w:sectPr>
   </w:body>
 </w:document>
@@ -5830,7 +5831,7 @@
         <w:ind w:left="1440" w:firstLine="1080"/>
       </w:pPr>
       <w:rPr>
-        <w:rFonts w:cs="Calibri" w:hAnsi="Calibri" w:eastAsia="Calibri" w:ascii="Calibri"/>
+        <w:rFonts w:ascii="Calibri" w:cs="Calibri" w:eastAsia="Calibri" w:hAnsi="Calibri"/>
         <w:b w:val="0"/>
         <w:i w:val="0"/>
         <w:smallCaps w:val="0"/>
@@ -5850,7 +5851,7 @@
         <w:ind w:left="2160" w:firstLine="1800"/>
       </w:pPr>
       <w:rPr>
-        <w:rFonts w:cs="Calibri" w:hAnsi="Calibri" w:eastAsia="Calibri" w:ascii="Calibri"/>
+        <w:rFonts w:ascii="Calibri" w:cs="Calibri" w:eastAsia="Calibri" w:hAnsi="Calibri"/>
         <w:b w:val="0"/>
         <w:i w:val="0"/>
         <w:smallCaps w:val="0"/>
@@ -5870,7 +5871,7 @@
         <w:ind w:left="2880" w:firstLine="2520"/>
       </w:pPr>
       <w:rPr>
-        <w:rFonts w:cs="Calibri" w:hAnsi="Calibri" w:eastAsia="Calibri" w:ascii="Calibri"/>
+        <w:rFonts w:ascii="Calibri" w:cs="Calibri" w:eastAsia="Calibri" w:hAnsi="Calibri"/>
         <w:b w:val="0"/>
         <w:i w:val="0"/>
         <w:smallCaps w:val="0"/>
@@ -5890,7 +5891,7 @@
         <w:ind w:left="3600" w:firstLine="3240"/>
       </w:pPr>
       <w:rPr>
-        <w:rFonts w:cs="Calibri" w:hAnsi="Calibri" w:eastAsia="Calibri" w:ascii="Calibri"/>
+        <w:rFonts w:ascii="Calibri" w:cs="Calibri" w:eastAsia="Calibri" w:hAnsi="Calibri"/>
         <w:b w:val="0"/>
         <w:i w:val="0"/>
         <w:smallCaps w:val="0"/>
@@ -5910,7 +5911,7 @@
         <w:ind w:left="4320" w:firstLine="3960"/>
       </w:pPr>
       <w:rPr>
-        <w:rFonts w:cs="Calibri" w:hAnsi="Calibri" w:eastAsia="Calibri" w:ascii="Calibri"/>
+        <w:rFonts w:ascii="Calibri" w:cs="Calibri" w:eastAsia="Calibri" w:hAnsi="Calibri"/>
         <w:b w:val="0"/>
         <w:i w:val="0"/>
         <w:smallCaps w:val="0"/>
@@ -5930,7 +5931,7 @@
         <w:ind w:left="5040" w:firstLine="4680"/>
       </w:pPr>
       <w:rPr>
-        <w:rFonts w:cs="Calibri" w:hAnsi="Calibri" w:eastAsia="Calibri" w:ascii="Calibri"/>
+        <w:rFonts w:ascii="Calibri" w:cs="Calibri" w:eastAsia="Calibri" w:hAnsi="Calibri"/>
         <w:b w:val="0"/>
         <w:i w:val="0"/>
         <w:smallCaps w:val="0"/>
@@ -5950,7 +5951,7 @@
         <w:ind w:left="5760" w:firstLine="5400"/>
       </w:pPr>
       <w:rPr>
-        <w:rFonts w:cs="Calibri" w:hAnsi="Calibri" w:eastAsia="Calibri" w:ascii="Calibri"/>
+        <w:rFonts w:ascii="Calibri" w:cs="Calibri" w:eastAsia="Calibri" w:hAnsi="Calibri"/>
         <w:b w:val="0"/>
         <w:i w:val="0"/>
         <w:smallCaps w:val="0"/>
@@ -5970,7 +5971,7 @@
         <w:ind w:left="6480" w:firstLine="6120"/>
       </w:pPr>
       <w:rPr>
-        <w:rFonts w:cs="Calibri" w:hAnsi="Calibri" w:eastAsia="Calibri" w:ascii="Calibri"/>
+        <w:rFonts w:ascii="Calibri" w:cs="Calibri" w:eastAsia="Calibri" w:hAnsi="Calibri"/>
         <w:b w:val="0"/>
         <w:i w:val="0"/>
         <w:smallCaps w:val="0"/>
@@ -5990,7 +5991,7 @@
         <w:ind w:left="7200" w:firstLine="6840"/>
       </w:pPr>
       <w:rPr>
-        <w:rFonts w:cs="Calibri" w:hAnsi="Calibri" w:eastAsia="Calibri" w:ascii="Calibri"/>
+        <w:rFonts w:ascii="Calibri" w:cs="Calibri" w:eastAsia="Calibri" w:hAnsi="Calibri"/>
         <w:b w:val="0"/>
         <w:i w:val="0"/>
         <w:smallCaps w:val="0"/>
@@ -6012,7 +6013,7 @@
         <w:ind w:left="720" w:firstLine="360"/>
       </w:pPr>
       <w:rPr>
-        <w:rFonts w:cs="Calibri" w:hAnsi="Calibri" w:eastAsia="Calibri" w:ascii="Calibri"/>
+        <w:rFonts w:ascii="Calibri" w:cs="Calibri" w:eastAsia="Calibri" w:hAnsi="Calibri"/>
         <w:b w:val="0"/>
         <w:i w:val="0"/>
         <w:smallCaps w:val="0"/>
@@ -6032,7 +6033,7 @@
         <w:ind w:left="1440" w:firstLine="1080"/>
       </w:pPr>
       <w:rPr>
-        <w:rFonts w:cs="Calibri" w:hAnsi="Calibri" w:eastAsia="Calibri" w:ascii="Calibri"/>
+        <w:rFonts w:ascii="Calibri" w:cs="Calibri" w:eastAsia="Calibri" w:hAnsi="Calibri"/>
         <w:b w:val="0"/>
         <w:i w:val="0"/>
         <w:smallCaps w:val="0"/>
@@ -6052,7 +6053,7 @@
         <w:ind w:left="2160" w:firstLine="1800"/>
       </w:pPr>
       <w:rPr>
-        <w:rFonts w:cs="Calibri" w:hAnsi="Calibri" w:eastAsia="Calibri" w:ascii="Calibri"/>
+        <w:rFonts w:ascii="Calibri" w:cs="Calibri" w:eastAsia="Calibri" w:hAnsi="Calibri"/>
         <w:b w:val="0"/>
         <w:i w:val="0"/>
         <w:smallCaps w:val="0"/>
@@ -6072,7 +6073,7 @@
         <w:ind w:left="2880" w:firstLine="2520"/>
       </w:pPr>
       <w:rPr>
-        <w:rFonts w:cs="Calibri" w:hAnsi="Calibri" w:eastAsia="Calibri" w:ascii="Calibri"/>
+        <w:rFonts w:ascii="Calibri" w:cs="Calibri" w:eastAsia="Calibri" w:hAnsi="Calibri"/>
         <w:b w:val="0"/>
         <w:i w:val="0"/>
         <w:smallCaps w:val="0"/>
@@ -6092,7 +6093,7 @@
         <w:ind w:left="3600" w:firstLine="3240"/>
       </w:pPr>
       <w:rPr>
-        <w:rFonts w:cs="Calibri" w:hAnsi="Calibri" w:eastAsia="Calibri" w:ascii="Calibri"/>
+        <w:rFonts w:ascii="Calibri" w:cs="Calibri" w:eastAsia="Calibri" w:hAnsi="Calibri"/>
         <w:b w:val="0"/>
         <w:i w:val="0"/>
         <w:smallCaps w:val="0"/>
@@ -6112,7 +6113,7 @@
         <w:ind w:left="4320" w:firstLine="3960"/>
       </w:pPr>
       <w:rPr>
-        <w:rFonts w:cs="Calibri" w:hAnsi="Calibri" w:eastAsia="Calibri" w:ascii="Calibri"/>
+        <w:rFonts w:ascii="Calibri" w:cs="Calibri" w:eastAsia="Calibri" w:hAnsi="Calibri"/>
         <w:b w:val="0"/>
         <w:i w:val="0"/>
         <w:smallCaps w:val="0"/>
@@ -6132,7 +6133,7 @@
         <w:ind w:left="5040" w:firstLine="4680"/>
       </w:pPr>
       <w:rPr>
-        <w:rFonts w:cs="Calibri" w:hAnsi="Calibri" w:eastAsia="Calibri" w:ascii="Calibri"/>
+        <w:rFonts w:ascii="Calibri" w:cs="Calibri" w:eastAsia="Calibri" w:hAnsi="Calibri"/>
         <w:b w:val="0"/>
         <w:i w:val="0"/>
         <w:smallCaps w:val="0"/>
@@ -6152,7 +6153,7 @@
         <w:ind w:left="5760" w:firstLine="5400"/>
       </w:pPr>
       <w:rPr>
-        <w:rFonts w:cs="Calibri" w:hAnsi="Calibri" w:eastAsia="Calibri" w:ascii="Calibri"/>
+        <w:rFonts w:ascii="Calibri" w:cs="Calibri" w:eastAsia="Calibri" w:hAnsi="Calibri"/>
         <w:b w:val="0"/>
         <w:i w:val="0"/>
         <w:smallCaps w:val="0"/>
@@ -6172,7 +6173,7 @@
         <w:ind w:left="6480" w:firstLine="6120"/>
       </w:pPr>
       <w:rPr>
-        <w:rFonts w:cs="Calibri" w:hAnsi="Calibri" w:eastAsia="Calibri" w:ascii="Calibri"/>
+        <w:rFonts w:ascii="Calibri" w:cs="Calibri" w:eastAsia="Calibri" w:hAnsi="Calibri"/>
         <w:b w:val="0"/>
         <w:i w:val="0"/>
         <w:smallCaps w:val="0"/>
@@ -6194,7 +6195,7 @@
         <w:ind w:left="720" w:firstLine="360"/>
       </w:pPr>
       <w:rPr>
-        <w:rFonts w:cs="Calibri" w:hAnsi="Calibri" w:eastAsia="Calibri" w:ascii="Calibri"/>
+        <w:rFonts w:ascii="Calibri" w:cs="Calibri" w:eastAsia="Calibri" w:hAnsi="Calibri"/>
         <w:b w:val="0"/>
         <w:i w:val="0"/>
         <w:smallCaps w:val="0"/>
@@ -6214,7 +6215,7 @@
         <w:ind w:left="1440" w:firstLine="1080"/>
       </w:pPr>
       <w:rPr>
-        <w:rFonts w:cs="Calibri" w:hAnsi="Calibri" w:eastAsia="Calibri" w:ascii="Calibri"/>
+        <w:rFonts w:ascii="Calibri" w:cs="Calibri" w:eastAsia="Calibri" w:hAnsi="Calibri"/>
         <w:b w:val="0"/>
         <w:i w:val="0"/>
         <w:smallCaps w:val="0"/>
@@ -6234,7 +6235,7 @@
         <w:ind w:left="2160" w:firstLine="1800"/>
       </w:pPr>
       <w:rPr>
-        <w:rFonts w:cs="Calibri" w:hAnsi="Calibri" w:eastAsia="Calibri" w:ascii="Calibri"/>
+        <w:rFonts w:ascii="Calibri" w:cs="Calibri" w:eastAsia="Calibri" w:hAnsi="Calibri"/>
         <w:b w:val="0"/>
         <w:i w:val="0"/>
         <w:smallCaps w:val="0"/>
@@ -6254,7 +6255,7 @@
         <w:ind w:left="2880" w:firstLine="2520"/>
       </w:pPr>
       <w:rPr>
-        <w:rFonts w:cs="Calibri" w:hAnsi="Calibri" w:eastAsia="Calibri" w:ascii="Calibri"/>
+        <w:rFonts w:ascii="Calibri" w:cs="Calibri" w:eastAsia="Calibri" w:hAnsi="Calibri"/>
         <w:b w:val="0"/>
         <w:i w:val="0"/>
         <w:smallCaps w:val="0"/>
@@ -6274,7 +6275,7 @@
         <w:ind w:left="3600" w:firstLine="3240"/>
       </w:pPr>
       <w:rPr>
-        <w:rFonts w:cs="Calibri" w:hAnsi="Calibri" w:eastAsia="Calibri" w:ascii="Calibri"/>
+        <w:rFonts w:ascii="Calibri" w:cs="Calibri" w:eastAsia="Calibri" w:hAnsi="Calibri"/>
         <w:b w:val="0"/>
         <w:i w:val="0"/>
         <w:smallCaps w:val="0"/>
@@ -6294,7 +6295,7 @@
         <w:ind w:left="4320" w:firstLine="3960"/>
       </w:pPr>
       <w:rPr>
-        <w:rFonts w:cs="Calibri" w:hAnsi="Calibri" w:eastAsia="Calibri" w:ascii="Calibri"/>
+        <w:rFonts w:ascii="Calibri" w:cs="Calibri" w:eastAsia="Calibri" w:hAnsi="Calibri"/>
         <w:b w:val="0"/>
         <w:i w:val="0"/>
         <w:smallCaps w:val="0"/>
@@ -6314,7 +6315,7 @@
         <w:ind w:left="5040" w:firstLine="4680"/>
       </w:pPr>
       <w:rPr>
-        <w:rFonts w:cs="Calibri" w:hAnsi="Calibri" w:eastAsia="Calibri" w:ascii="Calibri"/>
+        <w:rFonts w:ascii="Calibri" w:cs="Calibri" w:eastAsia="Calibri" w:hAnsi="Calibri"/>
         <w:b w:val="0"/>
         <w:i w:val="0"/>
         <w:smallCaps w:val="0"/>
@@ -6334,7 +6335,7 @@
         <w:ind w:left="5760" w:firstLine="5400"/>
       </w:pPr>
       <w:rPr>
-        <w:rFonts w:cs="Calibri" w:hAnsi="Calibri" w:eastAsia="Calibri" w:ascii="Calibri"/>
+        <w:rFonts w:ascii="Calibri" w:cs="Calibri" w:eastAsia="Calibri" w:hAnsi="Calibri"/>
         <w:b w:val="0"/>
         <w:i w:val="0"/>
         <w:smallCaps w:val="0"/>
@@ -6354,7 +6355,7 @@
         <w:ind w:left="6480" w:firstLine="6120"/>
       </w:pPr>
       <w:rPr>
-        <w:rFonts w:cs="Calibri" w:hAnsi="Calibri" w:eastAsia="Calibri" w:ascii="Calibri"/>
+        <w:rFonts w:ascii="Calibri" w:cs="Calibri" w:eastAsia="Calibri" w:hAnsi="Calibri"/>
         <w:b w:val="0"/>
         <w:i w:val="0"/>
         <w:smallCaps w:val="0"/>
@@ -6376,7 +6377,7 @@
         <w:ind w:left="720" w:firstLine="360"/>
       </w:pPr>
       <w:rPr>
-        <w:rFonts w:cs="Calibri" w:hAnsi="Calibri" w:eastAsia="Calibri" w:ascii="Calibri"/>
+        <w:rFonts w:ascii="Calibri" w:cs="Calibri" w:eastAsia="Calibri" w:hAnsi="Calibri"/>
         <w:b w:val="0"/>
         <w:i w:val="0"/>
         <w:smallCaps w:val="0"/>
@@ -6396,7 +6397,7 @@
         <w:ind w:left="1440" w:firstLine="1080"/>
       </w:pPr>
       <w:rPr>
-        <w:rFonts w:cs="Calibri" w:hAnsi="Calibri" w:eastAsia="Calibri" w:ascii="Calibri"/>
+        <w:rFonts w:ascii="Calibri" w:cs="Calibri" w:eastAsia="Calibri" w:hAnsi="Calibri"/>
         <w:b w:val="0"/>
         <w:i w:val="0"/>
         <w:smallCaps w:val="0"/>
@@ -6416,7 +6417,7 @@
         <w:ind w:left="2160" w:firstLine="1800"/>
       </w:pPr>
       <w:rPr>
-        <w:rFonts w:cs="Calibri" w:hAnsi="Calibri" w:eastAsia="Calibri" w:ascii="Calibri"/>
+        <w:rFonts w:ascii="Calibri" w:cs="Calibri" w:eastAsia="Calibri" w:hAnsi="Calibri"/>
         <w:b w:val="0"/>
         <w:i w:val="0"/>
         <w:smallCaps w:val="0"/>
@@ -6436,7 +6437,7 @@
         <w:ind w:left="2880" w:firstLine="2520"/>
       </w:pPr>
       <w:rPr>
-        <w:rFonts w:cs="Calibri" w:hAnsi="Calibri" w:eastAsia="Calibri" w:ascii="Calibri"/>
+        <w:rFonts w:ascii="Calibri" w:cs="Calibri" w:eastAsia="Calibri" w:hAnsi="Calibri"/>
         <w:b w:val="0"/>
         <w:i w:val="0"/>
         <w:smallCaps w:val="0"/>
@@ -6456,7 +6457,7 @@
         <w:ind w:left="3600" w:firstLine="3240"/>
       </w:pPr>
       <w:rPr>
-        <w:rFonts w:cs="Calibri" w:hAnsi="Calibri" w:eastAsia="Calibri" w:ascii="Calibri"/>
+        <w:rFonts w:ascii="Calibri" w:cs="Calibri" w:eastAsia="Calibri" w:hAnsi="Calibri"/>
         <w:b w:val="0"/>
         <w:i w:val="0"/>
         <w:smallCaps w:val="0"/>
@@ -6476,7 +6477,7 @@
         <w:ind w:left="4320" w:firstLine="3960"/>
       </w:pPr>
       <w:rPr>
-        <w:rFonts w:cs="Calibri" w:hAnsi="Calibri" w:eastAsia="Calibri" w:ascii="Calibri"/>
+        <w:rFonts w:ascii="Calibri" w:cs="Calibri" w:eastAsia="Calibri" w:hAnsi="Calibri"/>
         <w:b w:val="0"/>
         <w:i w:val="0"/>
         <w:smallCaps w:val="0"/>
@@ -6496,7 +6497,7 @@
         <w:ind w:left="5040" w:firstLine="4680"/>
       </w:pPr>
       <w:rPr>
-        <w:rFonts w:cs="Calibri" w:hAnsi="Calibri" w:eastAsia="Calibri" w:ascii="Calibri"/>
+        <w:rFonts w:ascii="Calibri" w:cs="Calibri" w:eastAsia="Calibri" w:hAnsi="Calibri"/>
         <w:b w:val="0"/>
         <w:i w:val="0"/>
         <w:smallCaps w:val="0"/>
@@ -6516,7 +6517,7 @@
         <w:ind w:left="5760" w:firstLine="5400"/>
       </w:pPr>
       <w:rPr>
-        <w:rFonts w:cs="Calibri" w:hAnsi="Calibri" w:eastAsia="Calibri" w:ascii="Calibri"/>
+        <w:rFonts w:ascii="Calibri" w:cs="Calibri" w:eastAsia="Calibri" w:hAnsi="Calibri"/>
         <w:b w:val="0"/>
         <w:i w:val="0"/>
         <w:smallCaps w:val="0"/>
@@ -6536,7 +6537,7 @@
         <w:ind w:left="6480" w:firstLine="6120"/>
       </w:pPr>
       <w:rPr>
-        <w:rFonts w:cs="Calibri" w:hAnsi="Calibri" w:eastAsia="Calibri" w:ascii="Calibri"/>
+        <w:rFonts w:ascii="Calibri" w:cs="Calibri" w:eastAsia="Calibri" w:hAnsi="Calibri"/>
         <w:b w:val="0"/>
         <w:i w:val="0"/>
         <w:smallCaps w:val="0"/>
@@ -6558,7 +6559,7 @@
         <w:ind w:left="720" w:firstLine="360"/>
       </w:pPr>
       <w:rPr>
-        <w:rFonts w:cs="Calibri" w:hAnsi="Calibri" w:eastAsia="Calibri" w:ascii="Calibri"/>
+        <w:rFonts w:ascii="Calibri" w:cs="Calibri" w:eastAsia="Calibri" w:hAnsi="Calibri"/>
         <w:b w:val="0"/>
         <w:i w:val="0"/>
         <w:smallCaps w:val="0"/>
@@ -6578,7 +6579,7 @@
         <w:ind w:left="1440" w:firstLine="1080"/>
       </w:pPr>
       <w:rPr>
-        <w:rFonts w:cs="Calibri" w:hAnsi="Calibri" w:eastAsia="Calibri" w:ascii="Calibri"/>
+        <w:rFonts w:ascii="Calibri" w:cs="Calibri" w:eastAsia="Calibri" w:hAnsi="Calibri"/>
         <w:b w:val="0"/>
         <w:i w:val="0"/>
         <w:smallCaps w:val="0"/>
@@ -6598,7 +6599,7 @@
         <w:ind w:left="2160" w:firstLine="1800"/>
       </w:pPr>
       <w:rPr>
-        <w:rFonts w:cs="Calibri" w:hAnsi="Calibri" w:eastAsia="Calibri" w:ascii="Calibri"/>
+        <w:rFonts w:ascii="Calibri" w:cs="Calibri" w:eastAsia="Calibri" w:hAnsi="Calibri"/>
         <w:b w:val="0"/>
         <w:i w:val="0"/>
         <w:smallCaps w:val="0"/>
@@ -6618,7 +6619,7 @@
         <w:ind w:left="2880" w:firstLine="2520"/>
       </w:pPr>
       <w:rPr>
-        <w:rFonts w:cs="Calibri" w:hAnsi="Calibri" w:eastAsia="Calibri" w:ascii="Calibri"/>
+        <w:rFonts w:ascii="Calibri" w:cs="Calibri" w:eastAsia="Calibri" w:hAnsi="Calibri"/>
         <w:b w:val="0"/>
         <w:i w:val="0"/>
         <w:smallCaps w:val="0"/>
@@ -6638,7 +6639,7 @@
         <w:ind w:left="3600" w:firstLine="3240"/>
       </w:pPr>
       <w:rPr>
-        <w:rFonts w:cs="Calibri" w:hAnsi="Calibri" w:eastAsia="Calibri" w:ascii="Calibri"/>
+        <w:rFonts w:ascii="Calibri" w:cs="Calibri" w:eastAsia="Calibri" w:hAnsi="Calibri"/>
         <w:b w:val="0"/>
         <w:i w:val="0"/>
         <w:smallCaps w:val="0"/>
@@ -6658,7 +6659,7 @@
         <w:ind w:left="4320" w:firstLine="3960"/>
       </w:pPr>
       <w:rPr>
-        <w:rFonts w:cs="Calibri" w:hAnsi="Calibri" w:eastAsia="Calibri" w:ascii="Calibri"/>
+        <w:rFonts w:ascii="Calibri" w:cs="Calibri" w:eastAsia="Calibri" w:hAnsi="Calibri"/>
         <w:b w:val="0"/>
         <w:i w:val="0"/>
         <w:smallCaps w:val="0"/>
@@ -6678,7 +6679,7 @@
         <w:ind w:left="5040" w:firstLine="4680"/>
       </w:pPr>
       <w:rPr>
-        <w:rFonts w:cs="Calibri" w:hAnsi="Calibri" w:eastAsia="Calibri" w:ascii="Calibri"/>
+        <w:rFonts w:ascii="Calibri" w:cs="Calibri" w:eastAsia="Calibri" w:hAnsi="Calibri"/>
         <w:b w:val="0"/>
         <w:i w:val="0"/>
         <w:smallCaps w:val="0"/>
@@ -6698,7 +6699,7 @@
         <w:ind w:left="5760" w:firstLine="5400"/>
       </w:pPr>
       <w:rPr>
-        <w:rFonts w:cs="Calibri" w:hAnsi="Calibri" w:eastAsia="Calibri" w:ascii="Calibri"/>
+        <w:rFonts w:ascii="Calibri" w:cs="Calibri" w:eastAsia="Calibri" w:hAnsi="Calibri"/>
         <w:b w:val="0"/>
         <w:i w:val="0"/>
         <w:smallCaps w:val="0"/>
@@ -6718,7 +6719,7 @@
         <w:ind w:left="6480" w:firstLine="6120"/>
       </w:pPr>
       <w:rPr>
-        <w:rFonts w:cs="Calibri" w:hAnsi="Calibri" w:eastAsia="Calibri" w:ascii="Calibri"/>
+        <w:rFonts w:ascii="Calibri" w:cs="Calibri" w:eastAsia="Calibri" w:hAnsi="Calibri"/>
         <w:b w:val="0"/>
         <w:i w:val="0"/>
         <w:smallCaps w:val="0"/>
@@ -6740,7 +6741,7 @@
         <w:ind w:left="720" w:firstLine="360"/>
       </w:pPr>
       <w:rPr>
-        <w:rFonts w:cs="Calibri" w:hAnsi="Calibri" w:eastAsia="Calibri" w:ascii="Calibri"/>
+        <w:rFonts w:ascii="Calibri" w:cs="Calibri" w:eastAsia="Calibri" w:hAnsi="Calibri"/>
         <w:b w:val="0"/>
         <w:i w:val="0"/>
         <w:smallCaps w:val="0"/>
@@ -6760,7 +6761,7 @@
         <w:ind w:left="1440" w:firstLine="1080"/>
       </w:pPr>
       <w:rPr>
-        <w:rFonts w:cs="Calibri" w:hAnsi="Calibri" w:eastAsia="Calibri" w:ascii="Calibri"/>
+        <w:rFonts w:ascii="Calibri" w:cs="Calibri" w:eastAsia="Calibri" w:hAnsi="Calibri"/>
         <w:b w:val="0"/>
         <w:i w:val="0"/>
         <w:smallCaps w:val="0"/>
@@ -6780,7 +6781,7 @@
         <w:ind w:left="2160" w:firstLine="1800"/>
       </w:pPr>
       <w:rPr>
-        <w:rFonts w:cs="Calibri" w:hAnsi="Calibri" w:eastAsia="Calibri" w:ascii="Calibri"/>
+        <w:rFonts w:ascii="Calibri" w:cs="Calibri" w:eastAsia="Calibri" w:hAnsi="Calibri"/>
         <w:b w:val="0"/>
         <w:i w:val="0"/>
         <w:smallCaps w:val="0"/>
@@ -6800,7 +6801,7 @@
         <w:ind w:left="2880" w:firstLine="2520"/>
       </w:pPr>
       <w:rPr>
-        <w:rFonts w:cs="Calibri" w:hAnsi="Calibri" w:eastAsia="Calibri" w:ascii="Calibri"/>
+        <w:rFonts w:ascii="Calibri" w:cs="Calibri" w:eastAsia="Calibri" w:hAnsi="Calibri"/>
         <w:b w:val="0"/>
         <w:i w:val="0"/>
         <w:smallCaps w:val="0"/>
@@ -6820,7 +6821,7 @@
         <w:ind w:left="3600" w:firstLine="3240"/>
       </w:pPr>
       <w:rPr>
-        <w:rFonts w:cs="Calibri" w:hAnsi="Calibri" w:eastAsia="Calibri" w:ascii="Calibri"/>
+        <w:rFonts w:ascii="Calibri" w:cs="Calibri" w:eastAsia="Calibri" w:hAnsi="Calibri"/>
         <w:b w:val="0"/>
         <w:i w:val="0"/>
         <w:smallCaps w:val="0"/>
@@ -6840,7 +6841,7 @@
         <w:ind w:left="4320" w:firstLine="3960"/>
       </w:pPr>
       <w:rPr>
-        <w:rFonts w:cs="Calibri" w:hAnsi="Calibri" w:eastAsia="Calibri" w:ascii="Calibri"/>
+        <w:rFonts w:ascii="Calibri" w:cs="Calibri" w:eastAsia="Calibri" w:hAnsi="Calibri"/>
         <w:b w:val="0"/>
         <w:i w:val="0"/>
         <w:smallCaps w:val="0"/>
@@ -6860,7 +6861,7 @@
         <w:ind w:left="5040" w:firstLine="4680"/>
       </w:pPr>
       <w:rPr>
-        <w:rFonts w:cs="Calibri" w:hAnsi="Calibri" w:eastAsia="Calibri" w:ascii="Calibri"/>
+        <w:rFonts w:ascii="Calibri" w:cs="Calibri" w:eastAsia="Calibri" w:hAnsi="Calibri"/>
         <w:b w:val="0"/>
         <w:i w:val="0"/>
         <w:smallCaps w:val="0"/>
@@ -6880,7 +6881,7 @@
         <w:ind w:left="5760" w:firstLine="5400"/>
       </w:pPr>
       <w:rPr>
-        <w:rFonts w:cs="Calibri" w:hAnsi="Calibri" w:eastAsia="Calibri" w:ascii="Calibri"/>
+        <w:rFonts w:ascii="Calibri" w:cs="Calibri" w:eastAsia="Calibri" w:hAnsi="Calibri"/>
         <w:b w:val="0"/>
         <w:i w:val="0"/>
         <w:smallCaps w:val="0"/>
@@ -6900,7 +6901,7 @@
         <w:ind w:left="6480" w:firstLine="6120"/>
       </w:pPr>
       <w:rPr>
-        <w:rFonts w:cs="Calibri" w:hAnsi="Calibri" w:eastAsia="Calibri" w:ascii="Calibri"/>
+        <w:rFonts w:ascii="Calibri" w:cs="Calibri" w:eastAsia="Calibri" w:hAnsi="Calibri"/>
         <w:b w:val="0"/>
         <w:i w:val="0"/>
         <w:smallCaps w:val="0"/>
@@ -6922,7 +6923,7 @@
         <w:ind w:left="720" w:firstLine="360"/>
       </w:pPr>
       <w:rPr>
-        <w:rFonts w:cs="Calibri" w:hAnsi="Calibri" w:eastAsia="Calibri" w:ascii="Calibri"/>
+        <w:rFonts w:ascii="Calibri" w:cs="Calibri" w:eastAsia="Calibri" w:hAnsi="Calibri"/>
         <w:b w:val="0"/>
         <w:i w:val="0"/>
         <w:smallCaps w:val="0"/>
@@ -6942,7 +6943,7 @@
         <w:ind w:left="1440" w:firstLine="1080"/>
       </w:pPr>
       <w:rPr>
-        <w:rFonts w:cs="Calibri" w:hAnsi="Calibri" w:eastAsia="Calibri" w:ascii="Calibri"/>
+        <w:rFonts w:ascii="Calibri" w:cs="Calibri" w:eastAsia="Calibri" w:hAnsi="Calibri"/>
         <w:b w:val="0"/>
         <w:i w:val="0"/>
         <w:smallCaps w:val="0"/>
@@ -6962,7 +6963,7 @@
         <w:ind w:left="2160" w:firstLine="1800"/>
       </w:pPr>
       <w:rPr>
-        <w:rFonts w:cs="Calibri" w:hAnsi="Calibri" w:eastAsia="Calibri" w:ascii="Calibri"/>
+        <w:rFonts w:ascii="Calibri" w:cs="Calibri" w:eastAsia="Calibri" w:hAnsi="Calibri"/>
         <w:b w:val="0"/>
         <w:i w:val="0"/>
         <w:smallCaps w:val="0"/>
@@ -6982,7 +6983,7 @@
         <w:ind w:left="2880" w:firstLine="2520"/>
       </w:pPr>
       <w:rPr>
-        <w:rFonts w:cs="Calibri" w:hAnsi="Calibri" w:eastAsia="Calibri" w:ascii="Calibri"/>
+        <w:rFonts w:ascii="Calibri" w:cs="Calibri" w:eastAsia="Calibri" w:hAnsi="Calibri"/>
         <w:b w:val="0"/>
         <w:i w:val="0"/>
         <w:smallCaps w:val="0"/>
@@ -7002,7 +7003,7 @@
         <w:ind w:left="3600" w:firstLine="3240"/>
       </w:pPr>
       <w:rPr>
-        <w:rFonts w:cs="Calibri" w:hAnsi="Calibri" w:eastAsia="Calibri" w:ascii="Calibri"/>
+        <w:rFonts w:ascii="Calibri" w:cs="Calibri" w:eastAsia="Calibri" w:hAnsi="Calibri"/>
         <w:b w:val="0"/>
         <w:i w:val="0"/>
         <w:smallCaps w:val="0"/>
@@ -7022,7 +7023,7 @@
         <w:ind w:left="4320" w:firstLine="3960"/>
       </w:pPr>
       <w:rPr>
-        <w:rFonts w:cs="Calibri" w:hAnsi="Calibri" w:eastAsia="Calibri" w:ascii="Calibri"/>
+        <w:rFonts w:ascii="Calibri" w:cs="Calibri" w:eastAsia="Calibri" w:hAnsi="Calibri"/>
         <w:b w:val="0"/>
         <w:i w:val="0"/>
         <w:smallCaps w:val="0"/>
@@ -7042,7 +7043,7 @@
         <w:ind w:left="5040" w:firstLine="4680"/>
       </w:pPr>
       <w:rPr>
-        <w:rFonts w:cs="Calibri" w:hAnsi="Calibri" w:eastAsia="Calibri" w:ascii="Calibri"/>
+        <w:rFonts w:ascii="Calibri" w:cs="Calibri" w:eastAsia="Calibri" w:hAnsi="Calibri"/>
         <w:b w:val="0"/>
         <w:i w:val="0"/>
         <w:smallCaps w:val="0"/>
@@ -7062,7 +7063,7 @@
         <w:ind w:left="5760" w:firstLine="5400"/>
       </w:pPr>
       <w:rPr>
-        <w:rFonts w:cs="Calibri" w:hAnsi="Calibri" w:eastAsia="Calibri" w:ascii="Calibri"/>
+        <w:rFonts w:ascii="Calibri" w:cs="Calibri" w:eastAsia="Calibri" w:hAnsi="Calibri"/>
         <w:b w:val="0"/>
         <w:i w:val="0"/>
         <w:smallCaps w:val="0"/>
@@ -7082,7 +7083,7 @@
         <w:ind w:left="6480" w:firstLine="6120"/>
       </w:pPr>
       <w:rPr>
-        <w:rFonts w:cs="Calibri" w:hAnsi="Calibri" w:eastAsia="Calibri" w:ascii="Calibri"/>
+        <w:rFonts w:ascii="Calibri" w:cs="Calibri" w:eastAsia="Calibri" w:hAnsi="Calibri"/>
         <w:b w:val="0"/>
         <w:i w:val="0"/>
         <w:smallCaps w:val="0"/>
@@ -7104,7 +7105,7 @@
         <w:ind w:left="720" w:firstLine="360"/>
       </w:pPr>
       <w:rPr>
-        <w:rFonts w:cs="Calibri" w:hAnsi="Calibri" w:eastAsia="Calibri" w:ascii="Calibri"/>
+        <w:rFonts w:ascii="Calibri" w:cs="Calibri" w:eastAsia="Calibri" w:hAnsi="Calibri"/>
         <w:b w:val="0"/>
         <w:i w:val="0"/>
         <w:smallCaps w:val="0"/>
@@ -7124,7 +7125,7 @@
         <w:ind w:left="1440" w:firstLine="1080"/>
       </w:pPr>
       <w:rPr>
-        <w:rFonts w:cs="Calibri" w:hAnsi="Calibri" w:eastAsia="Calibri" w:ascii="Calibri"/>
+        <w:rFonts w:ascii="Calibri" w:cs="Calibri" w:eastAsia="Calibri" w:hAnsi="Calibri"/>
         <w:b w:val="1"/>
         <w:i w:val="0"/>
         <w:smallCaps w:val="0"/>
@@ -7144,7 +7145,7 @@
         <w:ind w:left="2160" w:firstLine="1800"/>
       </w:pPr>
       <w:rPr>
-        <w:rFonts w:cs="Calibri" w:hAnsi="Calibri" w:eastAsia="Calibri" w:ascii="Calibri"/>
+        <w:rFonts w:ascii="Calibri" w:cs="Calibri" w:eastAsia="Calibri" w:hAnsi="Calibri"/>
         <w:b w:val="1"/>
         <w:i w:val="0"/>
         <w:smallCaps w:val="0"/>
@@ -7164,7 +7165,7 @@
         <w:ind w:left="2880" w:firstLine="2520"/>
       </w:pPr>
       <w:rPr>
-        <w:rFonts w:cs="Calibri" w:hAnsi="Calibri" w:eastAsia="Calibri" w:ascii="Calibri"/>
+        <w:rFonts w:ascii="Calibri" w:cs="Calibri" w:eastAsia="Calibri" w:hAnsi="Calibri"/>
         <w:b w:val="1"/>
         <w:i w:val="0"/>
         <w:smallCaps w:val="0"/>
@@ -7184,7 +7185,7 @@
         <w:ind w:left="3600" w:firstLine="3240"/>
       </w:pPr>
       <w:rPr>
-        <w:rFonts w:cs="Calibri" w:hAnsi="Calibri" w:eastAsia="Calibri" w:ascii="Calibri"/>
+        <w:rFonts w:ascii="Calibri" w:cs="Calibri" w:eastAsia="Calibri" w:hAnsi="Calibri"/>
         <w:b w:val="1"/>
         <w:i w:val="0"/>
         <w:smallCaps w:val="0"/>
@@ -7204,7 +7205,7 @@
         <w:ind w:left="4320" w:firstLine="3960"/>
       </w:pPr>
       <w:rPr>
-        <w:rFonts w:cs="Calibri" w:hAnsi="Calibri" w:eastAsia="Calibri" w:ascii="Calibri"/>
+        <w:rFonts w:ascii="Calibri" w:cs="Calibri" w:eastAsia="Calibri" w:hAnsi="Calibri"/>
         <w:b w:val="1"/>
         <w:i w:val="0"/>
         <w:smallCaps w:val="0"/>
@@ -7224,7 +7225,7 @@
         <w:ind w:left="5040" w:firstLine="4680"/>
       </w:pPr>
       <w:rPr>
-        <w:rFonts w:cs="Calibri" w:hAnsi="Calibri" w:eastAsia="Calibri" w:ascii="Calibri"/>
+        <w:rFonts w:ascii="Calibri" w:cs="Calibri" w:eastAsia="Calibri" w:hAnsi="Calibri"/>
         <w:b w:val="0"/>
         <w:i w:val="0"/>
         <w:smallCaps w:val="0"/>
@@ -7244,7 +7245,7 @@
         <w:ind w:left="5760" w:firstLine="5400"/>
       </w:pPr>
       <w:rPr>
-        <w:rFonts w:cs="Calibri" w:hAnsi="Calibri" w:eastAsia="Calibri" w:ascii="Calibri"/>
+        <w:rFonts w:ascii="Calibri" w:cs="Calibri" w:eastAsia="Calibri" w:hAnsi="Calibri"/>
         <w:b w:val="0"/>
         <w:i w:val="0"/>
         <w:smallCaps w:val="0"/>
@@ -7264,7 +7265,7 @@
         <w:ind w:left="6480" w:firstLine="6120"/>
       </w:pPr>
       <w:rPr>
-        <w:rFonts w:cs="Calibri" w:hAnsi="Calibri" w:eastAsia="Calibri" w:ascii="Calibri"/>
+        <w:rFonts w:ascii="Calibri" w:cs="Calibri" w:eastAsia="Calibri" w:hAnsi="Calibri"/>
         <w:b w:val="0"/>
         <w:i w:val="0"/>
         <w:smallCaps w:val="0"/>
@@ -7286,7 +7287,7 @@
         <w:ind w:left="720" w:firstLine="360"/>
       </w:pPr>
       <w:rPr>
-        <w:rFonts w:cs="Calibri" w:hAnsi="Calibri" w:eastAsia="Calibri" w:ascii="Calibri"/>
+        <w:rFonts w:ascii="Calibri" w:cs="Calibri" w:eastAsia="Calibri" w:hAnsi="Calibri"/>
         <w:b w:val="0"/>
         <w:i w:val="0"/>
         <w:smallCaps w:val="0"/>
@@ -7306,7 +7307,7 @@
         <w:ind w:left="1440" w:firstLine="1080"/>
       </w:pPr>
       <w:rPr>
-        <w:rFonts w:cs="Calibri" w:hAnsi="Calibri" w:eastAsia="Calibri" w:ascii="Calibri"/>
+        <w:rFonts w:ascii="Calibri" w:cs="Calibri" w:eastAsia="Calibri" w:hAnsi="Calibri"/>
         <w:b w:val="0"/>
         <w:i w:val="0"/>
         <w:smallCaps w:val="0"/>
@@ -7326,7 +7327,7 @@
         <w:ind w:left="2160" w:firstLine="1800"/>
       </w:pPr>
       <w:rPr>
-        <w:rFonts w:cs="Calibri" w:hAnsi="Calibri" w:eastAsia="Calibri" w:ascii="Calibri"/>
+        <w:rFonts w:ascii="Calibri" w:cs="Calibri" w:eastAsia="Calibri" w:hAnsi="Calibri"/>
         <w:b w:val="0"/>
         <w:i w:val="0"/>
         <w:smallCaps w:val="0"/>
@@ -7346,7 +7347,7 @@
         <w:ind w:left="2880" w:firstLine="2520"/>
       </w:pPr>
       <w:rPr>
-        <w:rFonts w:cs="Calibri" w:hAnsi="Calibri" w:eastAsia="Calibri" w:ascii="Calibri"/>
+        <w:rFonts w:ascii="Calibri" w:cs="Calibri" w:eastAsia="Calibri" w:hAnsi="Calibri"/>
         <w:b w:val="0"/>
         <w:i w:val="0"/>
         <w:smallCaps w:val="0"/>
@@ -7366,7 +7367,7 @@
         <w:ind w:left="3600" w:firstLine="3240"/>
       </w:pPr>
       <w:rPr>
-        <w:rFonts w:cs="Calibri" w:hAnsi="Calibri" w:eastAsia="Calibri" w:ascii="Calibri"/>
+        <w:rFonts w:ascii="Calibri" w:cs="Calibri" w:eastAsia="Calibri" w:hAnsi="Calibri"/>
         <w:b w:val="0"/>
         <w:i w:val="0"/>
         <w:smallCaps w:val="0"/>
@@ -7386,7 +7387,7 @@
         <w:ind w:left="4320" w:firstLine="3960"/>
       </w:pPr>
       <w:rPr>
-        <w:rFonts w:cs="Calibri" w:hAnsi="Calibri" w:eastAsia="Calibri" w:ascii="Calibri"/>
+        <w:rFonts w:ascii="Calibri" w:cs="Calibri" w:eastAsia="Calibri" w:hAnsi="Calibri"/>
         <w:b w:val="0"/>
         <w:i w:val="0"/>
         <w:smallCaps w:val="0"/>
@@ -7406,7 +7407,7 @@
         <w:ind w:left="5040" w:firstLine="4680"/>
       </w:pPr>
       <w:rPr>
-        <w:rFonts w:cs="Calibri" w:hAnsi="Calibri" w:eastAsia="Calibri" w:ascii="Calibri"/>
+        <w:rFonts w:ascii="Calibri" w:cs="Calibri" w:eastAsia="Calibri" w:hAnsi="Calibri"/>
         <w:b w:val="0"/>
         <w:i w:val="0"/>
         <w:smallCaps w:val="0"/>
@@ -7426,7 +7427,7 @@
         <w:ind w:left="5760" w:firstLine="5400"/>
       </w:pPr>
       <w:rPr>
-        <w:rFonts w:cs="Calibri" w:hAnsi="Calibri" w:eastAsia="Calibri" w:ascii="Calibri"/>
+        <w:rFonts w:ascii="Calibri" w:cs="Calibri" w:eastAsia="Calibri" w:hAnsi="Calibri"/>
         <w:b w:val="0"/>
         <w:i w:val="0"/>
         <w:smallCaps w:val="0"/>
@@ -7446,7 +7447,7 @@
         <w:ind w:left="6480" w:firstLine="6120"/>
       </w:pPr>
       <w:rPr>
-        <w:rFonts w:cs="Calibri" w:hAnsi="Calibri" w:eastAsia="Calibri" w:ascii="Calibri"/>
+        <w:rFonts w:ascii="Calibri" w:cs="Calibri" w:eastAsia="Calibri" w:hAnsi="Calibri"/>
         <w:b w:val="0"/>
         <w:i w:val="0"/>
         <w:smallCaps w:val="0"/>
@@ -7468,7 +7469,7 @@
         <w:ind w:left="720" w:firstLine="360"/>
       </w:pPr>
       <w:rPr>
-        <w:rFonts w:cs="Calibri" w:hAnsi="Calibri" w:eastAsia="Calibri" w:ascii="Calibri"/>
+        <w:rFonts w:ascii="Calibri" w:cs="Calibri" w:eastAsia="Calibri" w:hAnsi="Calibri"/>
         <w:b w:val="0"/>
         <w:i w:val="0"/>
         <w:smallCaps w:val="0"/>
@@ -7488,7 +7489,7 @@
         <w:ind w:left="1440" w:firstLine="1080"/>
       </w:pPr>
       <w:rPr>
-        <w:rFonts w:cs="Calibri" w:hAnsi="Calibri" w:eastAsia="Calibri" w:ascii="Calibri"/>
+        <w:rFonts w:ascii="Calibri" w:cs="Calibri" w:eastAsia="Calibri" w:hAnsi="Calibri"/>
         <w:b w:val="0"/>
         <w:i w:val="0"/>
         <w:smallCaps w:val="0"/>
@@ -7508,7 +7509,7 @@
         <w:ind w:left="2160" w:firstLine="1800"/>
       </w:pPr>
       <w:rPr>
-        <w:rFonts w:cs="Calibri" w:hAnsi="Calibri" w:eastAsia="Calibri" w:ascii="Calibri"/>
+        <w:rFonts w:ascii="Calibri" w:cs="Calibri" w:eastAsia="Calibri" w:hAnsi="Calibri"/>
         <w:b w:val="1"/>
         <w:i w:val="0"/>
         <w:smallCaps w:val="0"/>
@@ -7528,7 +7529,7 @@
         <w:ind w:left="2880" w:firstLine="2520"/>
       </w:pPr>
       <w:rPr>
-        <w:rFonts w:cs="Calibri" w:hAnsi="Calibri" w:eastAsia="Calibri" w:ascii="Calibri"/>
+        <w:rFonts w:ascii="Calibri" w:cs="Calibri" w:eastAsia="Calibri" w:hAnsi="Calibri"/>
         <w:b w:val="1"/>
         <w:i w:val="0"/>
         <w:smallCaps w:val="0"/>
@@ -7548,7 +7549,7 @@
         <w:ind w:left="3600" w:firstLine="3240"/>
       </w:pPr>
       <w:rPr>
-        <w:rFonts w:cs="Calibri" w:hAnsi="Calibri" w:eastAsia="Calibri" w:ascii="Calibri"/>
+        <w:rFonts w:ascii="Calibri" w:cs="Calibri" w:eastAsia="Calibri" w:hAnsi="Calibri"/>
         <w:b w:val="1"/>
         <w:i w:val="0"/>
         <w:smallCaps w:val="0"/>
@@ -7568,7 +7569,7 @@
         <w:ind w:left="4320" w:firstLine="3960"/>
       </w:pPr>
       <w:rPr>
-        <w:rFonts w:cs="Calibri" w:hAnsi="Calibri" w:eastAsia="Calibri" w:ascii="Calibri"/>
+        <w:rFonts w:ascii="Calibri" w:cs="Calibri" w:eastAsia="Calibri" w:hAnsi="Calibri"/>
         <w:b w:val="1"/>
         <w:i w:val="0"/>
         <w:smallCaps w:val="0"/>
@@ -7588,7 +7589,7 @@
         <w:ind w:left="5040" w:firstLine="4680"/>
       </w:pPr>
       <w:rPr>
-        <w:rFonts w:cs="Calibri" w:hAnsi="Calibri" w:eastAsia="Calibri" w:ascii="Calibri"/>
+        <w:rFonts w:ascii="Calibri" w:cs="Calibri" w:eastAsia="Calibri" w:hAnsi="Calibri"/>
         <w:b w:val="1"/>
         <w:i w:val="0"/>
         <w:smallCaps w:val="0"/>
@@ -7608,7 +7609,7 @@
         <w:ind w:left="5760" w:firstLine="5400"/>
       </w:pPr>
       <w:rPr>
-        <w:rFonts w:cs="Calibri" w:hAnsi="Calibri" w:eastAsia="Calibri" w:ascii="Calibri"/>
+        <w:rFonts w:ascii="Calibri" w:cs="Calibri" w:eastAsia="Calibri" w:hAnsi="Calibri"/>
         <w:b w:val="0"/>
         <w:i w:val="0"/>
         <w:smallCaps w:val="0"/>
@@ -7628,7 +7629,7 @@
         <w:ind w:left="6480" w:firstLine="6120"/>
       </w:pPr>
       <w:rPr>
-        <w:rFonts w:cs="Calibri" w:hAnsi="Calibri" w:eastAsia="Calibri" w:ascii="Calibri"/>
+        <w:rFonts w:ascii="Calibri" w:cs="Calibri" w:eastAsia="Calibri" w:hAnsi="Calibri"/>
         <w:b w:val="1"/>
         <w:i w:val="0"/>
         <w:smallCaps w:val="0"/>
@@ -7650,7 +7651,7 @@
         <w:ind w:left="720" w:firstLine="360"/>
       </w:pPr>
       <w:rPr>
-        <w:rFonts w:cs="Calibri" w:hAnsi="Calibri" w:eastAsia="Calibri" w:ascii="Calibri"/>
+        <w:rFonts w:ascii="Calibri" w:cs="Calibri" w:eastAsia="Calibri" w:hAnsi="Calibri"/>
         <w:b w:val="0"/>
         <w:i w:val="0"/>
         <w:smallCaps w:val="0"/>
@@ -7670,7 +7671,7 @@
         <w:ind w:left="1440" w:firstLine="1080"/>
       </w:pPr>
       <w:rPr>
-        <w:rFonts w:cs="Calibri" w:hAnsi="Calibri" w:eastAsia="Calibri" w:ascii="Calibri"/>
+        <w:rFonts w:ascii="Calibri" w:cs="Calibri" w:eastAsia="Calibri" w:hAnsi="Calibri"/>
         <w:b w:val="0"/>
         <w:i w:val="0"/>
         <w:smallCaps w:val="0"/>
@@ -7690,7 +7691,7 @@
         <w:ind w:left="2160" w:firstLine="1800"/>
       </w:pPr>
       <w:rPr>
-        <w:rFonts w:cs="Calibri" w:hAnsi="Calibri" w:eastAsia="Calibri" w:ascii="Calibri"/>
+        <w:rFonts w:ascii="Calibri" w:cs="Calibri" w:eastAsia="Calibri" w:hAnsi="Calibri"/>
         <w:b w:val="0"/>
         <w:i w:val="0"/>
         <w:smallCaps w:val="0"/>
@@ -7710,7 +7711,7 @@
         <w:ind w:left="2880" w:firstLine="2520"/>
       </w:pPr>
       <w:rPr>
-        <w:rFonts w:cs="Calibri" w:hAnsi="Calibri" w:eastAsia="Calibri" w:ascii="Calibri"/>
+        <w:rFonts w:ascii="Calibri" w:cs="Calibri" w:eastAsia="Calibri" w:hAnsi="Calibri"/>
         <w:b w:val="0"/>
         <w:i w:val="0"/>
         <w:smallCaps w:val="0"/>
@@ -7730,7 +7731,7 @@
         <w:ind w:left="3600" w:firstLine="3240"/>
       </w:pPr>
       <w:rPr>
-        <w:rFonts w:cs="Calibri" w:hAnsi="Calibri" w:eastAsia="Calibri" w:ascii="Calibri"/>
+        <w:rFonts w:ascii="Calibri" w:cs="Calibri" w:eastAsia="Calibri" w:hAnsi="Calibri"/>
         <w:b w:val="0"/>
         <w:i w:val="0"/>
         <w:smallCaps w:val="0"/>
@@ -7750,7 +7751,7 @@
         <w:ind w:left="4320" w:firstLine="3960"/>
       </w:pPr>
       <w:rPr>
-        <w:rFonts w:cs="Calibri" w:hAnsi="Calibri" w:eastAsia="Calibri" w:ascii="Calibri"/>
+        <w:rFonts w:ascii="Calibri" w:cs="Calibri" w:eastAsia="Calibri" w:hAnsi="Calibri"/>
         <w:b w:val="0"/>
         <w:i w:val="0"/>
         <w:smallCaps w:val="0"/>
@@ -7770,7 +7771,7 @@
         <w:ind w:left="5040" w:firstLine="4680"/>
       </w:pPr>
       <w:rPr>
-        <w:rFonts w:cs="Calibri" w:hAnsi="Calibri" w:eastAsia="Calibri" w:ascii="Calibri"/>
+        <w:rFonts w:ascii="Calibri" w:cs="Calibri" w:eastAsia="Calibri" w:hAnsi="Calibri"/>
         <w:b w:val="0"/>
         <w:i w:val="0"/>
         <w:smallCaps w:val="0"/>
@@ -7790,7 +7791,7 @@
         <w:ind w:left="5760" w:firstLine="5400"/>
       </w:pPr>
       <w:rPr>
-        <w:rFonts w:cs="Calibri" w:hAnsi="Calibri" w:eastAsia="Calibri" w:ascii="Calibri"/>
+        <w:rFonts w:ascii="Calibri" w:cs="Calibri" w:eastAsia="Calibri" w:hAnsi="Calibri"/>
         <w:b w:val="0"/>
         <w:i w:val="0"/>
         <w:smallCaps w:val="0"/>
@@ -7810,7 +7811,7 @@
         <w:ind w:left="6480" w:firstLine="6120"/>
       </w:pPr>
       <w:rPr>
-        <w:rFonts w:cs="Calibri" w:hAnsi="Calibri" w:eastAsia="Calibri" w:ascii="Calibri"/>
+        <w:rFonts w:ascii="Calibri" w:cs="Calibri" w:eastAsia="Calibri" w:hAnsi="Calibri"/>
         <w:b w:val="0"/>
         <w:i w:val="0"/>
         <w:smallCaps w:val="0"/>
@@ -7863,7 +7864,7 @@
   <w:docDefaults>
     <w:rPrDefault>
       <w:rPr>
-        <w:rFonts w:cs="Arial" w:hAnsi="Arial" w:eastAsia="Arial" w:ascii="Arial"/>
+        <w:rFonts w:ascii="Arial" w:cs="Arial" w:eastAsia="Arial" w:hAnsi="Arial"/>
         <w:b w:val="0"/>
         <w:i w:val="0"/>
         <w:smallCaps w:val="0"/>
@@ -7878,78 +7879,73 @@
       <w:pPr>
         <w:keepNext w:val="0"/>
         <w:keepLines w:val="0"/>
-        <w:widowControl w:val="0"/>
-        <w:spacing w:lineRule="auto" w:after="0" w:line="276" w:before="0"/>
-        <w:ind w:left="0" w:firstLine="0" w:right="0"/>
-        <w:contextualSpacing w:val="1"/>
+        <w:widowControl w:val="1"/>
+        <w:spacing w:after="0" w:before="0" w:line="276" w:lineRule="auto"/>
+        <w:ind w:left="0" w:right="0" w:firstLine="0"/>
         <w:jc w:val="left"/>
       </w:pPr>
     </w:pPrDefault>
   </w:docDefaults>
-  <w:style w:styleId="Normal" w:type="paragraph" w:default="1">
+  <w:style w:type="paragraph" w:styleId="Normal" w:default="1">
     <w:name w:val="normal"/>
   </w:style>
-  <w:style w:styleId="TableNormal" w:type="table" w:default="1">
+  <w:style w:type="table" w:styleId="TableNormal" w:default="1">
     <w:name w:val="Table Normal"/>
   </w:style>
-  <w:style w:styleId="Heading1" w:type="paragraph">
+  <w:style w:type="paragraph" w:styleId="Heading1">
     <w:name w:val="heading 1"/>
     <w:basedOn w:val="Normal"/>
     <w:next w:val="Normal"/>
     <w:pPr>
-      <w:keepNext w:val="0"/>
-      <w:keepLines w:val="0"/>
-      <w:widowControl w:val="0"/>
-      <w:spacing w:lineRule="auto" w:after="0" w:before="0"/>
+      <w:keepNext w:val="1"/>
+      <w:keepLines w:val="1"/>
+      <w:spacing w:after="120" w:before="480" w:lineRule="auto"/>
       <w:contextualSpacing w:val="1"/>
     </w:pPr>
     <w:rPr>
-      <w:b w:val="0"/>
+      <w:b w:val="1"/>
       <w:sz w:val="36"/>
     </w:rPr>
   </w:style>
-  <w:style w:styleId="Heading2" w:type="paragraph">
+  <w:style w:type="paragraph" w:styleId="Heading2">
     <w:name w:val="heading 2"/>
     <w:basedOn w:val="Normal"/>
     <w:next w:val="Normal"/>
     <w:pPr>
-      <w:keepNext w:val="0"/>
-      <w:keepLines w:val="0"/>
-      <w:widowControl w:val="0"/>
-      <w:spacing w:lineRule="auto" w:after="0" w:before="0"/>
+      <w:keepNext w:val="1"/>
+      <w:keepLines w:val="1"/>
+      <w:spacing w:after="80" w:before="360" w:lineRule="auto"/>
       <w:contextualSpacing w:val="1"/>
     </w:pPr>
     <w:rPr>
-      <w:b w:val="0"/>
+      <w:b w:val="1"/>
       <w:sz w:val="28"/>
     </w:rPr>
   </w:style>
-  <w:style w:styleId="Heading3" w:type="paragraph">
+  <w:style w:type="paragraph" w:styleId="Heading3">
     <w:name w:val="heading 3"/>
     <w:basedOn w:val="Normal"/>
     <w:next w:val="Normal"/>
     <w:pPr>
-      <w:keepNext w:val="0"/>
-      <w:keepLines w:val="0"/>
-      <w:widowControl w:val="0"/>
-      <w:spacing w:lineRule="auto" w:after="0" w:before="0"/>
+      <w:keepNext w:val="1"/>
+      <w:keepLines w:val="1"/>
+      <w:spacing w:after="80" w:before="280" w:lineRule="auto"/>
       <w:contextualSpacing w:val="1"/>
     </w:pPr>
     <w:rPr>
-      <w:b w:val="0"/>
+      <w:b w:val="1"/>
       <w:color w:val="666666"/>
       <w:sz w:val="24"/>
     </w:rPr>
   </w:style>
-  <w:style w:styleId="Heading4" w:type="paragraph">
+  <w:style w:type="paragraph" w:styleId="Heading4">
     <w:name w:val="heading 4"/>
     <w:basedOn w:val="Normal"/>
     <w:next w:val="Normal"/>
     <w:pPr>
-      <w:keepNext w:val="0"/>
-      <w:keepLines w:val="0"/>
-      <w:widowControl w:val="0"/>
-      <w:spacing w:lineRule="auto" w:after="0" w:before="0"/>
+      <w:keepNext w:val="1"/>
+      <w:keepLines w:val="1"/>
+      <w:spacing w:after="40" w:before="240" w:lineRule="auto"/>
       <w:contextualSpacing w:val="1"/>
     </w:pPr>
     <w:rPr>
@@ -7958,72 +7954,68 @@
       <w:sz w:val="22"/>
     </w:rPr>
   </w:style>
-  <w:style w:styleId="Heading5" w:type="paragraph">
+  <w:style w:type="paragraph" w:styleId="Heading5">
     <w:name w:val="heading 5"/>
     <w:basedOn w:val="Normal"/>
     <w:next w:val="Normal"/>
     <w:pPr>
-      <w:keepNext w:val="0"/>
-      <w:keepLines w:val="0"/>
-      <w:widowControl w:val="0"/>
-      <w:spacing w:lineRule="auto" w:after="0" w:before="0"/>
+      <w:keepNext w:val="1"/>
+      <w:keepLines w:val="1"/>
+      <w:spacing w:after="40" w:before="220" w:lineRule="auto"/>
       <w:contextualSpacing w:val="1"/>
     </w:pPr>
     <w:rPr>
-      <w:b w:val="0"/>
+      <w:b w:val="1"/>
       <w:color w:val="666666"/>
       <w:sz w:val="20"/>
     </w:rPr>
   </w:style>
-  <w:style w:styleId="Heading6" w:type="paragraph">
+  <w:style w:type="paragraph" w:styleId="Heading6">
     <w:name w:val="heading 6"/>
     <w:basedOn w:val="Normal"/>
     <w:next w:val="Normal"/>
     <w:pPr>
-      <w:keepNext w:val="0"/>
-      <w:keepLines w:val="0"/>
-      <w:widowControl w:val="0"/>
-      <w:spacing w:lineRule="auto" w:after="0" w:before="0"/>
+      <w:keepNext w:val="1"/>
+      <w:keepLines w:val="1"/>
+      <w:spacing w:after="40" w:before="200" w:lineRule="auto"/>
       <w:contextualSpacing w:val="1"/>
     </w:pPr>
     <w:rPr>
       <w:i w:val="1"/>
       <w:color w:val="666666"/>
-      <w:sz w:val="22"/>
+      <w:sz w:val="20"/>
     </w:rPr>
   </w:style>
-  <w:style w:styleId="Title" w:type="paragraph">
+  <w:style w:type="paragraph" w:styleId="Title">
     <w:name w:val="Title"/>
     <w:basedOn w:val="Normal"/>
     <w:next w:val="Normal"/>
     <w:pPr>
-      <w:keepNext w:val="0"/>
-      <w:keepLines w:val="0"/>
-      <w:widowControl w:val="0"/>
-      <w:spacing w:lineRule="auto" w:after="0" w:before="0"/>
+      <w:keepNext w:val="1"/>
+      <w:keepLines w:val="1"/>
+      <w:spacing w:after="120" w:before="480" w:lineRule="auto"/>
       <w:contextualSpacing w:val="1"/>
     </w:pPr>
     <w:rPr>
-      <w:b w:val="0"/>
-      <w:sz w:val="22"/>
+      <w:b w:val="1"/>
+      <w:sz w:val="72"/>
     </w:rPr>
   </w:style>
-  <w:style w:styleId="Subtitle" w:type="paragraph">
+  <w:style w:type="paragraph" w:styleId="Subtitle">
     <w:name w:val="Subtitle"/>
     <w:basedOn w:val="Normal"/>
     <w:next w:val="Normal"/>
     <w:pPr>
-      <w:keepNext w:val="0"/>
-      <w:keepLines w:val="0"/>
-      <w:widowControl w:val="0"/>
-      <w:spacing w:lineRule="auto" w:after="0" w:before="0"/>
+      <w:keepNext w:val="1"/>
+      <w:keepLines w:val="1"/>
+      <w:spacing w:after="80" w:before="360" w:lineRule="auto"/>
       <w:contextualSpacing w:val="1"/>
     </w:pPr>
     <w:rPr>
-      <w:rFonts w:cs="Arial" w:hAnsi="Arial" w:eastAsia="Arial" w:ascii="Arial"/>
-      <w:i w:val="0"/>
-      <w:color w:val="000000"/>
-      <w:sz w:val="22"/>
+      <w:rFonts w:ascii="Georgia" w:cs="Georgia" w:eastAsia="Georgia" w:hAnsi="Georgia"/>
+      <w:i w:val="1"/>
+      <w:color w:val="666666"/>
+      <w:sz w:val="48"/>
     </w:rPr>
   </w:style>
 </w:styles>
